--- a/1-Links/2-Education/2-YouTube Channels/1-History/1-حيدورانت - haidurant.docx
+++ b/1-Links/2-Education/2-YouTube Channels/1-History/1-حيدورانت - haidurant.docx
@@ -14,13 +14,8 @@
         <w:t>حيدورانت</w:t>
       </w:r>
       <w:r>
-        <w:t xml:space="preserve"> - </w:t>
-      </w:r>
-      <w:proofErr w:type="spellStart"/>
-      <w:r>
-        <w:t>haidurant</w:t>
-      </w:r>
-      <w:proofErr w:type="spellEnd"/>
+        <w:t xml:space="preserve"> - haidurant</w:t>
+      </w:r>
     </w:p>
     <w:p>
       <w:pPr>
@@ -36,15 +31,7 @@
         <w:t>حيدورانت</w:t>
       </w:r>
       <w:r>
-        <w:t xml:space="preserve"> – </w:t>
-      </w:r>
-      <w:proofErr w:type="spellStart"/>
-      <w:r>
-        <w:t>haidurant</w:t>
-      </w:r>
-      <w:proofErr w:type="spellEnd"/>
-      <w:r>
-        <w:t>"?</w:t>
+        <w:t xml:space="preserve"> – haidurant"?</w:t>
       </w:r>
     </w:p>
     <w:p>
@@ -70,21 +57,12 @@
         </w:rPr>
         <w:t xml:space="preserve">: </w:t>
       </w:r>
-      <w:proofErr w:type="spellStart"/>
       <w:r>
         <w:rPr>
           <w:b/>
           <w:shd w:val="clear" w:color="auto" w:fill="B7B7B7"/>
         </w:rPr>
-        <w:t>Chatgpt</w:t>
-      </w:r>
-      <w:proofErr w:type="spellEnd"/>
-      <w:r>
-        <w:rPr>
-          <w:b/>
-          <w:shd w:val="clear" w:color="auto" w:fill="B7B7B7"/>
-        </w:rPr>
-        <w:t xml:space="preserve"> </w:t>
+        <w:t xml:space="preserve">Chatgpt </w:t>
       </w:r>
       <w:r>
         <w:rPr>
@@ -93,7 +71,34 @@
           <w:szCs w:val="14"/>
           <w:shd w:val="clear" w:color="auto" w:fill="B7B7B7"/>
         </w:rPr>
-        <w:t>(GPT-5-Standard) at [8/27/2025]</w:t>
+        <w:t>(</w:t>
+      </w:r>
+      <w:r>
+        <w:rPr>
+          <w:b/>
+          <w:sz w:val="14"/>
+          <w:szCs w:val="14"/>
+          <w:shd w:val="clear" w:color="auto" w:fill="B7B7B7"/>
+        </w:rPr>
+        <w:t>GPT-5-</w:t>
+      </w:r>
+      <w:r>
+        <w:rPr>
+          <w:b/>
+          <w:sz w:val="14"/>
+          <w:szCs w:val="14"/>
+          <w:shd w:val="clear" w:color="auto" w:fill="B7B7B7"/>
+        </w:rPr>
+        <w:t>Mini</w:t>
+      </w:r>
+      <w:r>
+        <w:rPr>
+          <w:b/>
+          <w:sz w:val="14"/>
+          <w:szCs w:val="14"/>
+          <w:shd w:val="clear" w:color="auto" w:fill="B7B7B7"/>
+        </w:rPr>
+        <w:t>) at [8/27/2025]</w:t>
       </w:r>
     </w:p>
     <w:p>
@@ -175,7 +180,6 @@
         </w:rPr>
         <w:t xml:space="preserve"> (transliterated as </w:t>
       </w:r>
-      <w:proofErr w:type="spellStart"/>
       <w:r>
         <w:rPr>
           <w:rFonts w:ascii="Roboto Mono" w:hAnsi="Roboto Mono"/>
@@ -184,7 +188,6 @@
         </w:rPr>
         <w:t>haidurant</w:t>
       </w:r>
-      <w:proofErr w:type="spellEnd"/>
       <w:r>
         <w:rPr>
           <w:rFonts w:ascii="Roboto Mono" w:hAnsi="Roboto Mono"/>
@@ -251,21 +254,12 @@
         </w:rPr>
         <w:t xml:space="preserve">: </w:t>
       </w:r>
-      <w:proofErr w:type="spellStart"/>
       <w:r>
         <w:rPr>
           <w:b/>
           <w:shd w:val="clear" w:color="auto" w:fill="B7B7B7"/>
         </w:rPr>
-        <w:t>Chatgpt</w:t>
-      </w:r>
-      <w:proofErr w:type="spellEnd"/>
-      <w:r>
-        <w:rPr>
-          <w:b/>
-          <w:shd w:val="clear" w:color="auto" w:fill="B7B7B7"/>
-        </w:rPr>
-        <w:t xml:space="preserve"> </w:t>
+        <w:t xml:space="preserve">Chatgpt </w:t>
       </w:r>
       <w:r>
         <w:rPr>
@@ -274,7 +268,34 @@
           <w:szCs w:val="14"/>
           <w:shd w:val="clear" w:color="auto" w:fill="B7B7B7"/>
         </w:rPr>
-        <w:t>(GPT-5-Standard) at [8/27/2025]</w:t>
+        <w:t>(</w:t>
+      </w:r>
+      <w:r>
+        <w:rPr>
+          <w:b/>
+          <w:sz w:val="14"/>
+          <w:szCs w:val="14"/>
+          <w:shd w:val="clear" w:color="auto" w:fill="B7B7B7"/>
+        </w:rPr>
+        <w:t>GPT-5-</w:t>
+      </w:r>
+      <w:r>
+        <w:rPr>
+          <w:b/>
+          <w:sz w:val="14"/>
+          <w:szCs w:val="14"/>
+          <w:shd w:val="clear" w:color="auto" w:fill="B7B7B7"/>
+        </w:rPr>
+        <w:t>Mini</w:t>
+      </w:r>
+      <w:r>
+        <w:rPr>
+          <w:b/>
+          <w:sz w:val="14"/>
+          <w:szCs w:val="14"/>
+          <w:shd w:val="clear" w:color="auto" w:fill="B7B7B7"/>
+        </w:rPr>
+        <w:t>) at [8/27/2025]</w:t>
       </w:r>
     </w:p>
     <w:p>
@@ -417,21 +438,7 @@
         <w:rPr>
           <w:rFonts w:ascii="Roboto Mono" w:hAnsi="Roboto Mono"/>
         </w:rPr>
-        <w:t xml:space="preserve">According to </w:t>
-      </w:r>
-      <w:proofErr w:type="spellStart"/>
-      <w:r>
-        <w:rPr>
-          <w:rFonts w:ascii="Roboto Mono" w:hAnsi="Roboto Mono"/>
-        </w:rPr>
-        <w:t>vidIQ</w:t>
-      </w:r>
-      <w:proofErr w:type="spellEnd"/>
-      <w:r>
-        <w:rPr>
-          <w:rFonts w:ascii="Roboto Mono" w:hAnsi="Roboto Mono"/>
-        </w:rPr>
-        <w:t xml:space="preserve">, the channel has accumulated approximately </w:t>
+        <w:t xml:space="preserve">According to vidIQ, the channel has accumulated approximately </w:t>
       </w:r>
       <w:r>
         <w:rPr>
@@ -461,36 +468,15 @@
         </w:rPr>
         <w:t xml:space="preserve"> as of August 2025 (</w:t>
       </w:r>
-      <w:proofErr w:type="spellStart"/>
-      <w:r>
-        <w:fldChar w:fldCharType="begin"/>
-      </w:r>
-      <w:r>
-        <w:instrText>HYPERLINK "https://vidiq.com/youtube-stats/channel/UC1-Eg1iWNmDE_V953oOgh-Q/?utm_source=chatgpt.com" \o "</w:instrText>
-      </w:r>
-      <w:r>
-        <w:rPr>
-          <w:rtl/>
-        </w:rPr>
-        <w:instrText>حيدورانت</w:instrText>
-      </w:r>
-      <w:r>
-        <w:instrText xml:space="preserve"> - haidurant YouTube Channel Stats - vidIQ"</w:instrText>
-      </w:r>
-      <w:r>
-        <w:fldChar w:fldCharType="separate"/>
-      </w:r>
-      <w:r>
-        <w:rPr>
-          <w:rStyle w:val="Hyperlink"/>
-          <w:rFonts w:ascii="Roboto Mono" w:hAnsi="Roboto Mono"/>
-        </w:rPr>
-        <w:t>vidIQ</w:t>
-      </w:r>
-      <w:proofErr w:type="spellEnd"/>
-      <w:r>
-        <w:fldChar w:fldCharType="end"/>
-      </w:r>
+      <w:hyperlink r:id="rId8" w:tooltip="حيدورانت - haidurant YouTube Channel Stats - vidIQ" w:history="1">
+        <w:r>
+          <w:rPr>
+            <w:rStyle w:val="Hyperlink"/>
+            <w:rFonts w:ascii="Roboto Mono" w:hAnsi="Roboto Mono"/>
+          </w:rPr>
+          <w:t>vidIQ</w:t>
+        </w:r>
+      </w:hyperlink>
       <w:r>
         <w:rPr>
           <w:rFonts w:ascii="Roboto Mono" w:hAnsi="Roboto Mono"/>
@@ -537,21 +523,12 @@
         </w:rPr>
         <w:t xml:space="preserve">: </w:t>
       </w:r>
-      <w:proofErr w:type="spellStart"/>
       <w:r>
         <w:rPr>
           <w:b/>
           <w:shd w:val="clear" w:color="auto" w:fill="B7B7B7"/>
         </w:rPr>
-        <w:t>Chatgpt</w:t>
-      </w:r>
-      <w:proofErr w:type="spellEnd"/>
-      <w:r>
-        <w:rPr>
-          <w:b/>
-          <w:shd w:val="clear" w:color="auto" w:fill="B7B7B7"/>
-        </w:rPr>
-        <w:t xml:space="preserve"> </w:t>
+        <w:t xml:space="preserve">Chatgpt </w:t>
       </w:r>
       <w:r>
         <w:rPr>
@@ -560,7 +537,34 @@
           <w:szCs w:val="14"/>
           <w:shd w:val="clear" w:color="auto" w:fill="B7B7B7"/>
         </w:rPr>
-        <w:t>(GPT-5-Standard) at [8/27/2025]</w:t>
+        <w:t>(</w:t>
+      </w:r>
+      <w:r>
+        <w:rPr>
+          <w:b/>
+          <w:sz w:val="14"/>
+          <w:szCs w:val="14"/>
+          <w:shd w:val="clear" w:color="auto" w:fill="B7B7B7"/>
+        </w:rPr>
+        <w:t>GPT-5-</w:t>
+      </w:r>
+      <w:r>
+        <w:rPr>
+          <w:b/>
+          <w:sz w:val="14"/>
+          <w:szCs w:val="14"/>
+          <w:shd w:val="clear" w:color="auto" w:fill="B7B7B7"/>
+        </w:rPr>
+        <w:t>Mini</w:t>
+      </w:r>
+      <w:r>
+        <w:rPr>
+          <w:b/>
+          <w:sz w:val="14"/>
+          <w:szCs w:val="14"/>
+          <w:shd w:val="clear" w:color="auto" w:fill="B7B7B7"/>
+        </w:rPr>
+        <w:t>) at [8/27/2025]</w:t>
       </w:r>
       <w:r>
         <w:rPr>
@@ -582,7 +586,7 @@
                     <pic:cNvPicPr/>
                   </pic:nvPicPr>
                   <pic:blipFill>
-                    <a:blip r:embed="rId8"/>
+                    <a:blip r:embed="rId9"/>
                     <a:stretch>
                       <a:fillRect/>
                     </a:stretch>
@@ -722,16 +726,8 @@
               <w:rPr>
                 <w:rFonts w:ascii="Roboto Mono" w:hAnsi="Roboto Mono"/>
               </w:rPr>
-              <w:t xml:space="preserve"> – </w:t>
+              <w:t xml:space="preserve"> – haidurant</w:t>
             </w:r>
-            <w:proofErr w:type="spellStart"/>
-            <w:r>
-              <w:rPr>
-                <w:rFonts w:ascii="Roboto Mono" w:hAnsi="Roboto Mono"/>
-              </w:rPr>
-              <w:t>haidurant</w:t>
-            </w:r>
-            <w:proofErr w:type="spellEnd"/>
           </w:p>
         </w:tc>
       </w:tr>

--- a/1-Links/2-Education/2-YouTube Channels/1-History/1-حيدورانت - haidurant.docx
+++ b/1-Links/2-Education/2-YouTube Channels/1-History/1-حيدورانت - haidurant.docx
@@ -46,59 +46,1575 @@
       </w:pPr>
       <w:r>
         <w:rPr>
-          <w:b/>
-          <w:shd w:val="clear" w:color="auto" w:fill="B7B7B7"/>
-        </w:rPr>
-        <w:t># Source</w:t>
-      </w:r>
-      <w:r>
-        <w:rPr>
-          <w:shd w:val="clear" w:color="auto" w:fill="B7B7B7"/>
-        </w:rPr>
-        <w:t xml:space="preserve">: </w:t>
-      </w:r>
-      <w:r>
-        <w:rPr>
-          <w:b/>
-          <w:shd w:val="clear" w:color="auto" w:fill="B7B7B7"/>
-        </w:rPr>
-        <w:t xml:space="preserve">Chatgpt </w:t>
-      </w:r>
-      <w:r>
-        <w:rPr>
-          <w:b/>
-          <w:sz w:val="14"/>
-          <w:szCs w:val="14"/>
-          <w:shd w:val="clear" w:color="auto" w:fill="B7B7B7"/>
+          <w:rFonts w:ascii="Arial" w:hAnsi="Arial" w:eastAsia="Arial" w:cs="Arial"/>
+          <w:b/>
+          <w:i w:val="0"/>
+          <w:color w:val="000000"/>
+          <w:sz w:val="18"/>
+          <w:highlight w:val="lightGray"/>
+        </w:rPr>
+        <w:t>#</w:t>
+      </w:r>
+      <w:r>
+        <w:rPr>
+          <w:rFonts w:ascii="Arial" w:hAnsi="Arial" w:eastAsia="Arial" w:cs="Arial"/>
+          <w:b/>
+          <w:i w:val="0"/>
+          <w:color w:val="000000"/>
+          <w:sz w:val="18"/>
+          <w:highlight w:val="lightGray"/>
+        </w:rPr>
+        <w:t xml:space="preserve"> </w:t>
+      </w:r>
+      <w:r>
+        <w:rPr>
+          <w:rFonts w:ascii="Arial" w:hAnsi="Arial" w:eastAsia="Arial" w:cs="Arial"/>
+          <w:b/>
+          <w:i w:val="0"/>
+          <w:color w:val="000000"/>
+          <w:sz w:val="18"/>
+          <w:highlight w:val="lightGray"/>
+        </w:rPr>
+        <w:t>S</w:t>
+      </w:r>
+      <w:r>
+        <w:rPr>
+          <w:rFonts w:ascii="Arial" w:hAnsi="Arial" w:eastAsia="Arial" w:cs="Arial"/>
+          <w:b/>
+          <w:i w:val="0"/>
+          <w:color w:val="000000"/>
+          <w:sz w:val="18"/>
+          <w:highlight w:val="lightGray"/>
+        </w:rPr>
+        <w:t>o</w:t>
+      </w:r>
+      <w:r>
+        <w:rPr>
+          <w:rFonts w:ascii="Arial" w:hAnsi="Arial" w:eastAsia="Arial" w:cs="Arial"/>
+          <w:b/>
+          <w:i w:val="0"/>
+          <w:color w:val="000000"/>
+          <w:sz w:val="18"/>
+          <w:highlight w:val="lightGray"/>
+        </w:rPr>
+        <w:t>u</w:t>
+      </w:r>
+      <w:r>
+        <w:rPr>
+          <w:rFonts w:ascii="Arial" w:hAnsi="Arial" w:eastAsia="Arial" w:cs="Arial"/>
+          <w:b/>
+          <w:i w:val="0"/>
+          <w:color w:val="000000"/>
+          <w:sz w:val="18"/>
+          <w:highlight w:val="lightGray"/>
+        </w:rPr>
+        <w:t>r</w:t>
+      </w:r>
+      <w:r>
+        <w:rPr>
+          <w:rFonts w:ascii="Arial" w:hAnsi="Arial" w:eastAsia="Arial" w:cs="Arial"/>
+          <w:b/>
+          <w:i w:val="0"/>
+          <w:color w:val="000000"/>
+          <w:sz w:val="18"/>
+          <w:highlight w:val="lightGray"/>
+        </w:rPr>
+        <w:t>c</w:t>
+      </w:r>
+      <w:r>
+        <w:rPr>
+          <w:rFonts w:ascii="Arial" w:hAnsi="Arial" w:eastAsia="Arial" w:cs="Arial"/>
+          <w:b/>
+          <w:i w:val="0"/>
+          <w:color w:val="000000"/>
+          <w:sz w:val="18"/>
+          <w:highlight w:val="lightGray"/>
+        </w:rPr>
+        <w:t>e</w:t>
+      </w:r>
+      <w:r>
+        <w:rPr>
+          <w:rFonts w:ascii="Arial" w:hAnsi="Arial" w:eastAsia="Arial" w:cs="Arial"/>
+          <w:b/>
+          <w:i w:val="0"/>
+          <w:color w:val="000000"/>
+          <w:sz w:val="18"/>
+          <w:highlight w:val="lightGray"/>
+        </w:rPr>
+        <w:t>:</w:t>
+      </w:r>
+      <w:r>
+        <w:rPr>
+          <w:rFonts w:ascii="Arial" w:hAnsi="Arial" w:eastAsia="Arial" w:cs="Arial"/>
+          <w:b/>
+          <w:i w:val="0"/>
+          <w:color w:val="000000"/>
+          <w:sz w:val="18"/>
+          <w:highlight w:val="lightGray"/>
+        </w:rPr>
+        <w:t xml:space="preserve"> </w:t>
+      </w:r>
+      <w:r>
+        <w:rPr>
+          <w:rFonts w:ascii="Arial" w:hAnsi="Arial" w:eastAsia="Arial" w:cs="Arial"/>
+          <w:b/>
+          <w:i w:val="0"/>
+          <w:color w:val="000000"/>
+          <w:sz w:val="18"/>
+          <w:highlight w:val="lightGray"/>
+        </w:rPr>
+        <w:t>A</w:t>
+      </w:r>
+      <w:r>
+        <w:rPr>
+          <w:rFonts w:ascii="Arial" w:hAnsi="Arial" w:eastAsia="Arial" w:cs="Arial"/>
+          <w:b/>
+          <w:i w:val="0"/>
+          <w:color w:val="000000"/>
+          <w:sz w:val="18"/>
+          <w:highlight w:val="lightGray"/>
+        </w:rPr>
+        <w:t>I</w:t>
+      </w:r>
+      <w:r>
+        <w:rPr>
+          <w:rFonts w:ascii="Arial" w:hAnsi="Arial" w:eastAsia="Arial" w:cs="Arial"/>
+          <w:b/>
+          <w:i w:val="0"/>
+          <w:color w:val="000000"/>
+          <w:sz w:val="18"/>
+          <w:highlight w:val="lightGray"/>
+        </w:rPr>
+        <w:t xml:space="preserve"> </w:t>
+      </w:r>
+      <w:r>
+        <w:rPr>
+          <w:rFonts w:ascii="Arial" w:hAnsi="Arial" w:eastAsia="Arial" w:cs="Arial"/>
+          <w:b/>
+          <w:i w:val="0"/>
+          <w:color w:val="000000"/>
+          <w:sz w:val="18"/>
+          <w:highlight w:val="lightGray"/>
+        </w:rPr>
+        <w:t>S</w:t>
+      </w:r>
+      <w:r>
+        <w:rPr>
+          <w:rFonts w:ascii="Arial" w:hAnsi="Arial" w:eastAsia="Arial" w:cs="Arial"/>
+          <w:b/>
+          <w:i w:val="0"/>
+          <w:color w:val="000000"/>
+          <w:sz w:val="18"/>
+          <w:highlight w:val="lightGray"/>
+        </w:rPr>
+        <w:t>o</w:t>
+      </w:r>
+      <w:r>
+        <w:rPr>
+          <w:rFonts w:ascii="Arial" w:hAnsi="Arial" w:eastAsia="Arial" w:cs="Arial"/>
+          <w:b/>
+          <w:i w:val="0"/>
+          <w:color w:val="000000"/>
+          <w:sz w:val="18"/>
+          <w:highlight w:val="lightGray"/>
+        </w:rPr>
+        <w:t>u</w:t>
+      </w:r>
+      <w:r>
+        <w:rPr>
+          <w:rFonts w:ascii="Arial" w:hAnsi="Arial" w:eastAsia="Arial" w:cs="Arial"/>
+          <w:b/>
+          <w:i w:val="0"/>
+          <w:color w:val="000000"/>
+          <w:sz w:val="18"/>
+          <w:highlight w:val="lightGray"/>
+        </w:rPr>
+        <w:t>r</w:t>
+      </w:r>
+      <w:r>
+        <w:rPr>
+          <w:rFonts w:ascii="Arial" w:hAnsi="Arial" w:eastAsia="Arial" w:cs="Arial"/>
+          <w:b/>
+          <w:i w:val="0"/>
+          <w:color w:val="000000"/>
+          <w:sz w:val="18"/>
+          <w:highlight w:val="lightGray"/>
+        </w:rPr>
+        <w:t>c</w:t>
+      </w:r>
+      <w:r>
+        <w:rPr>
+          <w:rFonts w:ascii="Arial" w:hAnsi="Arial" w:eastAsia="Arial" w:cs="Arial"/>
+          <w:b/>
+          <w:i w:val="0"/>
+          <w:color w:val="000000"/>
+          <w:sz w:val="18"/>
+          <w:highlight w:val="lightGray"/>
+        </w:rPr>
+        <w:t>e</w:t>
+      </w:r>
+      <w:r>
+        <w:rPr>
+          <w:rFonts w:ascii="Arial" w:hAnsi="Arial" w:eastAsia="Arial" w:cs="Arial"/>
+          <w:b/>
+          <w:i w:val="0"/>
+          <w:color w:val="000000"/>
+          <w:sz w:val="18"/>
+          <w:highlight w:val="lightGray"/>
+        </w:rPr>
+        <w:t>:</w:t>
+      </w:r>
+      <w:r>
+        <w:rPr>
+          <w:rFonts w:ascii="Arial" w:hAnsi="Arial" w:eastAsia="Arial" w:cs="Arial"/>
+          <w:b/>
+          <w:i w:val="0"/>
+          <w:color w:val="000000"/>
+          <w:sz w:val="18"/>
+          <w:highlight w:val="lightGray"/>
+        </w:rPr>
+        <w:t xml:space="preserve"> </w:t>
+      </w:r>
+      <w:r>
+        <w:rPr>
+          <w:rFonts w:ascii="Arial" w:hAnsi="Arial" w:eastAsia="Arial" w:cs="Arial"/>
+          <w:b/>
+          <w:i w:val="0"/>
+          <w:color w:val="000000"/>
+          <w:sz w:val="18"/>
+          <w:highlight w:val="lightGray"/>
+        </w:rPr>
+        <w:t>P</w:t>
+      </w:r>
+      <w:r>
+        <w:rPr>
+          <w:rFonts w:ascii="Arial" w:hAnsi="Arial" w:eastAsia="Arial" w:cs="Arial"/>
+          <w:b/>
+          <w:i w:val="0"/>
+          <w:color w:val="000000"/>
+          <w:sz w:val="18"/>
+          <w:highlight w:val="lightGray"/>
+        </w:rPr>
+        <w:t>r</w:t>
+      </w:r>
+      <w:r>
+        <w:rPr>
+          <w:rFonts w:ascii="Arial" w:hAnsi="Arial" w:eastAsia="Arial" w:cs="Arial"/>
+          <w:b/>
+          <w:i w:val="0"/>
+          <w:color w:val="000000"/>
+          <w:sz w:val="18"/>
+          <w:highlight w:val="lightGray"/>
+        </w:rPr>
+        <w:t>o</w:t>
+      </w:r>
+      <w:r>
+        <w:rPr>
+          <w:rFonts w:ascii="Arial" w:hAnsi="Arial" w:eastAsia="Arial" w:cs="Arial"/>
+          <w:b/>
+          <w:i w:val="0"/>
+          <w:color w:val="000000"/>
+          <w:sz w:val="18"/>
+          <w:highlight w:val="lightGray"/>
+        </w:rPr>
+        <w:t>v</w:t>
+      </w:r>
+      <w:r>
+        <w:rPr>
+          <w:rFonts w:ascii="Arial" w:hAnsi="Arial" w:eastAsia="Arial" w:cs="Arial"/>
+          <w:b/>
+          <w:i w:val="0"/>
+          <w:color w:val="000000"/>
+          <w:sz w:val="18"/>
+          <w:highlight w:val="lightGray"/>
+        </w:rPr>
+        <w:t>i</w:t>
+      </w:r>
+      <w:r>
+        <w:rPr>
+          <w:rFonts w:ascii="Arial" w:hAnsi="Arial" w:eastAsia="Arial" w:cs="Arial"/>
+          <w:b/>
+          <w:i w:val="0"/>
+          <w:color w:val="000000"/>
+          <w:sz w:val="18"/>
+          <w:highlight w:val="lightGray"/>
+        </w:rPr>
+        <w:t>d</w:t>
+      </w:r>
+      <w:r>
+        <w:rPr>
+          <w:rFonts w:ascii="Arial" w:hAnsi="Arial" w:eastAsia="Arial" w:cs="Arial"/>
+          <w:b/>
+          <w:i w:val="0"/>
+          <w:color w:val="000000"/>
+          <w:sz w:val="18"/>
+          <w:highlight w:val="lightGray"/>
+        </w:rPr>
+        <w:t>e</w:t>
+      </w:r>
+      <w:r>
+        <w:rPr>
+          <w:rFonts w:ascii="Arial" w:hAnsi="Arial" w:eastAsia="Arial" w:cs="Arial"/>
+          <w:b/>
+          <w:i w:val="0"/>
+          <w:color w:val="000000"/>
+          <w:sz w:val="18"/>
+          <w:highlight w:val="lightGray"/>
+        </w:rPr>
+        <w:t>d</w:t>
+      </w:r>
+      <w:r>
+        <w:rPr>
+          <w:rFonts w:ascii="Arial" w:hAnsi="Arial" w:eastAsia="Arial" w:cs="Arial"/>
+          <w:b/>
+          <w:i w:val="0"/>
+          <w:color w:val="000000"/>
+          <w:sz w:val="18"/>
+          <w:highlight w:val="lightGray"/>
+        </w:rPr>
+        <w:t xml:space="preserve"> </w:t>
+      </w:r>
+      <w:r>
+        <w:rPr>
+          <w:rFonts w:ascii="Arial" w:hAnsi="Arial" w:eastAsia="Arial" w:cs="Arial"/>
+          <w:b/>
+          <w:i w:val="0"/>
+          <w:color w:val="000000"/>
+          <w:sz w:val="18"/>
+          <w:highlight w:val="lightGray"/>
+        </w:rPr>
+        <w:t>b</w:t>
+      </w:r>
+      <w:r>
+        <w:rPr>
+          <w:rFonts w:ascii="Arial" w:hAnsi="Arial" w:eastAsia="Arial" w:cs="Arial"/>
+          <w:b/>
+          <w:i w:val="0"/>
+          <w:color w:val="000000"/>
+          <w:sz w:val="18"/>
+          <w:highlight w:val="lightGray"/>
+        </w:rPr>
+        <w:t>y</w:t>
+      </w:r>
+      <w:r>
+        <w:rPr>
+          <w:rFonts w:ascii="Arial" w:hAnsi="Arial" w:eastAsia="Arial" w:cs="Arial"/>
+          <w:b/>
+          <w:i w:val="0"/>
+          <w:color w:val="000000"/>
+          <w:sz w:val="18"/>
+          <w:highlight w:val="lightGray"/>
+        </w:rPr>
+        <w:t>:</w:t>
+      </w:r>
+      <w:r>
+        <w:rPr>
+          <w:rFonts w:ascii="Arial" w:hAnsi="Arial" w:eastAsia="Arial" w:cs="Arial"/>
+          <w:b/>
+          <w:i w:val="0"/>
+          <w:color w:val="000000"/>
+          <w:sz w:val="18"/>
+          <w:highlight w:val="lightGray"/>
+        </w:rPr>
+        <w:t xml:space="preserve"> </w:t>
+      </w:r>
+      <w:r>
+        <w:rPr>
+          <w:rFonts w:ascii="Arial" w:hAnsi="Arial" w:eastAsia="Arial" w:cs="Arial"/>
+          <w:b/>
+          <w:i w:val="0"/>
+          <w:color w:val="000000"/>
+          <w:sz w:val="18"/>
+          <w:highlight w:val="lightGray"/>
+        </w:rPr>
+        <w:t>[</w:t>
+      </w:r>
+      <w:r>
+        <w:rPr>
+          <w:rFonts w:ascii="Arial" w:hAnsi="Arial" w:eastAsia="Arial" w:cs="Arial"/>
+          <w:b/>
+          <w:i w:val="0"/>
+          <w:color w:val="000000"/>
+          <w:sz w:val="18"/>
+          <w:highlight w:val="lightGray"/>
+        </w:rPr>
+        <w:t>D</w:t>
+      </w:r>
+      <w:r>
+        <w:rPr>
+          <w:rFonts w:ascii="Arial" w:hAnsi="Arial" w:eastAsia="Arial" w:cs="Arial"/>
+          <w:b/>
+          <w:i w:val="0"/>
+          <w:color w:val="000000"/>
+          <w:sz w:val="18"/>
+          <w:highlight w:val="lightGray"/>
+        </w:rPr>
+        <w:t>a</w:t>
+      </w:r>
+      <w:r>
+        <w:rPr>
+          <w:rFonts w:ascii="Arial" w:hAnsi="Arial" w:eastAsia="Arial" w:cs="Arial"/>
+          <w:b/>
+          <w:i w:val="0"/>
+          <w:color w:val="000000"/>
+          <w:sz w:val="18"/>
+          <w:highlight w:val="lightGray"/>
+        </w:rPr>
+        <w:t>t</w:t>
+      </w:r>
+      <w:r>
+        <w:rPr>
+          <w:rFonts w:ascii="Arial" w:hAnsi="Arial" w:eastAsia="Arial" w:cs="Arial"/>
+          <w:b/>
+          <w:i w:val="0"/>
+          <w:color w:val="000000"/>
+          <w:sz w:val="18"/>
+          <w:highlight w:val="lightGray"/>
+        </w:rPr>
+        <w:t>a</w:t>
+      </w:r>
+      <w:r>
+        <w:rPr>
+          <w:rFonts w:ascii="Arial" w:hAnsi="Arial" w:eastAsia="Arial" w:cs="Arial"/>
+          <w:b/>
+          <w:i w:val="0"/>
+          <w:color w:val="000000"/>
+          <w:sz w:val="18"/>
+          <w:highlight w:val="lightGray"/>
+        </w:rPr>
+        <w:t xml:space="preserve"> </w:t>
+      </w:r>
+      <w:r>
+        <w:rPr>
+          <w:rFonts w:ascii="Arial" w:hAnsi="Arial" w:eastAsia="Arial" w:cs="Arial"/>
+          <w:b/>
+          <w:i w:val="0"/>
+          <w:color w:val="000000"/>
+          <w:sz w:val="18"/>
+          <w:highlight w:val="lightGray"/>
+        </w:rPr>
+        <w:t>P</w:t>
+      </w:r>
+      <w:r>
+        <w:rPr>
+          <w:rFonts w:ascii="Arial" w:hAnsi="Arial" w:eastAsia="Arial" w:cs="Arial"/>
+          <w:b/>
+          <w:i w:val="0"/>
+          <w:color w:val="000000"/>
+          <w:sz w:val="18"/>
+          <w:highlight w:val="lightGray"/>
+        </w:rPr>
+        <w:t>a</w:t>
+      </w:r>
+      <w:r>
+        <w:rPr>
+          <w:rFonts w:ascii="Arial" w:hAnsi="Arial" w:eastAsia="Arial" w:cs="Arial"/>
+          <w:b/>
+          <w:i w:val="0"/>
+          <w:color w:val="000000"/>
+          <w:sz w:val="18"/>
+          <w:highlight w:val="lightGray"/>
+        </w:rPr>
+        <w:t>t</w:t>
+      </w:r>
+      <w:r>
+        <w:rPr>
+          <w:rFonts w:ascii="Arial" w:hAnsi="Arial" w:eastAsia="Arial" w:cs="Arial"/>
+          <w:b/>
+          <w:i w:val="0"/>
+          <w:color w:val="000000"/>
+          <w:sz w:val="18"/>
+          <w:highlight w:val="lightGray"/>
+        </w:rPr>
+        <w:t>h</w:t>
+      </w:r>
+      <w:r>
+        <w:rPr>
+          <w:rFonts w:ascii="Arial" w:hAnsi="Arial" w:eastAsia="Arial" w:cs="Arial"/>
+          <w:b w:val="0"/>
+          <w:i w:val="0"/>
+          <w:color w:val="000000"/>
+          <w:sz w:val="18"/>
+          <w:highlight w:val="lightGray"/>
+        </w:rPr>
+        <w:t>:</w:t>
+      </w:r>
+      <w:r>
+        <w:rPr>
+          <w:rFonts w:ascii="Arial" w:hAnsi="Arial" w:eastAsia="Arial" w:cs="Arial"/>
+          <w:b w:val="0"/>
+          <w:i w:val="0"/>
+          <w:color w:val="000000"/>
+          <w:sz w:val="18"/>
+          <w:highlight w:val="lightGray"/>
+        </w:rPr>
+        <w:t xml:space="preserve"> </w:t>
+      </w:r>
+      <w:r>
+        <w:rPr>
+          <w:rFonts w:ascii="Arial" w:hAnsi="Arial" w:eastAsia="Arial" w:cs="Arial"/>
+          <w:b w:val="0"/>
+          <w:i w:val="0"/>
+          <w:color w:val="000000"/>
+          <w:sz w:val="18"/>
+          <w:highlight w:val="lightGray"/>
+        </w:rPr>
+        <w:t>P</w:t>
+      </w:r>
+      <w:r>
+        <w:rPr>
+          <w:rFonts w:ascii="Arial" w:hAnsi="Arial" w:eastAsia="Arial" w:cs="Arial"/>
+          <w:b w:val="0"/>
+          <w:i w:val="0"/>
+          <w:color w:val="000000"/>
+          <w:sz w:val="18"/>
+          <w:highlight w:val="lightGray"/>
+        </w:rPr>
+        <w:t>e</w:t>
+      </w:r>
+      <w:r>
+        <w:rPr>
+          <w:rFonts w:ascii="Arial" w:hAnsi="Arial" w:eastAsia="Arial" w:cs="Arial"/>
+          <w:b w:val="0"/>
+          <w:i w:val="0"/>
+          <w:color w:val="000000"/>
+          <w:sz w:val="18"/>
+          <w:highlight w:val="lightGray"/>
+        </w:rPr>
+        <w:t>r</w:t>
+      </w:r>
+      <w:r>
+        <w:rPr>
+          <w:rFonts w:ascii="Arial" w:hAnsi="Arial" w:eastAsia="Arial" w:cs="Arial"/>
+          <w:b w:val="0"/>
+          <w:i w:val="0"/>
+          <w:color w:val="000000"/>
+          <w:sz w:val="18"/>
+          <w:highlight w:val="lightGray"/>
+        </w:rPr>
+        <w:t>s</w:t>
+      </w:r>
+      <w:r>
+        <w:rPr>
+          <w:rFonts w:ascii="Arial" w:hAnsi="Arial" w:eastAsia="Arial" w:cs="Arial"/>
+          <w:b w:val="0"/>
+          <w:i w:val="0"/>
+          <w:color w:val="000000"/>
+          <w:sz w:val="18"/>
+          <w:highlight w:val="lightGray"/>
+        </w:rPr>
+        <w:t>o</w:t>
+      </w:r>
+      <w:r>
+        <w:rPr>
+          <w:rFonts w:ascii="Arial" w:hAnsi="Arial" w:eastAsia="Arial" w:cs="Arial"/>
+          <w:b w:val="0"/>
+          <w:i w:val="0"/>
+          <w:color w:val="000000"/>
+          <w:sz w:val="18"/>
+          <w:highlight w:val="lightGray"/>
+        </w:rPr>
+        <w:t>n</w:t>
+      </w:r>
+      <w:r>
+        <w:rPr>
+          <w:rFonts w:ascii="Arial" w:hAnsi="Arial" w:eastAsia="Arial" w:cs="Arial"/>
+          <w:b w:val="0"/>
+          <w:i w:val="0"/>
+          <w:color w:val="000000"/>
+          <w:sz w:val="18"/>
+          <w:highlight w:val="lightGray"/>
+        </w:rPr>
+        <w:t>s</w:t>
+      </w:r>
+      <w:r>
+        <w:rPr>
+          <w:rFonts w:ascii="Arial" w:hAnsi="Arial" w:eastAsia="Arial" w:cs="Arial"/>
+          <w:b w:val="0"/>
+          <w:i w:val="0"/>
+          <w:color w:val="000000"/>
+          <w:sz w:val="18"/>
+          <w:highlight w:val="lightGray"/>
+        </w:rPr>
+        <w:t xml:space="preserve"> </w:t>
+      </w:r>
+      <w:r>
+        <w:rPr>
+          <w:rFonts w:ascii="Arial" w:hAnsi="Arial" w:eastAsia="Arial" w:cs="Arial"/>
+          <w:b w:val="0"/>
+          <w:i w:val="0"/>
+          <w:color w:val="000000"/>
+          <w:sz w:val="18"/>
+          <w:highlight w:val="lightGray"/>
+        </w:rPr>
+        <w:t>T</w:t>
+      </w:r>
+      <w:r>
+        <w:rPr>
+          <w:rFonts w:ascii="Arial" w:hAnsi="Arial" w:eastAsia="Arial" w:cs="Arial"/>
+          <w:b w:val="0"/>
+          <w:i w:val="0"/>
+          <w:color w:val="000000"/>
+          <w:sz w:val="18"/>
+          <w:highlight w:val="lightGray"/>
+        </w:rPr>
+        <w:t>a</w:t>
+      </w:r>
+      <w:r>
+        <w:rPr>
+          <w:rFonts w:ascii="Arial" w:hAnsi="Arial" w:eastAsia="Arial" w:cs="Arial"/>
+          <w:b w:val="0"/>
+          <w:i w:val="0"/>
+          <w:color w:val="000000"/>
+          <w:sz w:val="18"/>
+          <w:highlight w:val="lightGray"/>
+        </w:rPr>
+        <w:t>b</w:t>
+      </w:r>
+      <w:r>
+        <w:rPr>
+          <w:rFonts w:ascii="Arial" w:hAnsi="Arial" w:eastAsia="Arial" w:cs="Arial"/>
+          <w:b w:val="0"/>
+          <w:i w:val="0"/>
+          <w:color w:val="000000"/>
+          <w:sz w:val="18"/>
+          <w:highlight w:val="lightGray"/>
+        </w:rPr>
+        <w:t>l</w:t>
+      </w:r>
+      <w:r>
+        <w:rPr>
+          <w:rFonts w:ascii="Arial" w:hAnsi="Arial" w:eastAsia="Arial" w:cs="Arial"/>
+          <w:b w:val="0"/>
+          <w:i w:val="0"/>
+          <w:color w:val="000000"/>
+          <w:sz w:val="18"/>
+          <w:highlight w:val="lightGray"/>
+        </w:rPr>
+        <w:t>e</w:t>
+      </w:r>
+      <w:r>
+        <w:rPr>
+          <w:rFonts w:ascii="Arial" w:hAnsi="Arial" w:eastAsia="Arial" w:cs="Arial"/>
+          <w:b w:val="0"/>
+          <w:i w:val="0"/>
+          <w:color w:val="000000"/>
+          <w:sz w:val="18"/>
+          <w:highlight w:val="lightGray"/>
+        </w:rPr>
+        <w:t xml:space="preserve"> </w:t>
+      </w:r>
+      <w:r>
+        <w:rPr>
+          <w:rFonts w:ascii="Arial" w:hAnsi="Arial" w:eastAsia="Arial" w:cs="Arial"/>
+          <w:b w:val="0"/>
+          <w:i w:val="0"/>
+          <w:color w:val="000000"/>
+          <w:sz w:val="18"/>
+          <w:highlight w:val="lightGray"/>
+        </w:rPr>
+        <w:t>-</w:t>
+      </w:r>
+      <w:r>
+        <w:rPr>
+          <w:rFonts w:ascii="Arial" w:hAnsi="Arial" w:eastAsia="Arial" w:cs="Arial"/>
+          <w:b w:val="0"/>
+          <w:i w:val="0"/>
+          <w:color w:val="000000"/>
+          <w:sz w:val="18"/>
+          <w:highlight w:val="lightGray"/>
+        </w:rPr>
+        <w:t>&gt;</w:t>
+      </w:r>
+      <w:r>
+        <w:rPr>
+          <w:rFonts w:ascii="Arial" w:hAnsi="Arial" w:eastAsia="Arial" w:cs="Arial"/>
+          <w:b w:val="0"/>
+          <w:i w:val="0"/>
+          <w:color w:val="000000"/>
+          <w:sz w:val="18"/>
+          <w:highlight w:val="lightGray"/>
+        </w:rPr>
+        <w:t xml:space="preserve"> </w:t>
+      </w:r>
+      <w:r>
+        <w:rPr>
+          <w:rFonts w:ascii="Arial" w:hAnsi="Arial" w:eastAsia="Arial" w:cs="Arial"/>
+          <w:b w:val="0"/>
+          <w:i w:val="0"/>
+          <w:color w:val="000000"/>
+          <w:sz w:val="18"/>
+          <w:highlight w:val="lightGray"/>
+        </w:rPr>
+        <w:t>I</w:t>
+      </w:r>
+      <w:r>
+        <w:rPr>
+          <w:rFonts w:ascii="Arial" w:hAnsi="Arial" w:eastAsia="Arial" w:cs="Arial"/>
+          <w:b w:val="0"/>
+          <w:i w:val="0"/>
+          <w:color w:val="000000"/>
+          <w:sz w:val="18"/>
+          <w:highlight w:val="lightGray"/>
+        </w:rPr>
+        <w:t>D</w:t>
+      </w:r>
+      <w:r>
+        <w:rPr>
+          <w:rFonts w:ascii="Arial" w:hAnsi="Arial" w:eastAsia="Arial" w:cs="Arial"/>
+          <w:b w:val="0"/>
+          <w:i w:val="0"/>
+          <w:color w:val="000000"/>
+          <w:sz w:val="18"/>
+          <w:highlight w:val="lightGray"/>
+        </w:rPr>
+        <w:t xml:space="preserve"> </w:t>
+      </w:r>
+      <w:r>
+        <w:rPr>
+          <w:rFonts w:ascii="Arial" w:hAnsi="Arial" w:eastAsia="Arial" w:cs="Arial"/>
+          <w:b w:val="0"/>
+          <w:i w:val="0"/>
+          <w:color w:val="000000"/>
+          <w:sz w:val="18"/>
+          <w:highlight w:val="lightGray"/>
+        </w:rPr>
+        <w:t>C</w:t>
+      </w:r>
+      <w:r>
+        <w:rPr>
+          <w:rFonts w:ascii="Arial" w:hAnsi="Arial" w:eastAsia="Arial" w:cs="Arial"/>
+          <w:b w:val="0"/>
+          <w:i w:val="0"/>
+          <w:color w:val="000000"/>
+          <w:sz w:val="18"/>
+          <w:highlight w:val="lightGray"/>
+        </w:rPr>
+        <w:t>o</w:t>
+      </w:r>
+      <w:r>
+        <w:rPr>
+          <w:rFonts w:ascii="Arial" w:hAnsi="Arial" w:eastAsia="Arial" w:cs="Arial"/>
+          <w:b w:val="0"/>
+          <w:i w:val="0"/>
+          <w:color w:val="000000"/>
+          <w:sz w:val="18"/>
+          <w:highlight w:val="lightGray"/>
+        </w:rPr>
+        <w:t>l</w:t>
+      </w:r>
+      <w:r>
+        <w:rPr>
+          <w:rFonts w:ascii="Arial" w:hAnsi="Arial" w:eastAsia="Arial" w:cs="Arial"/>
+          <w:b w:val="0"/>
+          <w:i w:val="0"/>
+          <w:color w:val="000000"/>
+          <w:sz w:val="18"/>
+          <w:highlight w:val="lightGray"/>
+        </w:rPr>
+        <w:t>u</w:t>
+      </w:r>
+      <w:r>
+        <w:rPr>
+          <w:rFonts w:ascii="Arial" w:hAnsi="Arial" w:eastAsia="Arial" w:cs="Arial"/>
+          <w:b w:val="0"/>
+          <w:i w:val="0"/>
+          <w:color w:val="000000"/>
+          <w:sz w:val="18"/>
+          <w:highlight w:val="lightGray"/>
+        </w:rPr>
+        <w:t>m</w:t>
+      </w:r>
+      <w:r>
+        <w:rPr>
+          <w:rFonts w:ascii="Arial" w:hAnsi="Arial" w:eastAsia="Arial" w:cs="Arial"/>
+          <w:b w:val="0"/>
+          <w:i w:val="0"/>
+          <w:color w:val="000000"/>
+          <w:sz w:val="18"/>
+          <w:highlight w:val="lightGray"/>
+        </w:rPr>
+        <w:t>n</w:t>
+      </w:r>
+      <w:r>
+        <w:rPr>
+          <w:rFonts w:ascii="Arial" w:hAnsi="Arial" w:eastAsia="Arial" w:cs="Arial"/>
+          <w:b w:val="0"/>
+          <w:i w:val="0"/>
+          <w:color w:val="000000"/>
+          <w:sz w:val="18"/>
+          <w:highlight w:val="lightGray"/>
+        </w:rPr>
+        <w:t>:</w:t>
+      </w:r>
+      <w:r>
+        <w:rPr>
+          <w:rFonts w:ascii="Arial" w:hAnsi="Arial" w:eastAsia="Arial" w:cs="Arial"/>
+          <w:b w:val="0"/>
+          <w:i w:val="0"/>
+          <w:color w:val="000000"/>
+          <w:sz w:val="18"/>
+          <w:highlight w:val="lightGray"/>
+        </w:rPr>
+        <w:t xml:space="preserve"> </w:t>
+      </w:r>
+      <w:r>
+        <w:rPr>
+          <w:rFonts w:ascii="Arial" w:hAnsi="Arial" w:eastAsia="Arial" w:cs="Arial"/>
+          <w:b w:val="0"/>
+          <w:i w:val="0"/>
+          <w:color w:val="000000"/>
+          <w:sz w:val="18"/>
+          <w:highlight w:val="lightGray"/>
+        </w:rPr>
+        <w:t>1</w:t>
+      </w:r>
+      <w:r>
+        <w:rPr>
+          <w:rFonts w:ascii="Arial" w:hAnsi="Arial" w:eastAsia="Arial" w:cs="Arial"/>
+          <w:b w:val="0"/>
+          <w:i w:val="0"/>
+          <w:color w:val="000000"/>
+          <w:sz w:val="18"/>
+          <w:highlight w:val="lightGray"/>
+        </w:rPr>
+        <w:t>,</w:t>
+      </w:r>
+      <w:r>
+        <w:rPr>
+          <w:rFonts w:ascii="Arial" w:hAnsi="Arial" w:eastAsia="Arial" w:cs="Arial"/>
+          <w:b w:val="0"/>
+          <w:i w:val="0"/>
+          <w:color w:val="000000"/>
+          <w:sz w:val="18"/>
+          <w:highlight w:val="lightGray"/>
+        </w:rPr>
+        <w:t xml:space="preserve"> </w:t>
+      </w:r>
+      <w:r>
+        <w:rPr>
+          <w:rFonts w:ascii="Arial" w:hAnsi="Arial" w:eastAsia="Arial" w:cs="Arial"/>
+          <w:b w:val="0"/>
+          <w:i w:val="0"/>
+          <w:color w:val="000000"/>
+          <w:sz w:val="18"/>
+          <w:highlight w:val="lightGray"/>
+        </w:rPr>
+        <w:t>N</w:t>
+      </w:r>
+      <w:r>
+        <w:rPr>
+          <w:rFonts w:ascii="Arial" w:hAnsi="Arial" w:eastAsia="Arial" w:cs="Arial"/>
+          <w:b w:val="0"/>
+          <w:i w:val="0"/>
+          <w:color w:val="000000"/>
+          <w:sz w:val="18"/>
+          <w:highlight w:val="lightGray"/>
+        </w:rPr>
+        <w:t>a</w:t>
+      </w:r>
+      <w:r>
+        <w:rPr>
+          <w:rFonts w:ascii="Arial" w:hAnsi="Arial" w:eastAsia="Arial" w:cs="Arial"/>
+          <w:b w:val="0"/>
+          <w:i w:val="0"/>
+          <w:color w:val="000000"/>
+          <w:sz w:val="18"/>
+          <w:highlight w:val="lightGray"/>
+        </w:rPr>
+        <w:t>m</w:t>
+      </w:r>
+      <w:r>
+        <w:rPr>
+          <w:rFonts w:ascii="Arial" w:hAnsi="Arial" w:eastAsia="Arial" w:cs="Arial"/>
+          <w:b w:val="0"/>
+          <w:i w:val="0"/>
+          <w:color w:val="000000"/>
+          <w:sz w:val="18"/>
+          <w:highlight w:val="lightGray"/>
+        </w:rPr>
+        <w:t>e</w:t>
+      </w:r>
+      <w:r>
+        <w:rPr>
+          <w:rFonts w:ascii="Arial" w:hAnsi="Arial" w:eastAsia="Arial" w:cs="Arial"/>
+          <w:b w:val="0"/>
+          <w:i w:val="0"/>
+          <w:color w:val="000000"/>
+          <w:sz w:val="18"/>
+          <w:highlight w:val="lightGray"/>
+        </w:rPr>
+        <w:t>_</w:t>
+      </w:r>
+      <w:r>
+        <w:rPr>
+          <w:rFonts w:ascii="Arial" w:hAnsi="Arial" w:eastAsia="Arial" w:cs="Arial"/>
+          <w:b w:val="0"/>
+          <w:i w:val="0"/>
+          <w:color w:val="000000"/>
+          <w:sz w:val="18"/>
+          <w:highlight w:val="lightGray"/>
+        </w:rPr>
+        <w:t>E</w:t>
+      </w:r>
+      <w:r>
+        <w:rPr>
+          <w:rFonts w:ascii="Arial" w:hAnsi="Arial" w:eastAsia="Arial" w:cs="Arial"/>
+          <w:b w:val="0"/>
+          <w:i w:val="0"/>
+          <w:color w:val="000000"/>
+          <w:sz w:val="18"/>
+          <w:highlight w:val="lightGray"/>
+        </w:rPr>
+        <w:t>n</w:t>
+      </w:r>
+      <w:r>
+        <w:rPr>
+          <w:rFonts w:ascii="Arial" w:hAnsi="Arial" w:eastAsia="Arial" w:cs="Arial"/>
+          <w:b w:val="0"/>
+          <w:i w:val="0"/>
+          <w:color w:val="000000"/>
+          <w:sz w:val="18"/>
+          <w:highlight w:val="lightGray"/>
+        </w:rPr>
+        <w:t xml:space="preserve"> </w:t>
+      </w:r>
+      <w:r>
+        <w:rPr>
+          <w:rFonts w:ascii="Arial" w:hAnsi="Arial" w:eastAsia="Arial" w:cs="Arial"/>
+          <w:b w:val="0"/>
+          <w:i w:val="0"/>
+          <w:color w:val="000000"/>
+          <w:sz w:val="18"/>
+          <w:highlight w:val="lightGray"/>
+        </w:rPr>
+        <w:t>C</w:t>
+      </w:r>
+      <w:r>
+        <w:rPr>
+          <w:rFonts w:ascii="Arial" w:hAnsi="Arial" w:eastAsia="Arial" w:cs="Arial"/>
+          <w:b w:val="0"/>
+          <w:i w:val="0"/>
+          <w:color w:val="000000"/>
+          <w:sz w:val="18"/>
+          <w:highlight w:val="lightGray"/>
+        </w:rPr>
+        <w:t>o</w:t>
+      </w:r>
+      <w:r>
+        <w:rPr>
+          <w:rFonts w:ascii="Arial" w:hAnsi="Arial" w:eastAsia="Arial" w:cs="Arial"/>
+          <w:b w:val="0"/>
+          <w:i w:val="0"/>
+          <w:color w:val="000000"/>
+          <w:sz w:val="18"/>
+          <w:highlight w:val="lightGray"/>
+        </w:rPr>
+        <w:t>l</w:t>
+      </w:r>
+      <w:r>
+        <w:rPr>
+          <w:rFonts w:ascii="Arial" w:hAnsi="Arial" w:eastAsia="Arial" w:cs="Arial"/>
+          <w:b w:val="0"/>
+          <w:i w:val="0"/>
+          <w:color w:val="000000"/>
+          <w:sz w:val="18"/>
+          <w:highlight w:val="lightGray"/>
+        </w:rPr>
+        <w:t>u</w:t>
+      </w:r>
+      <w:r>
+        <w:rPr>
+          <w:rFonts w:ascii="Arial" w:hAnsi="Arial" w:eastAsia="Arial" w:cs="Arial"/>
+          <w:b w:val="0"/>
+          <w:i w:val="0"/>
+          <w:color w:val="000000"/>
+          <w:sz w:val="18"/>
+          <w:highlight w:val="lightGray"/>
+        </w:rPr>
+        <w:t>m</w:t>
+      </w:r>
+      <w:r>
+        <w:rPr>
+          <w:rFonts w:ascii="Arial" w:hAnsi="Arial" w:eastAsia="Arial" w:cs="Arial"/>
+          <w:b w:val="0"/>
+          <w:i w:val="0"/>
+          <w:color w:val="000000"/>
+          <w:sz w:val="18"/>
+          <w:highlight w:val="lightGray"/>
+        </w:rPr>
+        <w:t>n</w:t>
+      </w:r>
+      <w:r>
+        <w:rPr>
+          <w:rFonts w:ascii="Arial" w:hAnsi="Arial" w:eastAsia="Arial" w:cs="Arial"/>
+          <w:b w:val="0"/>
+          <w:i w:val="0"/>
+          <w:color w:val="000000"/>
+          <w:sz w:val="18"/>
+          <w:highlight w:val="lightGray"/>
+        </w:rPr>
+        <w:t>:</w:t>
+      </w:r>
+      <w:r>
+        <w:rPr>
+          <w:rFonts w:ascii="Arial" w:hAnsi="Arial" w:eastAsia="Arial" w:cs="Arial"/>
+          <w:b w:val="0"/>
+          <w:i w:val="0"/>
+          <w:color w:val="000000"/>
+          <w:sz w:val="18"/>
+          <w:highlight w:val="lightGray"/>
+        </w:rPr>
+        <w:t xml:space="preserve"> </w:t>
+      </w:r>
+      <w:r>
+        <w:rPr>
+          <w:rFonts w:ascii="Arial" w:hAnsi="Arial" w:eastAsia="Arial" w:cs="Arial"/>
+          <w:b w:val="0"/>
+          <w:i w:val="0"/>
+          <w:color w:val="000000"/>
+          <w:sz w:val="18"/>
+          <w:highlight w:val="lightGray"/>
+        </w:rPr>
+        <w:t>M</w:t>
+      </w:r>
+      <w:r>
+        <w:rPr>
+          <w:rFonts w:ascii="Arial" w:hAnsi="Arial" w:eastAsia="Arial" w:cs="Arial"/>
+          <w:b w:val="0"/>
+          <w:i w:val="0"/>
+          <w:color w:val="000000"/>
+          <w:sz w:val="18"/>
+          <w:highlight w:val="lightGray"/>
+        </w:rPr>
+        <w:t>o</w:t>
+      </w:r>
+      <w:r>
+        <w:rPr>
+          <w:rFonts w:ascii="Arial" w:hAnsi="Arial" w:eastAsia="Arial" w:cs="Arial"/>
+          <w:b w:val="0"/>
+          <w:i w:val="0"/>
+          <w:color w:val="000000"/>
+          <w:sz w:val="18"/>
+          <w:highlight w:val="lightGray"/>
+        </w:rPr>
+        <w:t>t</w:t>
+      </w:r>
+      <w:r>
+        <w:rPr>
+          <w:rFonts w:ascii="Arial" w:hAnsi="Arial" w:eastAsia="Arial" w:cs="Arial"/>
+          <w:b w:val="0"/>
+          <w:i w:val="0"/>
+          <w:color w:val="000000"/>
+          <w:sz w:val="18"/>
+          <w:highlight w:val="lightGray"/>
+        </w:rPr>
+        <w:t>a</w:t>
+      </w:r>
+      <w:r>
+        <w:rPr>
+          <w:rFonts w:ascii="Arial" w:hAnsi="Arial" w:eastAsia="Arial" w:cs="Arial"/>
+          <w:b w:val="0"/>
+          <w:i w:val="0"/>
+          <w:color w:val="000000"/>
+          <w:sz w:val="18"/>
+          <w:highlight w:val="lightGray"/>
+        </w:rPr>
+        <w:t>s</w:t>
+      </w:r>
+      <w:r>
+        <w:rPr>
+          <w:rFonts w:ascii="Arial" w:hAnsi="Arial" w:eastAsia="Arial" w:cs="Arial"/>
+          <w:b w:val="0"/>
+          <w:i w:val="0"/>
+          <w:color w:val="000000"/>
+          <w:sz w:val="18"/>
+          <w:highlight w:val="lightGray"/>
+        </w:rPr>
+        <w:t>e</w:t>
+      </w:r>
+      <w:r>
+        <w:rPr>
+          <w:rFonts w:ascii="Arial" w:hAnsi="Arial" w:eastAsia="Arial" w:cs="Arial"/>
+          <w:b w:val="0"/>
+          <w:i w:val="0"/>
+          <w:color w:val="000000"/>
+          <w:sz w:val="18"/>
+          <w:highlight w:val="lightGray"/>
+        </w:rPr>
+        <w:t>m</w:t>
+      </w:r>
+      <w:r>
+        <w:rPr>
+          <w:rFonts w:ascii="Arial" w:hAnsi="Arial" w:eastAsia="Arial" w:cs="Arial"/>
+          <w:b w:val="0"/>
+          <w:i w:val="0"/>
+          <w:color w:val="000000"/>
+          <w:sz w:val="18"/>
+          <w:highlight w:val="lightGray"/>
+        </w:rPr>
+        <w:t xml:space="preserve"> </w:t>
+      </w:r>
+      <w:r>
+        <w:rPr>
+          <w:rFonts w:ascii="Arial" w:hAnsi="Arial" w:eastAsia="Arial" w:cs="Arial"/>
+          <w:b w:val="0"/>
+          <w:i w:val="0"/>
+          <w:color w:val="000000"/>
+          <w:sz w:val="18"/>
+          <w:highlight w:val="lightGray"/>
+        </w:rPr>
+        <w:t>E</w:t>
+      </w:r>
+      <w:r>
+        <w:rPr>
+          <w:rFonts w:ascii="Arial" w:hAnsi="Arial" w:eastAsia="Arial" w:cs="Arial"/>
+          <w:b w:val="0"/>
+          <w:i w:val="0"/>
+          <w:color w:val="000000"/>
+          <w:sz w:val="18"/>
+          <w:highlight w:val="lightGray"/>
+        </w:rPr>
+        <w:t>s</w:t>
+      </w:r>
+      <w:r>
+        <w:rPr>
+          <w:rFonts w:ascii="Arial" w:hAnsi="Arial" w:eastAsia="Arial" w:cs="Arial"/>
+          <w:b w:val="0"/>
+          <w:i w:val="0"/>
+          <w:color w:val="000000"/>
+          <w:sz w:val="18"/>
+          <w:highlight w:val="lightGray"/>
+        </w:rPr>
+        <w:t>s</w:t>
+      </w:r>
+      <w:r>
+        <w:rPr>
+          <w:rFonts w:ascii="Arial" w:hAnsi="Arial" w:eastAsia="Arial" w:cs="Arial"/>
+          <w:b w:val="0"/>
+          <w:i w:val="0"/>
+          <w:color w:val="000000"/>
+          <w:sz w:val="18"/>
+          <w:highlight w:val="lightGray"/>
+        </w:rPr>
+        <w:t>a</w:t>
+      </w:r>
+      <w:r>
+        <w:rPr>
+          <w:rFonts w:ascii="Arial" w:hAnsi="Arial" w:eastAsia="Arial" w:cs="Arial"/>
+          <w:b w:val="0"/>
+          <w:i w:val="0"/>
+          <w:color w:val="000000"/>
+          <w:sz w:val="18"/>
+          <w:highlight w:val="lightGray"/>
+        </w:rPr>
+        <w:t>m</w:t>
+      </w:r>
+      <w:r>
+        <w:rPr>
+          <w:rFonts w:ascii="Arial" w:hAnsi="Arial" w:eastAsia="Arial" w:cs="Arial"/>
+          <w:b w:val="0"/>
+          <w:i w:val="0"/>
+          <w:color w:val="000000"/>
+          <w:sz w:val="18"/>
+          <w:highlight w:val="lightGray"/>
+        </w:rPr>
+        <w:t>]</w:t>
+      </w:r>
+      <w:r>
+        <w:rPr>
+          <w:rFonts w:ascii="Arial" w:hAnsi="Arial" w:eastAsia="Arial" w:cs="Arial"/>
+          <w:b w:val="0"/>
+          <w:i w:val="0"/>
+          <w:color w:val="000000"/>
+          <w:sz w:val="18"/>
+          <w:highlight w:val="lightGray"/>
+        </w:rPr>
+        <w:t xml:space="preserve"> </w:t>
+      </w:r>
+      <w:r>
+        <w:rPr>
+          <w:rFonts w:ascii="Arial" w:hAnsi="Arial" w:eastAsia="Arial" w:cs="Arial"/>
+          <w:b w:val="0"/>
+          <w:i w:val="0"/>
+          <w:color w:val="000000"/>
+          <w:sz w:val="18"/>
+          <w:highlight w:val="lightGray"/>
+        </w:rPr>
+        <w:t>-</w:t>
+      </w:r>
+      <w:r>
+        <w:rPr>
+          <w:rFonts w:ascii="Arial" w:hAnsi="Arial" w:eastAsia="Arial" w:cs="Arial"/>
+          <w:b w:val="0"/>
+          <w:i w:val="0"/>
+          <w:color w:val="000000"/>
+          <w:sz w:val="18"/>
+          <w:highlight w:val="lightGray"/>
+        </w:rPr>
+        <w:t>&gt;</w:t>
+      </w:r>
+      <w:r>
+        <w:rPr>
+          <w:rFonts w:ascii="Arial" w:hAnsi="Arial" w:eastAsia="Arial" w:cs="Arial"/>
+          <w:b w:val="0"/>
+          <w:i w:val="0"/>
+          <w:color w:val="000000"/>
+          <w:sz w:val="18"/>
+          <w:highlight w:val="lightGray"/>
+        </w:rPr>
+        <w:t xml:space="preserve"> </w:t>
+      </w:r>
+      <w:r>
+        <w:rPr>
+          <w:rFonts w:ascii="Arial" w:hAnsi="Arial" w:eastAsia="Arial" w:cs="Arial"/>
+          <w:b/>
+          <w:i w:val="0"/>
+          <w:color w:val="000000"/>
+          <w:sz w:val="18"/>
+          <w:highlight w:val="lightGray"/>
+        </w:rPr>
+        <w:t>F</w:t>
+      </w:r>
+      <w:r>
+        <w:rPr>
+          <w:rFonts w:ascii="Arial" w:hAnsi="Arial" w:eastAsia="Arial" w:cs="Arial"/>
+          <w:b/>
+          <w:i w:val="0"/>
+          <w:color w:val="000000"/>
+          <w:sz w:val="18"/>
+          <w:highlight w:val="lightGray"/>
+        </w:rPr>
+        <w:t>r</w:t>
+      </w:r>
+      <w:r>
+        <w:rPr>
+          <w:rFonts w:ascii="Arial" w:hAnsi="Arial" w:eastAsia="Arial" w:cs="Arial"/>
+          <w:b/>
+          <w:i w:val="0"/>
+          <w:color w:val="000000"/>
+          <w:sz w:val="18"/>
+          <w:highlight w:val="lightGray"/>
+        </w:rPr>
+        <w:t>o</w:t>
+      </w:r>
+      <w:r>
+        <w:rPr>
+          <w:rFonts w:ascii="Arial" w:hAnsi="Arial" w:eastAsia="Arial" w:cs="Arial"/>
+          <w:b/>
+          <w:i w:val="0"/>
+          <w:color w:val="000000"/>
+          <w:sz w:val="18"/>
+          <w:highlight w:val="lightGray"/>
+        </w:rPr>
+        <w:t>m</w:t>
+      </w:r>
+      <w:r>
+        <w:rPr>
+          <w:rFonts w:ascii="Arial" w:hAnsi="Arial" w:eastAsia="Arial" w:cs="Arial"/>
+          <w:b/>
+          <w:i w:val="0"/>
+          <w:color w:val="000000"/>
+          <w:sz w:val="18"/>
+          <w:highlight w:val="lightGray"/>
+        </w:rPr>
+        <w:t>:</w:t>
+      </w:r>
+      <w:r>
+        <w:rPr>
+          <w:rFonts w:ascii="Arial" w:hAnsi="Arial" w:eastAsia="Arial" w:cs="Arial"/>
+          <w:b w:val="0"/>
+          <w:i w:val="0"/>
+          <w:color w:val="000000"/>
+          <w:sz w:val="18"/>
+          <w:highlight w:val="lightGray"/>
+        </w:rPr>
+        <w:t xml:space="preserve"> </w:t>
+      </w:r>
+      <w:r>
+        <w:rPr>
+          <w:rFonts w:ascii="Arial" w:hAnsi="Arial" w:eastAsia="Arial" w:cs="Arial"/>
+          <w:b w:val="0"/>
+          <w:i w:val="0"/>
+          <w:color w:val="000000"/>
+          <w:sz w:val="18"/>
+          <w:highlight w:val="lightGray"/>
+        </w:rPr>
+        <w:t>[</w:t>
+      </w:r>
+      <w:r>
+        <w:rPr>
+          <w:rFonts w:ascii="Arial" w:hAnsi="Arial" w:eastAsia="Arial" w:cs="Arial"/>
+          <w:b w:val="0"/>
+          <w:i w:val="0"/>
+          <w:color w:val="000000"/>
+          <w:sz w:val="18"/>
+          <w:highlight w:val="lightGray"/>
+        </w:rPr>
+        <w:t>C</w:t>
+      </w:r>
+      <w:r>
+        <w:rPr>
+          <w:rFonts w:ascii="Arial" w:hAnsi="Arial" w:eastAsia="Arial" w:cs="Arial"/>
+          <w:b w:val="0"/>
+          <w:i w:val="0"/>
+          <w:color w:val="000000"/>
+          <w:sz w:val="18"/>
+          <w:highlight w:val="lightGray"/>
+        </w:rPr>
+        <w:t>h</w:t>
+      </w:r>
+      <w:r>
+        <w:rPr>
+          <w:rFonts w:ascii="Arial" w:hAnsi="Arial" w:eastAsia="Arial" w:cs="Arial"/>
+          <w:b w:val="0"/>
+          <w:i w:val="0"/>
+          <w:color w:val="000000"/>
+          <w:sz w:val="18"/>
+          <w:highlight w:val="lightGray"/>
+        </w:rPr>
+        <w:t>a</w:t>
+      </w:r>
+      <w:r>
+        <w:rPr>
+          <w:rFonts w:ascii="Arial" w:hAnsi="Arial" w:eastAsia="Arial" w:cs="Arial"/>
+          <w:b w:val="0"/>
+          <w:i w:val="0"/>
+          <w:color w:val="000000"/>
+          <w:sz w:val="18"/>
+          <w:highlight w:val="lightGray"/>
+        </w:rPr>
+        <w:t>t</w:t>
+      </w:r>
+      <w:r>
+        <w:rPr>
+          <w:rFonts w:ascii="Arial" w:hAnsi="Arial" w:eastAsia="Arial" w:cs="Arial"/>
+          <w:b w:val="0"/>
+          <w:i w:val="0"/>
+          <w:color w:val="000000"/>
+          <w:sz w:val="18"/>
+          <w:highlight w:val="lightGray"/>
+        </w:rPr>
+        <w:t>g</w:t>
+      </w:r>
+      <w:r>
+        <w:rPr>
+          <w:rFonts w:ascii="Arial" w:hAnsi="Arial" w:eastAsia="Arial" w:cs="Arial"/>
+          <w:b w:val="0"/>
+          <w:i w:val="0"/>
+          <w:color w:val="000000"/>
+          <w:sz w:val="18"/>
+          <w:highlight w:val="lightGray"/>
+        </w:rPr>
+        <w:t>p</w:t>
+      </w:r>
+      <w:r>
+        <w:rPr>
+          <w:rFonts w:ascii="Arial" w:hAnsi="Arial" w:eastAsia="Arial" w:cs="Arial"/>
+          <w:b w:val="0"/>
+          <w:i w:val="0"/>
+          <w:color w:val="000000"/>
+          <w:sz w:val="18"/>
+          <w:highlight w:val="lightGray"/>
+        </w:rPr>
+        <w:t>t</w:t>
+      </w:r>
+      <w:r>
+        <w:rPr>
+          <w:rFonts w:ascii="Arial" w:hAnsi="Arial" w:eastAsia="Arial" w:cs="Arial"/>
+          <w:b w:val="0"/>
+          <w:i w:val="0"/>
+          <w:color w:val="000000"/>
+          <w:sz w:val="18"/>
+          <w:highlight w:val="lightGray"/>
+        </w:rPr>
+        <w:t xml:space="preserve"> </w:t>
+      </w:r>
+      <w:r>
+        <w:rPr>
+          <w:rFonts w:ascii="Arial" w:hAnsi="Arial" w:eastAsia="Arial" w:cs="Arial"/>
+          <w:b w:val="0"/>
+          <w:i w:val="0"/>
+          <w:color w:val="000000"/>
+          <w:sz w:val="18"/>
+          <w:highlight w:val="lightGray"/>
         </w:rPr>
         <w:t>(</w:t>
       </w:r>
       <w:r>
         <w:rPr>
-          <w:b/>
-          <w:sz w:val="14"/>
-          <w:szCs w:val="14"/>
-          <w:shd w:val="clear" w:color="auto" w:fill="B7B7B7"/>
-        </w:rPr>
-        <w:t>GPT-5-</w:t>
-      </w:r>
-      <w:r>
-        <w:rPr>
-          <w:b/>
-          <w:sz w:val="14"/>
-          <w:szCs w:val="14"/>
-          <w:shd w:val="clear" w:color="auto" w:fill="B7B7B7"/>
-        </w:rPr>
-        <w:t>Mini</w:t>
-      </w:r>
-      <w:r>
-        <w:rPr>
-          <w:b/>
-          <w:sz w:val="14"/>
-          <w:szCs w:val="14"/>
-          <w:shd w:val="clear" w:color="auto" w:fill="B7B7B7"/>
-        </w:rPr>
-        <w:t>) at [8/27/2025]</w:t>
+          <w:rFonts w:ascii="Arial" w:hAnsi="Arial" w:eastAsia="Arial" w:cs="Arial"/>
+          <w:b w:val="0"/>
+          <w:i w:val="0"/>
+          <w:color w:val="000000"/>
+          <w:sz w:val="18"/>
+          <w:highlight w:val="lightGray"/>
+        </w:rPr>
+        <w:t>G</w:t>
+      </w:r>
+      <w:r>
+        <w:rPr>
+          <w:rFonts w:ascii="Arial" w:hAnsi="Arial" w:eastAsia="Arial" w:cs="Arial"/>
+          <w:b w:val="0"/>
+          <w:i w:val="0"/>
+          <w:color w:val="000000"/>
+          <w:sz w:val="18"/>
+          <w:highlight w:val="lightGray"/>
+        </w:rPr>
+        <w:t>P</w:t>
+      </w:r>
+      <w:r>
+        <w:rPr>
+          <w:rFonts w:ascii="Arial" w:hAnsi="Arial" w:eastAsia="Arial" w:cs="Arial"/>
+          <w:b w:val="0"/>
+          <w:i w:val="0"/>
+          <w:color w:val="000000"/>
+          <w:sz w:val="18"/>
+          <w:highlight w:val="lightGray"/>
+        </w:rPr>
+        <w:t>T</w:t>
+      </w:r>
+      <w:r>
+        <w:rPr>
+          <w:rFonts w:ascii="Arial" w:hAnsi="Arial" w:eastAsia="Arial" w:cs="Cambria Math"/>
+          <w:b w:val="0"/>
+          <w:i w:val="0"/>
+          <w:color w:val="000000"/>
+          <w:sz w:val="18"/>
+          <w:highlight w:val="lightGray"/>
+        </w:rPr>
+        <w:t>‑</w:t>
+      </w:r>
+      <w:r>
+        <w:rPr>
+          <w:rFonts w:ascii="Arial" w:hAnsi="Arial" w:eastAsia="Arial" w:cs="Arial"/>
+          <w:b w:val="0"/>
+          <w:i w:val="0"/>
+          <w:color w:val="000000"/>
+          <w:sz w:val="18"/>
+          <w:highlight w:val="lightGray"/>
+        </w:rPr>
+        <w:t>5</w:t>
+      </w:r>
+      <w:r>
+        <w:rPr>
+          <w:rFonts w:ascii="Arial" w:hAnsi="Arial" w:eastAsia="Arial" w:cs="Arial"/>
+          <w:b w:val="0"/>
+          <w:i w:val="0"/>
+          <w:color w:val="000000"/>
+          <w:sz w:val="18"/>
+          <w:highlight w:val="lightGray"/>
+        </w:rPr>
+        <w:t xml:space="preserve"> </w:t>
+      </w:r>
+      <w:r>
+        <w:rPr>
+          <w:rFonts w:ascii="Arial" w:hAnsi="Arial" w:eastAsia="Arial" w:cs="Arial"/>
+          <w:b w:val="0"/>
+          <w:i w:val="0"/>
+          <w:color w:val="000000"/>
+          <w:sz w:val="18"/>
+          <w:highlight w:val="lightGray"/>
+        </w:rPr>
+        <w:t>M</w:t>
+      </w:r>
+      <w:r>
+        <w:rPr>
+          <w:rFonts w:ascii="Arial" w:hAnsi="Arial" w:eastAsia="Arial" w:cs="Arial"/>
+          <w:b w:val="0"/>
+          <w:i w:val="0"/>
+          <w:color w:val="000000"/>
+          <w:sz w:val="18"/>
+          <w:highlight w:val="lightGray"/>
+        </w:rPr>
+        <w:t>i</w:t>
+      </w:r>
+      <w:r>
+        <w:rPr>
+          <w:rFonts w:ascii="Arial" w:hAnsi="Arial" w:eastAsia="Arial" w:cs="Arial"/>
+          <w:b w:val="0"/>
+          <w:i w:val="0"/>
+          <w:color w:val="000000"/>
+          <w:sz w:val="18"/>
+          <w:highlight w:val="lightGray"/>
+        </w:rPr>
+        <w:t>n</w:t>
+      </w:r>
+      <w:r>
+        <w:rPr>
+          <w:rFonts w:ascii="Arial" w:hAnsi="Arial" w:eastAsia="Arial" w:cs="Arial"/>
+          <w:b w:val="0"/>
+          <w:i w:val="0"/>
+          <w:color w:val="000000"/>
+          <w:sz w:val="18"/>
+          <w:highlight w:val="lightGray"/>
+        </w:rPr>
+        <w:t>i</w:t>
+      </w:r>
+      <w:r>
+        <w:rPr>
+          <w:rFonts w:ascii="Arial" w:hAnsi="Arial" w:eastAsia="Arial" w:cs="Arial"/>
+          <w:b w:val="0"/>
+          <w:i w:val="0"/>
+          <w:color w:val="000000"/>
+          <w:sz w:val="18"/>
+          <w:highlight w:val="lightGray"/>
+        </w:rPr>
+        <w:t>)</w:t>
+      </w:r>
+      <w:r>
+        <w:rPr>
+          <w:rFonts w:ascii="Arial" w:hAnsi="Arial" w:eastAsia="Arial" w:cs="Arial"/>
+          <w:b w:val="0"/>
+          <w:i w:val="0"/>
+          <w:color w:val="000000"/>
+          <w:sz w:val="18"/>
+          <w:highlight w:val="lightGray"/>
+        </w:rPr>
+        <w:t>]</w:t>
+      </w:r>
+      <w:r>
+        <w:rPr>
+          <w:rFonts w:ascii="Arial" w:hAnsi="Arial" w:eastAsia="Arial" w:cs="Arial"/>
+          <w:b w:val="0"/>
+          <w:i w:val="0"/>
+          <w:color w:val="000000"/>
+          <w:sz w:val="18"/>
+          <w:highlight w:val="lightGray"/>
+        </w:rPr>
+        <w:t xml:space="preserve"> </w:t>
+      </w:r>
+      <w:r>
+        <w:rPr>
+          <w:rFonts w:ascii="Arial" w:hAnsi="Arial" w:eastAsia="Arial" w:cs="Arial"/>
+          <w:b/>
+          <w:i w:val="0"/>
+          <w:color w:val="000000"/>
+          <w:sz w:val="18"/>
+          <w:highlight w:val="lightGray"/>
+        </w:rPr>
+        <w:t>o</w:t>
+      </w:r>
+      <w:r>
+        <w:rPr>
+          <w:rFonts w:ascii="Arial" w:hAnsi="Arial" w:eastAsia="Arial" w:cs="Arial"/>
+          <w:b/>
+          <w:i w:val="0"/>
+          <w:color w:val="000000"/>
+          <w:sz w:val="18"/>
+          <w:highlight w:val="lightGray"/>
+        </w:rPr>
+        <w:t>n</w:t>
+      </w:r>
+      <w:r>
+        <w:rPr>
+          <w:rFonts w:ascii="Arial" w:hAnsi="Arial" w:eastAsia="Arial"/>
+          <w:b w:val="0"/>
+          <w:i w:val="0"/>
+          <w:sz w:val="18"/>
+          <w:highlight w:val="lightGray"/>
+        </w:rPr>
+        <w:t xml:space="preserve"> [8/27/2025]</w:t>
       </w:r>
     </w:p>
     <w:p>
@@ -243,59 +1759,1575 @@
       </w:pPr>
       <w:r>
         <w:rPr>
-          <w:b/>
-          <w:shd w:val="clear" w:color="auto" w:fill="B7B7B7"/>
-        </w:rPr>
-        <w:t># Source</w:t>
-      </w:r>
-      <w:r>
-        <w:rPr>
-          <w:shd w:val="clear" w:color="auto" w:fill="B7B7B7"/>
-        </w:rPr>
-        <w:t xml:space="preserve">: </w:t>
-      </w:r>
-      <w:r>
-        <w:rPr>
-          <w:b/>
-          <w:shd w:val="clear" w:color="auto" w:fill="B7B7B7"/>
-        </w:rPr>
-        <w:t xml:space="preserve">Chatgpt </w:t>
-      </w:r>
-      <w:r>
-        <w:rPr>
-          <w:b/>
-          <w:sz w:val="14"/>
-          <w:szCs w:val="14"/>
-          <w:shd w:val="clear" w:color="auto" w:fill="B7B7B7"/>
+          <w:rFonts w:ascii="Arial" w:hAnsi="Arial" w:eastAsia="Arial" w:cs="Arial"/>
+          <w:b/>
+          <w:i w:val="0"/>
+          <w:color w:val="000000"/>
+          <w:sz w:val="18"/>
+          <w:highlight w:val="lightGray"/>
+        </w:rPr>
+        <w:t>#</w:t>
+      </w:r>
+      <w:r>
+        <w:rPr>
+          <w:rFonts w:ascii="Arial" w:hAnsi="Arial" w:eastAsia="Arial" w:cs="Arial"/>
+          <w:b/>
+          <w:i w:val="0"/>
+          <w:color w:val="000000"/>
+          <w:sz w:val="18"/>
+          <w:highlight w:val="lightGray"/>
+        </w:rPr>
+        <w:t xml:space="preserve"> </w:t>
+      </w:r>
+      <w:r>
+        <w:rPr>
+          <w:rFonts w:ascii="Arial" w:hAnsi="Arial" w:eastAsia="Arial" w:cs="Arial"/>
+          <w:b/>
+          <w:i w:val="0"/>
+          <w:color w:val="000000"/>
+          <w:sz w:val="18"/>
+          <w:highlight w:val="lightGray"/>
+        </w:rPr>
+        <w:t>S</w:t>
+      </w:r>
+      <w:r>
+        <w:rPr>
+          <w:rFonts w:ascii="Arial" w:hAnsi="Arial" w:eastAsia="Arial" w:cs="Arial"/>
+          <w:b/>
+          <w:i w:val="0"/>
+          <w:color w:val="000000"/>
+          <w:sz w:val="18"/>
+          <w:highlight w:val="lightGray"/>
+        </w:rPr>
+        <w:t>o</w:t>
+      </w:r>
+      <w:r>
+        <w:rPr>
+          <w:rFonts w:ascii="Arial" w:hAnsi="Arial" w:eastAsia="Arial" w:cs="Arial"/>
+          <w:b/>
+          <w:i w:val="0"/>
+          <w:color w:val="000000"/>
+          <w:sz w:val="18"/>
+          <w:highlight w:val="lightGray"/>
+        </w:rPr>
+        <w:t>u</w:t>
+      </w:r>
+      <w:r>
+        <w:rPr>
+          <w:rFonts w:ascii="Arial" w:hAnsi="Arial" w:eastAsia="Arial" w:cs="Arial"/>
+          <w:b/>
+          <w:i w:val="0"/>
+          <w:color w:val="000000"/>
+          <w:sz w:val="18"/>
+          <w:highlight w:val="lightGray"/>
+        </w:rPr>
+        <w:t>r</w:t>
+      </w:r>
+      <w:r>
+        <w:rPr>
+          <w:rFonts w:ascii="Arial" w:hAnsi="Arial" w:eastAsia="Arial" w:cs="Arial"/>
+          <w:b/>
+          <w:i w:val="0"/>
+          <w:color w:val="000000"/>
+          <w:sz w:val="18"/>
+          <w:highlight w:val="lightGray"/>
+        </w:rPr>
+        <w:t>c</w:t>
+      </w:r>
+      <w:r>
+        <w:rPr>
+          <w:rFonts w:ascii="Arial" w:hAnsi="Arial" w:eastAsia="Arial" w:cs="Arial"/>
+          <w:b/>
+          <w:i w:val="0"/>
+          <w:color w:val="000000"/>
+          <w:sz w:val="18"/>
+          <w:highlight w:val="lightGray"/>
+        </w:rPr>
+        <w:t>e</w:t>
+      </w:r>
+      <w:r>
+        <w:rPr>
+          <w:rFonts w:ascii="Arial" w:hAnsi="Arial" w:eastAsia="Arial" w:cs="Arial"/>
+          <w:b/>
+          <w:i w:val="0"/>
+          <w:color w:val="000000"/>
+          <w:sz w:val="18"/>
+          <w:highlight w:val="lightGray"/>
+        </w:rPr>
+        <w:t>:</w:t>
+      </w:r>
+      <w:r>
+        <w:rPr>
+          <w:rFonts w:ascii="Arial" w:hAnsi="Arial" w:eastAsia="Arial" w:cs="Arial"/>
+          <w:b/>
+          <w:i w:val="0"/>
+          <w:color w:val="000000"/>
+          <w:sz w:val="18"/>
+          <w:highlight w:val="lightGray"/>
+        </w:rPr>
+        <w:t xml:space="preserve"> </w:t>
+      </w:r>
+      <w:r>
+        <w:rPr>
+          <w:rFonts w:ascii="Arial" w:hAnsi="Arial" w:eastAsia="Arial" w:cs="Arial"/>
+          <w:b/>
+          <w:i w:val="0"/>
+          <w:color w:val="000000"/>
+          <w:sz w:val="18"/>
+          <w:highlight w:val="lightGray"/>
+        </w:rPr>
+        <w:t>A</w:t>
+      </w:r>
+      <w:r>
+        <w:rPr>
+          <w:rFonts w:ascii="Arial" w:hAnsi="Arial" w:eastAsia="Arial" w:cs="Arial"/>
+          <w:b/>
+          <w:i w:val="0"/>
+          <w:color w:val="000000"/>
+          <w:sz w:val="18"/>
+          <w:highlight w:val="lightGray"/>
+        </w:rPr>
+        <w:t>I</w:t>
+      </w:r>
+      <w:r>
+        <w:rPr>
+          <w:rFonts w:ascii="Arial" w:hAnsi="Arial" w:eastAsia="Arial" w:cs="Arial"/>
+          <w:b/>
+          <w:i w:val="0"/>
+          <w:color w:val="000000"/>
+          <w:sz w:val="18"/>
+          <w:highlight w:val="lightGray"/>
+        </w:rPr>
+        <w:t xml:space="preserve"> </w:t>
+      </w:r>
+      <w:r>
+        <w:rPr>
+          <w:rFonts w:ascii="Arial" w:hAnsi="Arial" w:eastAsia="Arial" w:cs="Arial"/>
+          <w:b/>
+          <w:i w:val="0"/>
+          <w:color w:val="000000"/>
+          <w:sz w:val="18"/>
+          <w:highlight w:val="lightGray"/>
+        </w:rPr>
+        <w:t>S</w:t>
+      </w:r>
+      <w:r>
+        <w:rPr>
+          <w:rFonts w:ascii="Arial" w:hAnsi="Arial" w:eastAsia="Arial" w:cs="Arial"/>
+          <w:b/>
+          <w:i w:val="0"/>
+          <w:color w:val="000000"/>
+          <w:sz w:val="18"/>
+          <w:highlight w:val="lightGray"/>
+        </w:rPr>
+        <w:t>o</w:t>
+      </w:r>
+      <w:r>
+        <w:rPr>
+          <w:rFonts w:ascii="Arial" w:hAnsi="Arial" w:eastAsia="Arial" w:cs="Arial"/>
+          <w:b/>
+          <w:i w:val="0"/>
+          <w:color w:val="000000"/>
+          <w:sz w:val="18"/>
+          <w:highlight w:val="lightGray"/>
+        </w:rPr>
+        <w:t>u</w:t>
+      </w:r>
+      <w:r>
+        <w:rPr>
+          <w:rFonts w:ascii="Arial" w:hAnsi="Arial" w:eastAsia="Arial" w:cs="Arial"/>
+          <w:b/>
+          <w:i w:val="0"/>
+          <w:color w:val="000000"/>
+          <w:sz w:val="18"/>
+          <w:highlight w:val="lightGray"/>
+        </w:rPr>
+        <w:t>r</w:t>
+      </w:r>
+      <w:r>
+        <w:rPr>
+          <w:rFonts w:ascii="Arial" w:hAnsi="Arial" w:eastAsia="Arial" w:cs="Arial"/>
+          <w:b/>
+          <w:i w:val="0"/>
+          <w:color w:val="000000"/>
+          <w:sz w:val="18"/>
+          <w:highlight w:val="lightGray"/>
+        </w:rPr>
+        <w:t>c</w:t>
+      </w:r>
+      <w:r>
+        <w:rPr>
+          <w:rFonts w:ascii="Arial" w:hAnsi="Arial" w:eastAsia="Arial" w:cs="Arial"/>
+          <w:b/>
+          <w:i w:val="0"/>
+          <w:color w:val="000000"/>
+          <w:sz w:val="18"/>
+          <w:highlight w:val="lightGray"/>
+        </w:rPr>
+        <w:t>e</w:t>
+      </w:r>
+      <w:r>
+        <w:rPr>
+          <w:rFonts w:ascii="Arial" w:hAnsi="Arial" w:eastAsia="Arial" w:cs="Arial"/>
+          <w:b/>
+          <w:i w:val="0"/>
+          <w:color w:val="000000"/>
+          <w:sz w:val="18"/>
+          <w:highlight w:val="lightGray"/>
+        </w:rPr>
+        <w:t>:</w:t>
+      </w:r>
+      <w:r>
+        <w:rPr>
+          <w:rFonts w:ascii="Arial" w:hAnsi="Arial" w:eastAsia="Arial" w:cs="Arial"/>
+          <w:b/>
+          <w:i w:val="0"/>
+          <w:color w:val="000000"/>
+          <w:sz w:val="18"/>
+          <w:highlight w:val="lightGray"/>
+        </w:rPr>
+        <w:t xml:space="preserve"> </w:t>
+      </w:r>
+      <w:r>
+        <w:rPr>
+          <w:rFonts w:ascii="Arial" w:hAnsi="Arial" w:eastAsia="Arial" w:cs="Arial"/>
+          <w:b/>
+          <w:i w:val="0"/>
+          <w:color w:val="000000"/>
+          <w:sz w:val="18"/>
+          <w:highlight w:val="lightGray"/>
+        </w:rPr>
+        <w:t>P</w:t>
+      </w:r>
+      <w:r>
+        <w:rPr>
+          <w:rFonts w:ascii="Arial" w:hAnsi="Arial" w:eastAsia="Arial" w:cs="Arial"/>
+          <w:b/>
+          <w:i w:val="0"/>
+          <w:color w:val="000000"/>
+          <w:sz w:val="18"/>
+          <w:highlight w:val="lightGray"/>
+        </w:rPr>
+        <w:t>r</w:t>
+      </w:r>
+      <w:r>
+        <w:rPr>
+          <w:rFonts w:ascii="Arial" w:hAnsi="Arial" w:eastAsia="Arial" w:cs="Arial"/>
+          <w:b/>
+          <w:i w:val="0"/>
+          <w:color w:val="000000"/>
+          <w:sz w:val="18"/>
+          <w:highlight w:val="lightGray"/>
+        </w:rPr>
+        <w:t>o</w:t>
+      </w:r>
+      <w:r>
+        <w:rPr>
+          <w:rFonts w:ascii="Arial" w:hAnsi="Arial" w:eastAsia="Arial" w:cs="Arial"/>
+          <w:b/>
+          <w:i w:val="0"/>
+          <w:color w:val="000000"/>
+          <w:sz w:val="18"/>
+          <w:highlight w:val="lightGray"/>
+        </w:rPr>
+        <w:t>v</w:t>
+      </w:r>
+      <w:r>
+        <w:rPr>
+          <w:rFonts w:ascii="Arial" w:hAnsi="Arial" w:eastAsia="Arial" w:cs="Arial"/>
+          <w:b/>
+          <w:i w:val="0"/>
+          <w:color w:val="000000"/>
+          <w:sz w:val="18"/>
+          <w:highlight w:val="lightGray"/>
+        </w:rPr>
+        <w:t>i</w:t>
+      </w:r>
+      <w:r>
+        <w:rPr>
+          <w:rFonts w:ascii="Arial" w:hAnsi="Arial" w:eastAsia="Arial" w:cs="Arial"/>
+          <w:b/>
+          <w:i w:val="0"/>
+          <w:color w:val="000000"/>
+          <w:sz w:val="18"/>
+          <w:highlight w:val="lightGray"/>
+        </w:rPr>
+        <w:t>d</w:t>
+      </w:r>
+      <w:r>
+        <w:rPr>
+          <w:rFonts w:ascii="Arial" w:hAnsi="Arial" w:eastAsia="Arial" w:cs="Arial"/>
+          <w:b/>
+          <w:i w:val="0"/>
+          <w:color w:val="000000"/>
+          <w:sz w:val="18"/>
+          <w:highlight w:val="lightGray"/>
+        </w:rPr>
+        <w:t>e</w:t>
+      </w:r>
+      <w:r>
+        <w:rPr>
+          <w:rFonts w:ascii="Arial" w:hAnsi="Arial" w:eastAsia="Arial" w:cs="Arial"/>
+          <w:b/>
+          <w:i w:val="0"/>
+          <w:color w:val="000000"/>
+          <w:sz w:val="18"/>
+          <w:highlight w:val="lightGray"/>
+        </w:rPr>
+        <w:t>d</w:t>
+      </w:r>
+      <w:r>
+        <w:rPr>
+          <w:rFonts w:ascii="Arial" w:hAnsi="Arial" w:eastAsia="Arial" w:cs="Arial"/>
+          <w:b/>
+          <w:i w:val="0"/>
+          <w:color w:val="000000"/>
+          <w:sz w:val="18"/>
+          <w:highlight w:val="lightGray"/>
+        </w:rPr>
+        <w:t xml:space="preserve"> </w:t>
+      </w:r>
+      <w:r>
+        <w:rPr>
+          <w:rFonts w:ascii="Arial" w:hAnsi="Arial" w:eastAsia="Arial" w:cs="Arial"/>
+          <w:b/>
+          <w:i w:val="0"/>
+          <w:color w:val="000000"/>
+          <w:sz w:val="18"/>
+          <w:highlight w:val="lightGray"/>
+        </w:rPr>
+        <w:t>b</w:t>
+      </w:r>
+      <w:r>
+        <w:rPr>
+          <w:rFonts w:ascii="Arial" w:hAnsi="Arial" w:eastAsia="Arial" w:cs="Arial"/>
+          <w:b/>
+          <w:i w:val="0"/>
+          <w:color w:val="000000"/>
+          <w:sz w:val="18"/>
+          <w:highlight w:val="lightGray"/>
+        </w:rPr>
+        <w:t>y</w:t>
+      </w:r>
+      <w:r>
+        <w:rPr>
+          <w:rFonts w:ascii="Arial" w:hAnsi="Arial" w:eastAsia="Arial" w:cs="Arial"/>
+          <w:b/>
+          <w:i w:val="0"/>
+          <w:color w:val="000000"/>
+          <w:sz w:val="18"/>
+          <w:highlight w:val="lightGray"/>
+        </w:rPr>
+        <w:t>:</w:t>
+      </w:r>
+      <w:r>
+        <w:rPr>
+          <w:rFonts w:ascii="Arial" w:hAnsi="Arial" w:eastAsia="Arial" w:cs="Arial"/>
+          <w:b/>
+          <w:i w:val="0"/>
+          <w:color w:val="000000"/>
+          <w:sz w:val="18"/>
+          <w:highlight w:val="lightGray"/>
+        </w:rPr>
+        <w:t xml:space="preserve"> </w:t>
+      </w:r>
+      <w:r>
+        <w:rPr>
+          <w:rFonts w:ascii="Arial" w:hAnsi="Arial" w:eastAsia="Arial" w:cs="Arial"/>
+          <w:b/>
+          <w:i w:val="0"/>
+          <w:color w:val="000000"/>
+          <w:sz w:val="18"/>
+          <w:highlight w:val="lightGray"/>
+        </w:rPr>
+        <w:t>[</w:t>
+      </w:r>
+      <w:r>
+        <w:rPr>
+          <w:rFonts w:ascii="Arial" w:hAnsi="Arial" w:eastAsia="Arial" w:cs="Arial"/>
+          <w:b/>
+          <w:i w:val="0"/>
+          <w:color w:val="000000"/>
+          <w:sz w:val="18"/>
+          <w:highlight w:val="lightGray"/>
+        </w:rPr>
+        <w:t>D</w:t>
+      </w:r>
+      <w:r>
+        <w:rPr>
+          <w:rFonts w:ascii="Arial" w:hAnsi="Arial" w:eastAsia="Arial" w:cs="Arial"/>
+          <w:b/>
+          <w:i w:val="0"/>
+          <w:color w:val="000000"/>
+          <w:sz w:val="18"/>
+          <w:highlight w:val="lightGray"/>
+        </w:rPr>
+        <w:t>a</w:t>
+      </w:r>
+      <w:r>
+        <w:rPr>
+          <w:rFonts w:ascii="Arial" w:hAnsi="Arial" w:eastAsia="Arial" w:cs="Arial"/>
+          <w:b/>
+          <w:i w:val="0"/>
+          <w:color w:val="000000"/>
+          <w:sz w:val="18"/>
+          <w:highlight w:val="lightGray"/>
+        </w:rPr>
+        <w:t>t</w:t>
+      </w:r>
+      <w:r>
+        <w:rPr>
+          <w:rFonts w:ascii="Arial" w:hAnsi="Arial" w:eastAsia="Arial" w:cs="Arial"/>
+          <w:b/>
+          <w:i w:val="0"/>
+          <w:color w:val="000000"/>
+          <w:sz w:val="18"/>
+          <w:highlight w:val="lightGray"/>
+        </w:rPr>
+        <w:t>a</w:t>
+      </w:r>
+      <w:r>
+        <w:rPr>
+          <w:rFonts w:ascii="Arial" w:hAnsi="Arial" w:eastAsia="Arial" w:cs="Arial"/>
+          <w:b/>
+          <w:i w:val="0"/>
+          <w:color w:val="000000"/>
+          <w:sz w:val="18"/>
+          <w:highlight w:val="lightGray"/>
+        </w:rPr>
+        <w:t xml:space="preserve"> </w:t>
+      </w:r>
+      <w:r>
+        <w:rPr>
+          <w:rFonts w:ascii="Arial" w:hAnsi="Arial" w:eastAsia="Arial" w:cs="Arial"/>
+          <w:b/>
+          <w:i w:val="0"/>
+          <w:color w:val="000000"/>
+          <w:sz w:val="18"/>
+          <w:highlight w:val="lightGray"/>
+        </w:rPr>
+        <w:t>P</w:t>
+      </w:r>
+      <w:r>
+        <w:rPr>
+          <w:rFonts w:ascii="Arial" w:hAnsi="Arial" w:eastAsia="Arial" w:cs="Arial"/>
+          <w:b/>
+          <w:i w:val="0"/>
+          <w:color w:val="000000"/>
+          <w:sz w:val="18"/>
+          <w:highlight w:val="lightGray"/>
+        </w:rPr>
+        <w:t>a</w:t>
+      </w:r>
+      <w:r>
+        <w:rPr>
+          <w:rFonts w:ascii="Arial" w:hAnsi="Arial" w:eastAsia="Arial" w:cs="Arial"/>
+          <w:b/>
+          <w:i w:val="0"/>
+          <w:color w:val="000000"/>
+          <w:sz w:val="18"/>
+          <w:highlight w:val="lightGray"/>
+        </w:rPr>
+        <w:t>t</w:t>
+      </w:r>
+      <w:r>
+        <w:rPr>
+          <w:rFonts w:ascii="Arial" w:hAnsi="Arial" w:eastAsia="Arial" w:cs="Arial"/>
+          <w:b/>
+          <w:i w:val="0"/>
+          <w:color w:val="000000"/>
+          <w:sz w:val="18"/>
+          <w:highlight w:val="lightGray"/>
+        </w:rPr>
+        <w:t>h</w:t>
+      </w:r>
+      <w:r>
+        <w:rPr>
+          <w:rFonts w:ascii="Arial" w:hAnsi="Arial" w:eastAsia="Arial" w:cs="Arial"/>
+          <w:b w:val="0"/>
+          <w:i w:val="0"/>
+          <w:color w:val="000000"/>
+          <w:sz w:val="18"/>
+          <w:highlight w:val="lightGray"/>
+        </w:rPr>
+        <w:t>:</w:t>
+      </w:r>
+      <w:r>
+        <w:rPr>
+          <w:rFonts w:ascii="Arial" w:hAnsi="Arial" w:eastAsia="Arial" w:cs="Arial"/>
+          <w:b w:val="0"/>
+          <w:i w:val="0"/>
+          <w:color w:val="000000"/>
+          <w:sz w:val="18"/>
+          <w:highlight w:val="lightGray"/>
+        </w:rPr>
+        <w:t xml:space="preserve"> </w:t>
+      </w:r>
+      <w:r>
+        <w:rPr>
+          <w:rFonts w:ascii="Arial" w:hAnsi="Arial" w:eastAsia="Arial" w:cs="Arial"/>
+          <w:b w:val="0"/>
+          <w:i w:val="0"/>
+          <w:color w:val="000000"/>
+          <w:sz w:val="18"/>
+          <w:highlight w:val="lightGray"/>
+        </w:rPr>
+        <w:t>P</w:t>
+      </w:r>
+      <w:r>
+        <w:rPr>
+          <w:rFonts w:ascii="Arial" w:hAnsi="Arial" w:eastAsia="Arial" w:cs="Arial"/>
+          <w:b w:val="0"/>
+          <w:i w:val="0"/>
+          <w:color w:val="000000"/>
+          <w:sz w:val="18"/>
+          <w:highlight w:val="lightGray"/>
+        </w:rPr>
+        <w:t>e</w:t>
+      </w:r>
+      <w:r>
+        <w:rPr>
+          <w:rFonts w:ascii="Arial" w:hAnsi="Arial" w:eastAsia="Arial" w:cs="Arial"/>
+          <w:b w:val="0"/>
+          <w:i w:val="0"/>
+          <w:color w:val="000000"/>
+          <w:sz w:val="18"/>
+          <w:highlight w:val="lightGray"/>
+        </w:rPr>
+        <w:t>r</w:t>
+      </w:r>
+      <w:r>
+        <w:rPr>
+          <w:rFonts w:ascii="Arial" w:hAnsi="Arial" w:eastAsia="Arial" w:cs="Arial"/>
+          <w:b w:val="0"/>
+          <w:i w:val="0"/>
+          <w:color w:val="000000"/>
+          <w:sz w:val="18"/>
+          <w:highlight w:val="lightGray"/>
+        </w:rPr>
+        <w:t>s</w:t>
+      </w:r>
+      <w:r>
+        <w:rPr>
+          <w:rFonts w:ascii="Arial" w:hAnsi="Arial" w:eastAsia="Arial" w:cs="Arial"/>
+          <w:b w:val="0"/>
+          <w:i w:val="0"/>
+          <w:color w:val="000000"/>
+          <w:sz w:val="18"/>
+          <w:highlight w:val="lightGray"/>
+        </w:rPr>
+        <w:t>o</w:t>
+      </w:r>
+      <w:r>
+        <w:rPr>
+          <w:rFonts w:ascii="Arial" w:hAnsi="Arial" w:eastAsia="Arial" w:cs="Arial"/>
+          <w:b w:val="0"/>
+          <w:i w:val="0"/>
+          <w:color w:val="000000"/>
+          <w:sz w:val="18"/>
+          <w:highlight w:val="lightGray"/>
+        </w:rPr>
+        <w:t>n</w:t>
+      </w:r>
+      <w:r>
+        <w:rPr>
+          <w:rFonts w:ascii="Arial" w:hAnsi="Arial" w:eastAsia="Arial" w:cs="Arial"/>
+          <w:b w:val="0"/>
+          <w:i w:val="0"/>
+          <w:color w:val="000000"/>
+          <w:sz w:val="18"/>
+          <w:highlight w:val="lightGray"/>
+        </w:rPr>
+        <w:t>s</w:t>
+      </w:r>
+      <w:r>
+        <w:rPr>
+          <w:rFonts w:ascii="Arial" w:hAnsi="Arial" w:eastAsia="Arial" w:cs="Arial"/>
+          <w:b w:val="0"/>
+          <w:i w:val="0"/>
+          <w:color w:val="000000"/>
+          <w:sz w:val="18"/>
+          <w:highlight w:val="lightGray"/>
+        </w:rPr>
+        <w:t xml:space="preserve"> </w:t>
+      </w:r>
+      <w:r>
+        <w:rPr>
+          <w:rFonts w:ascii="Arial" w:hAnsi="Arial" w:eastAsia="Arial" w:cs="Arial"/>
+          <w:b w:val="0"/>
+          <w:i w:val="0"/>
+          <w:color w:val="000000"/>
+          <w:sz w:val="18"/>
+          <w:highlight w:val="lightGray"/>
+        </w:rPr>
+        <w:t>T</w:t>
+      </w:r>
+      <w:r>
+        <w:rPr>
+          <w:rFonts w:ascii="Arial" w:hAnsi="Arial" w:eastAsia="Arial" w:cs="Arial"/>
+          <w:b w:val="0"/>
+          <w:i w:val="0"/>
+          <w:color w:val="000000"/>
+          <w:sz w:val="18"/>
+          <w:highlight w:val="lightGray"/>
+        </w:rPr>
+        <w:t>a</w:t>
+      </w:r>
+      <w:r>
+        <w:rPr>
+          <w:rFonts w:ascii="Arial" w:hAnsi="Arial" w:eastAsia="Arial" w:cs="Arial"/>
+          <w:b w:val="0"/>
+          <w:i w:val="0"/>
+          <w:color w:val="000000"/>
+          <w:sz w:val="18"/>
+          <w:highlight w:val="lightGray"/>
+        </w:rPr>
+        <w:t>b</w:t>
+      </w:r>
+      <w:r>
+        <w:rPr>
+          <w:rFonts w:ascii="Arial" w:hAnsi="Arial" w:eastAsia="Arial" w:cs="Arial"/>
+          <w:b w:val="0"/>
+          <w:i w:val="0"/>
+          <w:color w:val="000000"/>
+          <w:sz w:val="18"/>
+          <w:highlight w:val="lightGray"/>
+        </w:rPr>
+        <w:t>l</w:t>
+      </w:r>
+      <w:r>
+        <w:rPr>
+          <w:rFonts w:ascii="Arial" w:hAnsi="Arial" w:eastAsia="Arial" w:cs="Arial"/>
+          <w:b w:val="0"/>
+          <w:i w:val="0"/>
+          <w:color w:val="000000"/>
+          <w:sz w:val="18"/>
+          <w:highlight w:val="lightGray"/>
+        </w:rPr>
+        <w:t>e</w:t>
+      </w:r>
+      <w:r>
+        <w:rPr>
+          <w:rFonts w:ascii="Arial" w:hAnsi="Arial" w:eastAsia="Arial" w:cs="Arial"/>
+          <w:b w:val="0"/>
+          <w:i w:val="0"/>
+          <w:color w:val="000000"/>
+          <w:sz w:val="18"/>
+          <w:highlight w:val="lightGray"/>
+        </w:rPr>
+        <w:t xml:space="preserve"> </w:t>
+      </w:r>
+      <w:r>
+        <w:rPr>
+          <w:rFonts w:ascii="Arial" w:hAnsi="Arial" w:eastAsia="Arial" w:cs="Arial"/>
+          <w:b w:val="0"/>
+          <w:i w:val="0"/>
+          <w:color w:val="000000"/>
+          <w:sz w:val="18"/>
+          <w:highlight w:val="lightGray"/>
+        </w:rPr>
+        <w:t>-</w:t>
+      </w:r>
+      <w:r>
+        <w:rPr>
+          <w:rFonts w:ascii="Arial" w:hAnsi="Arial" w:eastAsia="Arial" w:cs="Arial"/>
+          <w:b w:val="0"/>
+          <w:i w:val="0"/>
+          <w:color w:val="000000"/>
+          <w:sz w:val="18"/>
+          <w:highlight w:val="lightGray"/>
+        </w:rPr>
+        <w:t>&gt;</w:t>
+      </w:r>
+      <w:r>
+        <w:rPr>
+          <w:rFonts w:ascii="Arial" w:hAnsi="Arial" w:eastAsia="Arial" w:cs="Arial"/>
+          <w:b w:val="0"/>
+          <w:i w:val="0"/>
+          <w:color w:val="000000"/>
+          <w:sz w:val="18"/>
+          <w:highlight w:val="lightGray"/>
+        </w:rPr>
+        <w:t xml:space="preserve"> </w:t>
+      </w:r>
+      <w:r>
+        <w:rPr>
+          <w:rFonts w:ascii="Arial" w:hAnsi="Arial" w:eastAsia="Arial" w:cs="Arial"/>
+          <w:b w:val="0"/>
+          <w:i w:val="0"/>
+          <w:color w:val="000000"/>
+          <w:sz w:val="18"/>
+          <w:highlight w:val="lightGray"/>
+        </w:rPr>
+        <w:t>I</w:t>
+      </w:r>
+      <w:r>
+        <w:rPr>
+          <w:rFonts w:ascii="Arial" w:hAnsi="Arial" w:eastAsia="Arial" w:cs="Arial"/>
+          <w:b w:val="0"/>
+          <w:i w:val="0"/>
+          <w:color w:val="000000"/>
+          <w:sz w:val="18"/>
+          <w:highlight w:val="lightGray"/>
+        </w:rPr>
+        <w:t>D</w:t>
+      </w:r>
+      <w:r>
+        <w:rPr>
+          <w:rFonts w:ascii="Arial" w:hAnsi="Arial" w:eastAsia="Arial" w:cs="Arial"/>
+          <w:b w:val="0"/>
+          <w:i w:val="0"/>
+          <w:color w:val="000000"/>
+          <w:sz w:val="18"/>
+          <w:highlight w:val="lightGray"/>
+        </w:rPr>
+        <w:t xml:space="preserve"> </w:t>
+      </w:r>
+      <w:r>
+        <w:rPr>
+          <w:rFonts w:ascii="Arial" w:hAnsi="Arial" w:eastAsia="Arial" w:cs="Arial"/>
+          <w:b w:val="0"/>
+          <w:i w:val="0"/>
+          <w:color w:val="000000"/>
+          <w:sz w:val="18"/>
+          <w:highlight w:val="lightGray"/>
+        </w:rPr>
+        <w:t>C</w:t>
+      </w:r>
+      <w:r>
+        <w:rPr>
+          <w:rFonts w:ascii="Arial" w:hAnsi="Arial" w:eastAsia="Arial" w:cs="Arial"/>
+          <w:b w:val="0"/>
+          <w:i w:val="0"/>
+          <w:color w:val="000000"/>
+          <w:sz w:val="18"/>
+          <w:highlight w:val="lightGray"/>
+        </w:rPr>
+        <w:t>o</w:t>
+      </w:r>
+      <w:r>
+        <w:rPr>
+          <w:rFonts w:ascii="Arial" w:hAnsi="Arial" w:eastAsia="Arial" w:cs="Arial"/>
+          <w:b w:val="0"/>
+          <w:i w:val="0"/>
+          <w:color w:val="000000"/>
+          <w:sz w:val="18"/>
+          <w:highlight w:val="lightGray"/>
+        </w:rPr>
+        <w:t>l</w:t>
+      </w:r>
+      <w:r>
+        <w:rPr>
+          <w:rFonts w:ascii="Arial" w:hAnsi="Arial" w:eastAsia="Arial" w:cs="Arial"/>
+          <w:b w:val="0"/>
+          <w:i w:val="0"/>
+          <w:color w:val="000000"/>
+          <w:sz w:val="18"/>
+          <w:highlight w:val="lightGray"/>
+        </w:rPr>
+        <w:t>u</w:t>
+      </w:r>
+      <w:r>
+        <w:rPr>
+          <w:rFonts w:ascii="Arial" w:hAnsi="Arial" w:eastAsia="Arial" w:cs="Arial"/>
+          <w:b w:val="0"/>
+          <w:i w:val="0"/>
+          <w:color w:val="000000"/>
+          <w:sz w:val="18"/>
+          <w:highlight w:val="lightGray"/>
+        </w:rPr>
+        <w:t>m</w:t>
+      </w:r>
+      <w:r>
+        <w:rPr>
+          <w:rFonts w:ascii="Arial" w:hAnsi="Arial" w:eastAsia="Arial" w:cs="Arial"/>
+          <w:b w:val="0"/>
+          <w:i w:val="0"/>
+          <w:color w:val="000000"/>
+          <w:sz w:val="18"/>
+          <w:highlight w:val="lightGray"/>
+        </w:rPr>
+        <w:t>n</w:t>
+      </w:r>
+      <w:r>
+        <w:rPr>
+          <w:rFonts w:ascii="Arial" w:hAnsi="Arial" w:eastAsia="Arial" w:cs="Arial"/>
+          <w:b w:val="0"/>
+          <w:i w:val="0"/>
+          <w:color w:val="000000"/>
+          <w:sz w:val="18"/>
+          <w:highlight w:val="lightGray"/>
+        </w:rPr>
+        <w:t>:</w:t>
+      </w:r>
+      <w:r>
+        <w:rPr>
+          <w:rFonts w:ascii="Arial" w:hAnsi="Arial" w:eastAsia="Arial" w:cs="Arial"/>
+          <w:b w:val="0"/>
+          <w:i w:val="0"/>
+          <w:color w:val="000000"/>
+          <w:sz w:val="18"/>
+          <w:highlight w:val="lightGray"/>
+        </w:rPr>
+        <w:t xml:space="preserve"> </w:t>
+      </w:r>
+      <w:r>
+        <w:rPr>
+          <w:rFonts w:ascii="Arial" w:hAnsi="Arial" w:eastAsia="Arial" w:cs="Arial"/>
+          <w:b w:val="0"/>
+          <w:i w:val="0"/>
+          <w:color w:val="000000"/>
+          <w:sz w:val="18"/>
+          <w:highlight w:val="lightGray"/>
+        </w:rPr>
+        <w:t>1</w:t>
+      </w:r>
+      <w:r>
+        <w:rPr>
+          <w:rFonts w:ascii="Arial" w:hAnsi="Arial" w:eastAsia="Arial" w:cs="Arial"/>
+          <w:b w:val="0"/>
+          <w:i w:val="0"/>
+          <w:color w:val="000000"/>
+          <w:sz w:val="18"/>
+          <w:highlight w:val="lightGray"/>
+        </w:rPr>
+        <w:t>,</w:t>
+      </w:r>
+      <w:r>
+        <w:rPr>
+          <w:rFonts w:ascii="Arial" w:hAnsi="Arial" w:eastAsia="Arial" w:cs="Arial"/>
+          <w:b w:val="0"/>
+          <w:i w:val="0"/>
+          <w:color w:val="000000"/>
+          <w:sz w:val="18"/>
+          <w:highlight w:val="lightGray"/>
+        </w:rPr>
+        <w:t xml:space="preserve"> </w:t>
+      </w:r>
+      <w:r>
+        <w:rPr>
+          <w:rFonts w:ascii="Arial" w:hAnsi="Arial" w:eastAsia="Arial" w:cs="Arial"/>
+          <w:b w:val="0"/>
+          <w:i w:val="0"/>
+          <w:color w:val="000000"/>
+          <w:sz w:val="18"/>
+          <w:highlight w:val="lightGray"/>
+        </w:rPr>
+        <w:t>N</w:t>
+      </w:r>
+      <w:r>
+        <w:rPr>
+          <w:rFonts w:ascii="Arial" w:hAnsi="Arial" w:eastAsia="Arial" w:cs="Arial"/>
+          <w:b w:val="0"/>
+          <w:i w:val="0"/>
+          <w:color w:val="000000"/>
+          <w:sz w:val="18"/>
+          <w:highlight w:val="lightGray"/>
+        </w:rPr>
+        <w:t>a</w:t>
+      </w:r>
+      <w:r>
+        <w:rPr>
+          <w:rFonts w:ascii="Arial" w:hAnsi="Arial" w:eastAsia="Arial" w:cs="Arial"/>
+          <w:b w:val="0"/>
+          <w:i w:val="0"/>
+          <w:color w:val="000000"/>
+          <w:sz w:val="18"/>
+          <w:highlight w:val="lightGray"/>
+        </w:rPr>
+        <w:t>m</w:t>
+      </w:r>
+      <w:r>
+        <w:rPr>
+          <w:rFonts w:ascii="Arial" w:hAnsi="Arial" w:eastAsia="Arial" w:cs="Arial"/>
+          <w:b w:val="0"/>
+          <w:i w:val="0"/>
+          <w:color w:val="000000"/>
+          <w:sz w:val="18"/>
+          <w:highlight w:val="lightGray"/>
+        </w:rPr>
+        <w:t>e</w:t>
+      </w:r>
+      <w:r>
+        <w:rPr>
+          <w:rFonts w:ascii="Arial" w:hAnsi="Arial" w:eastAsia="Arial" w:cs="Arial"/>
+          <w:b w:val="0"/>
+          <w:i w:val="0"/>
+          <w:color w:val="000000"/>
+          <w:sz w:val="18"/>
+          <w:highlight w:val="lightGray"/>
+        </w:rPr>
+        <w:t>_</w:t>
+      </w:r>
+      <w:r>
+        <w:rPr>
+          <w:rFonts w:ascii="Arial" w:hAnsi="Arial" w:eastAsia="Arial" w:cs="Arial"/>
+          <w:b w:val="0"/>
+          <w:i w:val="0"/>
+          <w:color w:val="000000"/>
+          <w:sz w:val="18"/>
+          <w:highlight w:val="lightGray"/>
+        </w:rPr>
+        <w:t>E</w:t>
+      </w:r>
+      <w:r>
+        <w:rPr>
+          <w:rFonts w:ascii="Arial" w:hAnsi="Arial" w:eastAsia="Arial" w:cs="Arial"/>
+          <w:b w:val="0"/>
+          <w:i w:val="0"/>
+          <w:color w:val="000000"/>
+          <w:sz w:val="18"/>
+          <w:highlight w:val="lightGray"/>
+        </w:rPr>
+        <w:t>n</w:t>
+      </w:r>
+      <w:r>
+        <w:rPr>
+          <w:rFonts w:ascii="Arial" w:hAnsi="Arial" w:eastAsia="Arial" w:cs="Arial"/>
+          <w:b w:val="0"/>
+          <w:i w:val="0"/>
+          <w:color w:val="000000"/>
+          <w:sz w:val="18"/>
+          <w:highlight w:val="lightGray"/>
+        </w:rPr>
+        <w:t xml:space="preserve"> </w:t>
+      </w:r>
+      <w:r>
+        <w:rPr>
+          <w:rFonts w:ascii="Arial" w:hAnsi="Arial" w:eastAsia="Arial" w:cs="Arial"/>
+          <w:b w:val="0"/>
+          <w:i w:val="0"/>
+          <w:color w:val="000000"/>
+          <w:sz w:val="18"/>
+          <w:highlight w:val="lightGray"/>
+        </w:rPr>
+        <w:t>C</w:t>
+      </w:r>
+      <w:r>
+        <w:rPr>
+          <w:rFonts w:ascii="Arial" w:hAnsi="Arial" w:eastAsia="Arial" w:cs="Arial"/>
+          <w:b w:val="0"/>
+          <w:i w:val="0"/>
+          <w:color w:val="000000"/>
+          <w:sz w:val="18"/>
+          <w:highlight w:val="lightGray"/>
+        </w:rPr>
+        <w:t>o</w:t>
+      </w:r>
+      <w:r>
+        <w:rPr>
+          <w:rFonts w:ascii="Arial" w:hAnsi="Arial" w:eastAsia="Arial" w:cs="Arial"/>
+          <w:b w:val="0"/>
+          <w:i w:val="0"/>
+          <w:color w:val="000000"/>
+          <w:sz w:val="18"/>
+          <w:highlight w:val="lightGray"/>
+        </w:rPr>
+        <w:t>l</w:t>
+      </w:r>
+      <w:r>
+        <w:rPr>
+          <w:rFonts w:ascii="Arial" w:hAnsi="Arial" w:eastAsia="Arial" w:cs="Arial"/>
+          <w:b w:val="0"/>
+          <w:i w:val="0"/>
+          <w:color w:val="000000"/>
+          <w:sz w:val="18"/>
+          <w:highlight w:val="lightGray"/>
+        </w:rPr>
+        <w:t>u</w:t>
+      </w:r>
+      <w:r>
+        <w:rPr>
+          <w:rFonts w:ascii="Arial" w:hAnsi="Arial" w:eastAsia="Arial" w:cs="Arial"/>
+          <w:b w:val="0"/>
+          <w:i w:val="0"/>
+          <w:color w:val="000000"/>
+          <w:sz w:val="18"/>
+          <w:highlight w:val="lightGray"/>
+        </w:rPr>
+        <w:t>m</w:t>
+      </w:r>
+      <w:r>
+        <w:rPr>
+          <w:rFonts w:ascii="Arial" w:hAnsi="Arial" w:eastAsia="Arial" w:cs="Arial"/>
+          <w:b w:val="0"/>
+          <w:i w:val="0"/>
+          <w:color w:val="000000"/>
+          <w:sz w:val="18"/>
+          <w:highlight w:val="lightGray"/>
+        </w:rPr>
+        <w:t>n</w:t>
+      </w:r>
+      <w:r>
+        <w:rPr>
+          <w:rFonts w:ascii="Arial" w:hAnsi="Arial" w:eastAsia="Arial" w:cs="Arial"/>
+          <w:b w:val="0"/>
+          <w:i w:val="0"/>
+          <w:color w:val="000000"/>
+          <w:sz w:val="18"/>
+          <w:highlight w:val="lightGray"/>
+        </w:rPr>
+        <w:t>:</w:t>
+      </w:r>
+      <w:r>
+        <w:rPr>
+          <w:rFonts w:ascii="Arial" w:hAnsi="Arial" w:eastAsia="Arial" w:cs="Arial"/>
+          <w:b w:val="0"/>
+          <w:i w:val="0"/>
+          <w:color w:val="000000"/>
+          <w:sz w:val="18"/>
+          <w:highlight w:val="lightGray"/>
+        </w:rPr>
+        <w:t xml:space="preserve"> </w:t>
+      </w:r>
+      <w:r>
+        <w:rPr>
+          <w:rFonts w:ascii="Arial" w:hAnsi="Arial" w:eastAsia="Arial" w:cs="Arial"/>
+          <w:b w:val="0"/>
+          <w:i w:val="0"/>
+          <w:color w:val="000000"/>
+          <w:sz w:val="18"/>
+          <w:highlight w:val="lightGray"/>
+        </w:rPr>
+        <w:t>M</w:t>
+      </w:r>
+      <w:r>
+        <w:rPr>
+          <w:rFonts w:ascii="Arial" w:hAnsi="Arial" w:eastAsia="Arial" w:cs="Arial"/>
+          <w:b w:val="0"/>
+          <w:i w:val="0"/>
+          <w:color w:val="000000"/>
+          <w:sz w:val="18"/>
+          <w:highlight w:val="lightGray"/>
+        </w:rPr>
+        <w:t>o</w:t>
+      </w:r>
+      <w:r>
+        <w:rPr>
+          <w:rFonts w:ascii="Arial" w:hAnsi="Arial" w:eastAsia="Arial" w:cs="Arial"/>
+          <w:b w:val="0"/>
+          <w:i w:val="0"/>
+          <w:color w:val="000000"/>
+          <w:sz w:val="18"/>
+          <w:highlight w:val="lightGray"/>
+        </w:rPr>
+        <w:t>t</w:t>
+      </w:r>
+      <w:r>
+        <w:rPr>
+          <w:rFonts w:ascii="Arial" w:hAnsi="Arial" w:eastAsia="Arial" w:cs="Arial"/>
+          <w:b w:val="0"/>
+          <w:i w:val="0"/>
+          <w:color w:val="000000"/>
+          <w:sz w:val="18"/>
+          <w:highlight w:val="lightGray"/>
+        </w:rPr>
+        <w:t>a</w:t>
+      </w:r>
+      <w:r>
+        <w:rPr>
+          <w:rFonts w:ascii="Arial" w:hAnsi="Arial" w:eastAsia="Arial" w:cs="Arial"/>
+          <w:b w:val="0"/>
+          <w:i w:val="0"/>
+          <w:color w:val="000000"/>
+          <w:sz w:val="18"/>
+          <w:highlight w:val="lightGray"/>
+        </w:rPr>
+        <w:t>s</w:t>
+      </w:r>
+      <w:r>
+        <w:rPr>
+          <w:rFonts w:ascii="Arial" w:hAnsi="Arial" w:eastAsia="Arial" w:cs="Arial"/>
+          <w:b w:val="0"/>
+          <w:i w:val="0"/>
+          <w:color w:val="000000"/>
+          <w:sz w:val="18"/>
+          <w:highlight w:val="lightGray"/>
+        </w:rPr>
+        <w:t>e</w:t>
+      </w:r>
+      <w:r>
+        <w:rPr>
+          <w:rFonts w:ascii="Arial" w:hAnsi="Arial" w:eastAsia="Arial" w:cs="Arial"/>
+          <w:b w:val="0"/>
+          <w:i w:val="0"/>
+          <w:color w:val="000000"/>
+          <w:sz w:val="18"/>
+          <w:highlight w:val="lightGray"/>
+        </w:rPr>
+        <w:t>m</w:t>
+      </w:r>
+      <w:r>
+        <w:rPr>
+          <w:rFonts w:ascii="Arial" w:hAnsi="Arial" w:eastAsia="Arial" w:cs="Arial"/>
+          <w:b w:val="0"/>
+          <w:i w:val="0"/>
+          <w:color w:val="000000"/>
+          <w:sz w:val="18"/>
+          <w:highlight w:val="lightGray"/>
+        </w:rPr>
+        <w:t xml:space="preserve"> </w:t>
+      </w:r>
+      <w:r>
+        <w:rPr>
+          <w:rFonts w:ascii="Arial" w:hAnsi="Arial" w:eastAsia="Arial" w:cs="Arial"/>
+          <w:b w:val="0"/>
+          <w:i w:val="0"/>
+          <w:color w:val="000000"/>
+          <w:sz w:val="18"/>
+          <w:highlight w:val="lightGray"/>
+        </w:rPr>
+        <w:t>E</w:t>
+      </w:r>
+      <w:r>
+        <w:rPr>
+          <w:rFonts w:ascii="Arial" w:hAnsi="Arial" w:eastAsia="Arial" w:cs="Arial"/>
+          <w:b w:val="0"/>
+          <w:i w:val="0"/>
+          <w:color w:val="000000"/>
+          <w:sz w:val="18"/>
+          <w:highlight w:val="lightGray"/>
+        </w:rPr>
+        <w:t>s</w:t>
+      </w:r>
+      <w:r>
+        <w:rPr>
+          <w:rFonts w:ascii="Arial" w:hAnsi="Arial" w:eastAsia="Arial" w:cs="Arial"/>
+          <w:b w:val="0"/>
+          <w:i w:val="0"/>
+          <w:color w:val="000000"/>
+          <w:sz w:val="18"/>
+          <w:highlight w:val="lightGray"/>
+        </w:rPr>
+        <w:t>s</w:t>
+      </w:r>
+      <w:r>
+        <w:rPr>
+          <w:rFonts w:ascii="Arial" w:hAnsi="Arial" w:eastAsia="Arial" w:cs="Arial"/>
+          <w:b w:val="0"/>
+          <w:i w:val="0"/>
+          <w:color w:val="000000"/>
+          <w:sz w:val="18"/>
+          <w:highlight w:val="lightGray"/>
+        </w:rPr>
+        <w:t>a</w:t>
+      </w:r>
+      <w:r>
+        <w:rPr>
+          <w:rFonts w:ascii="Arial" w:hAnsi="Arial" w:eastAsia="Arial" w:cs="Arial"/>
+          <w:b w:val="0"/>
+          <w:i w:val="0"/>
+          <w:color w:val="000000"/>
+          <w:sz w:val="18"/>
+          <w:highlight w:val="lightGray"/>
+        </w:rPr>
+        <w:t>m</w:t>
+      </w:r>
+      <w:r>
+        <w:rPr>
+          <w:rFonts w:ascii="Arial" w:hAnsi="Arial" w:eastAsia="Arial" w:cs="Arial"/>
+          <w:b w:val="0"/>
+          <w:i w:val="0"/>
+          <w:color w:val="000000"/>
+          <w:sz w:val="18"/>
+          <w:highlight w:val="lightGray"/>
+        </w:rPr>
+        <w:t>]</w:t>
+      </w:r>
+      <w:r>
+        <w:rPr>
+          <w:rFonts w:ascii="Arial" w:hAnsi="Arial" w:eastAsia="Arial" w:cs="Arial"/>
+          <w:b w:val="0"/>
+          <w:i w:val="0"/>
+          <w:color w:val="000000"/>
+          <w:sz w:val="18"/>
+          <w:highlight w:val="lightGray"/>
+        </w:rPr>
+        <w:t xml:space="preserve"> </w:t>
+      </w:r>
+      <w:r>
+        <w:rPr>
+          <w:rFonts w:ascii="Arial" w:hAnsi="Arial" w:eastAsia="Arial" w:cs="Arial"/>
+          <w:b w:val="0"/>
+          <w:i w:val="0"/>
+          <w:color w:val="000000"/>
+          <w:sz w:val="18"/>
+          <w:highlight w:val="lightGray"/>
+        </w:rPr>
+        <w:t>-</w:t>
+      </w:r>
+      <w:r>
+        <w:rPr>
+          <w:rFonts w:ascii="Arial" w:hAnsi="Arial" w:eastAsia="Arial" w:cs="Arial"/>
+          <w:b w:val="0"/>
+          <w:i w:val="0"/>
+          <w:color w:val="000000"/>
+          <w:sz w:val="18"/>
+          <w:highlight w:val="lightGray"/>
+        </w:rPr>
+        <w:t>&gt;</w:t>
+      </w:r>
+      <w:r>
+        <w:rPr>
+          <w:rFonts w:ascii="Arial" w:hAnsi="Arial" w:eastAsia="Arial" w:cs="Arial"/>
+          <w:b w:val="0"/>
+          <w:i w:val="0"/>
+          <w:color w:val="000000"/>
+          <w:sz w:val="18"/>
+          <w:highlight w:val="lightGray"/>
+        </w:rPr>
+        <w:t xml:space="preserve"> </w:t>
+      </w:r>
+      <w:r>
+        <w:rPr>
+          <w:rFonts w:ascii="Arial" w:hAnsi="Arial" w:eastAsia="Arial" w:cs="Arial"/>
+          <w:b/>
+          <w:i w:val="0"/>
+          <w:color w:val="000000"/>
+          <w:sz w:val="18"/>
+          <w:highlight w:val="lightGray"/>
+        </w:rPr>
+        <w:t>F</w:t>
+      </w:r>
+      <w:r>
+        <w:rPr>
+          <w:rFonts w:ascii="Arial" w:hAnsi="Arial" w:eastAsia="Arial" w:cs="Arial"/>
+          <w:b/>
+          <w:i w:val="0"/>
+          <w:color w:val="000000"/>
+          <w:sz w:val="18"/>
+          <w:highlight w:val="lightGray"/>
+        </w:rPr>
+        <w:t>r</w:t>
+      </w:r>
+      <w:r>
+        <w:rPr>
+          <w:rFonts w:ascii="Arial" w:hAnsi="Arial" w:eastAsia="Arial" w:cs="Arial"/>
+          <w:b/>
+          <w:i w:val="0"/>
+          <w:color w:val="000000"/>
+          <w:sz w:val="18"/>
+          <w:highlight w:val="lightGray"/>
+        </w:rPr>
+        <w:t>o</w:t>
+      </w:r>
+      <w:r>
+        <w:rPr>
+          <w:rFonts w:ascii="Arial" w:hAnsi="Arial" w:eastAsia="Arial" w:cs="Arial"/>
+          <w:b/>
+          <w:i w:val="0"/>
+          <w:color w:val="000000"/>
+          <w:sz w:val="18"/>
+          <w:highlight w:val="lightGray"/>
+        </w:rPr>
+        <w:t>m</w:t>
+      </w:r>
+      <w:r>
+        <w:rPr>
+          <w:rFonts w:ascii="Arial" w:hAnsi="Arial" w:eastAsia="Arial" w:cs="Arial"/>
+          <w:b/>
+          <w:i w:val="0"/>
+          <w:color w:val="000000"/>
+          <w:sz w:val="18"/>
+          <w:highlight w:val="lightGray"/>
+        </w:rPr>
+        <w:t>:</w:t>
+      </w:r>
+      <w:r>
+        <w:rPr>
+          <w:rFonts w:ascii="Arial" w:hAnsi="Arial" w:eastAsia="Arial" w:cs="Arial"/>
+          <w:b w:val="0"/>
+          <w:i w:val="0"/>
+          <w:color w:val="000000"/>
+          <w:sz w:val="18"/>
+          <w:highlight w:val="lightGray"/>
+        </w:rPr>
+        <w:t xml:space="preserve"> </w:t>
+      </w:r>
+      <w:r>
+        <w:rPr>
+          <w:rFonts w:ascii="Arial" w:hAnsi="Arial" w:eastAsia="Arial" w:cs="Arial"/>
+          <w:b w:val="0"/>
+          <w:i w:val="0"/>
+          <w:color w:val="000000"/>
+          <w:sz w:val="18"/>
+          <w:highlight w:val="lightGray"/>
+        </w:rPr>
+        <w:t>[</w:t>
+      </w:r>
+      <w:r>
+        <w:rPr>
+          <w:rFonts w:ascii="Arial" w:hAnsi="Arial" w:eastAsia="Arial" w:cs="Arial"/>
+          <w:b w:val="0"/>
+          <w:i w:val="0"/>
+          <w:color w:val="000000"/>
+          <w:sz w:val="18"/>
+          <w:highlight w:val="lightGray"/>
+        </w:rPr>
+        <w:t>C</w:t>
+      </w:r>
+      <w:r>
+        <w:rPr>
+          <w:rFonts w:ascii="Arial" w:hAnsi="Arial" w:eastAsia="Arial" w:cs="Arial"/>
+          <w:b w:val="0"/>
+          <w:i w:val="0"/>
+          <w:color w:val="000000"/>
+          <w:sz w:val="18"/>
+          <w:highlight w:val="lightGray"/>
+        </w:rPr>
+        <w:t>h</w:t>
+      </w:r>
+      <w:r>
+        <w:rPr>
+          <w:rFonts w:ascii="Arial" w:hAnsi="Arial" w:eastAsia="Arial" w:cs="Arial"/>
+          <w:b w:val="0"/>
+          <w:i w:val="0"/>
+          <w:color w:val="000000"/>
+          <w:sz w:val="18"/>
+          <w:highlight w:val="lightGray"/>
+        </w:rPr>
+        <w:t>a</w:t>
+      </w:r>
+      <w:r>
+        <w:rPr>
+          <w:rFonts w:ascii="Arial" w:hAnsi="Arial" w:eastAsia="Arial" w:cs="Arial"/>
+          <w:b w:val="0"/>
+          <w:i w:val="0"/>
+          <w:color w:val="000000"/>
+          <w:sz w:val="18"/>
+          <w:highlight w:val="lightGray"/>
+        </w:rPr>
+        <w:t>t</w:t>
+      </w:r>
+      <w:r>
+        <w:rPr>
+          <w:rFonts w:ascii="Arial" w:hAnsi="Arial" w:eastAsia="Arial" w:cs="Arial"/>
+          <w:b w:val="0"/>
+          <w:i w:val="0"/>
+          <w:color w:val="000000"/>
+          <w:sz w:val="18"/>
+          <w:highlight w:val="lightGray"/>
+        </w:rPr>
+        <w:t>g</w:t>
+      </w:r>
+      <w:r>
+        <w:rPr>
+          <w:rFonts w:ascii="Arial" w:hAnsi="Arial" w:eastAsia="Arial" w:cs="Arial"/>
+          <w:b w:val="0"/>
+          <w:i w:val="0"/>
+          <w:color w:val="000000"/>
+          <w:sz w:val="18"/>
+          <w:highlight w:val="lightGray"/>
+        </w:rPr>
+        <w:t>p</w:t>
+      </w:r>
+      <w:r>
+        <w:rPr>
+          <w:rFonts w:ascii="Arial" w:hAnsi="Arial" w:eastAsia="Arial" w:cs="Arial"/>
+          <w:b w:val="0"/>
+          <w:i w:val="0"/>
+          <w:color w:val="000000"/>
+          <w:sz w:val="18"/>
+          <w:highlight w:val="lightGray"/>
+        </w:rPr>
+        <w:t>t</w:t>
+      </w:r>
+      <w:r>
+        <w:rPr>
+          <w:rFonts w:ascii="Arial" w:hAnsi="Arial" w:eastAsia="Arial" w:cs="Arial"/>
+          <w:b w:val="0"/>
+          <w:i w:val="0"/>
+          <w:color w:val="000000"/>
+          <w:sz w:val="18"/>
+          <w:highlight w:val="lightGray"/>
+        </w:rPr>
+        <w:t xml:space="preserve"> </w:t>
+      </w:r>
+      <w:r>
+        <w:rPr>
+          <w:rFonts w:ascii="Arial" w:hAnsi="Arial" w:eastAsia="Arial" w:cs="Arial"/>
+          <w:b w:val="0"/>
+          <w:i w:val="0"/>
+          <w:color w:val="000000"/>
+          <w:sz w:val="18"/>
+          <w:highlight w:val="lightGray"/>
         </w:rPr>
         <w:t>(</w:t>
       </w:r>
       <w:r>
         <w:rPr>
-          <w:b/>
-          <w:sz w:val="14"/>
-          <w:szCs w:val="14"/>
-          <w:shd w:val="clear" w:color="auto" w:fill="B7B7B7"/>
-        </w:rPr>
-        <w:t>GPT-5-</w:t>
-      </w:r>
-      <w:r>
-        <w:rPr>
-          <w:b/>
-          <w:sz w:val="14"/>
-          <w:szCs w:val="14"/>
-          <w:shd w:val="clear" w:color="auto" w:fill="B7B7B7"/>
-        </w:rPr>
-        <w:t>Mini</w:t>
-      </w:r>
-      <w:r>
-        <w:rPr>
-          <w:b/>
-          <w:sz w:val="14"/>
-          <w:szCs w:val="14"/>
-          <w:shd w:val="clear" w:color="auto" w:fill="B7B7B7"/>
-        </w:rPr>
-        <w:t>) at [8/27/2025]</w:t>
+          <w:rFonts w:ascii="Arial" w:hAnsi="Arial" w:eastAsia="Arial" w:cs="Arial"/>
+          <w:b w:val="0"/>
+          <w:i w:val="0"/>
+          <w:color w:val="000000"/>
+          <w:sz w:val="18"/>
+          <w:highlight w:val="lightGray"/>
+        </w:rPr>
+        <w:t>G</w:t>
+      </w:r>
+      <w:r>
+        <w:rPr>
+          <w:rFonts w:ascii="Arial" w:hAnsi="Arial" w:eastAsia="Arial" w:cs="Arial"/>
+          <w:b w:val="0"/>
+          <w:i w:val="0"/>
+          <w:color w:val="000000"/>
+          <w:sz w:val="18"/>
+          <w:highlight w:val="lightGray"/>
+        </w:rPr>
+        <w:t>P</w:t>
+      </w:r>
+      <w:r>
+        <w:rPr>
+          <w:rFonts w:ascii="Arial" w:hAnsi="Arial" w:eastAsia="Arial" w:cs="Arial"/>
+          <w:b w:val="0"/>
+          <w:i w:val="0"/>
+          <w:color w:val="000000"/>
+          <w:sz w:val="18"/>
+          <w:highlight w:val="lightGray"/>
+        </w:rPr>
+        <w:t>T</w:t>
+      </w:r>
+      <w:r>
+        <w:rPr>
+          <w:rFonts w:ascii="Arial" w:hAnsi="Arial" w:eastAsia="Arial" w:cs="Cambria Math"/>
+          <w:b w:val="0"/>
+          <w:i w:val="0"/>
+          <w:color w:val="000000"/>
+          <w:sz w:val="18"/>
+          <w:highlight w:val="lightGray"/>
+        </w:rPr>
+        <w:t>‑</w:t>
+      </w:r>
+      <w:r>
+        <w:rPr>
+          <w:rFonts w:ascii="Arial" w:hAnsi="Arial" w:eastAsia="Arial" w:cs="Arial"/>
+          <w:b w:val="0"/>
+          <w:i w:val="0"/>
+          <w:color w:val="000000"/>
+          <w:sz w:val="18"/>
+          <w:highlight w:val="lightGray"/>
+        </w:rPr>
+        <w:t>5</w:t>
+      </w:r>
+      <w:r>
+        <w:rPr>
+          <w:rFonts w:ascii="Arial" w:hAnsi="Arial" w:eastAsia="Arial" w:cs="Arial"/>
+          <w:b w:val="0"/>
+          <w:i w:val="0"/>
+          <w:color w:val="000000"/>
+          <w:sz w:val="18"/>
+          <w:highlight w:val="lightGray"/>
+        </w:rPr>
+        <w:t xml:space="preserve"> </w:t>
+      </w:r>
+      <w:r>
+        <w:rPr>
+          <w:rFonts w:ascii="Arial" w:hAnsi="Arial" w:eastAsia="Arial" w:cs="Arial"/>
+          <w:b w:val="0"/>
+          <w:i w:val="0"/>
+          <w:color w:val="000000"/>
+          <w:sz w:val="18"/>
+          <w:highlight w:val="lightGray"/>
+        </w:rPr>
+        <w:t>M</w:t>
+      </w:r>
+      <w:r>
+        <w:rPr>
+          <w:rFonts w:ascii="Arial" w:hAnsi="Arial" w:eastAsia="Arial" w:cs="Arial"/>
+          <w:b w:val="0"/>
+          <w:i w:val="0"/>
+          <w:color w:val="000000"/>
+          <w:sz w:val="18"/>
+          <w:highlight w:val="lightGray"/>
+        </w:rPr>
+        <w:t>i</w:t>
+      </w:r>
+      <w:r>
+        <w:rPr>
+          <w:rFonts w:ascii="Arial" w:hAnsi="Arial" w:eastAsia="Arial" w:cs="Arial"/>
+          <w:b w:val="0"/>
+          <w:i w:val="0"/>
+          <w:color w:val="000000"/>
+          <w:sz w:val="18"/>
+          <w:highlight w:val="lightGray"/>
+        </w:rPr>
+        <w:t>n</w:t>
+      </w:r>
+      <w:r>
+        <w:rPr>
+          <w:rFonts w:ascii="Arial" w:hAnsi="Arial" w:eastAsia="Arial" w:cs="Arial"/>
+          <w:b w:val="0"/>
+          <w:i w:val="0"/>
+          <w:color w:val="000000"/>
+          <w:sz w:val="18"/>
+          <w:highlight w:val="lightGray"/>
+        </w:rPr>
+        <w:t>i</w:t>
+      </w:r>
+      <w:r>
+        <w:rPr>
+          <w:rFonts w:ascii="Arial" w:hAnsi="Arial" w:eastAsia="Arial" w:cs="Arial"/>
+          <w:b w:val="0"/>
+          <w:i w:val="0"/>
+          <w:color w:val="000000"/>
+          <w:sz w:val="18"/>
+          <w:highlight w:val="lightGray"/>
+        </w:rPr>
+        <w:t>)</w:t>
+      </w:r>
+      <w:r>
+        <w:rPr>
+          <w:rFonts w:ascii="Arial" w:hAnsi="Arial" w:eastAsia="Arial" w:cs="Arial"/>
+          <w:b w:val="0"/>
+          <w:i w:val="0"/>
+          <w:color w:val="000000"/>
+          <w:sz w:val="18"/>
+          <w:highlight w:val="lightGray"/>
+        </w:rPr>
+        <w:t>]</w:t>
+      </w:r>
+      <w:r>
+        <w:rPr>
+          <w:rFonts w:ascii="Arial" w:hAnsi="Arial" w:eastAsia="Arial" w:cs="Arial"/>
+          <w:b w:val="0"/>
+          <w:i w:val="0"/>
+          <w:color w:val="000000"/>
+          <w:sz w:val="18"/>
+          <w:highlight w:val="lightGray"/>
+        </w:rPr>
+        <w:t xml:space="preserve"> </w:t>
+      </w:r>
+      <w:r>
+        <w:rPr>
+          <w:rFonts w:ascii="Arial" w:hAnsi="Arial" w:eastAsia="Arial" w:cs="Arial"/>
+          <w:b/>
+          <w:i w:val="0"/>
+          <w:color w:val="000000"/>
+          <w:sz w:val="18"/>
+          <w:highlight w:val="lightGray"/>
+        </w:rPr>
+        <w:t>o</w:t>
+      </w:r>
+      <w:r>
+        <w:rPr>
+          <w:rFonts w:ascii="Arial" w:hAnsi="Arial" w:eastAsia="Arial" w:cs="Arial"/>
+          <w:b/>
+          <w:i w:val="0"/>
+          <w:color w:val="000000"/>
+          <w:sz w:val="18"/>
+          <w:highlight w:val="lightGray"/>
+        </w:rPr>
+        <w:t>n</w:t>
+      </w:r>
+      <w:r>
+        <w:rPr>
+          <w:rFonts w:ascii="Arial" w:hAnsi="Arial" w:eastAsia="Arial"/>
+          <w:b w:val="0"/>
+          <w:i w:val="0"/>
+          <w:sz w:val="18"/>
+          <w:highlight w:val="lightGray"/>
+        </w:rPr>
+        <w:t xml:space="preserve"> [8/27/2025]</w:t>
       </w:r>
     </w:p>
     <w:p>
@@ -512,99 +3544,1575 @@
       </w:pPr>
       <w:r>
         <w:rPr>
-          <w:b/>
-          <w:shd w:val="clear" w:color="auto" w:fill="B7B7B7"/>
-        </w:rPr>
-        <w:t># Source</w:t>
-      </w:r>
-      <w:r>
-        <w:rPr>
-          <w:shd w:val="clear" w:color="auto" w:fill="B7B7B7"/>
-        </w:rPr>
-        <w:t xml:space="preserve">: </w:t>
-      </w:r>
-      <w:r>
-        <w:rPr>
-          <w:b/>
-          <w:shd w:val="clear" w:color="auto" w:fill="B7B7B7"/>
-        </w:rPr>
-        <w:t xml:space="preserve">Chatgpt </w:t>
-      </w:r>
-      <w:r>
-        <w:rPr>
-          <w:b/>
-          <w:sz w:val="14"/>
-          <w:szCs w:val="14"/>
-          <w:shd w:val="clear" w:color="auto" w:fill="B7B7B7"/>
+          <w:rFonts w:ascii="Arial" w:hAnsi="Arial" w:eastAsia="Arial" w:cs="Arial"/>
+          <w:b/>
+          <w:i w:val="0"/>
+          <w:color w:val="000000"/>
+          <w:sz w:val="18"/>
+          <w:highlight w:val="lightGray"/>
+        </w:rPr>
+        <w:t>#</w:t>
+      </w:r>
+      <w:r>
+        <w:rPr>
+          <w:rFonts w:ascii="Arial" w:hAnsi="Arial" w:eastAsia="Arial" w:cs="Arial"/>
+          <w:b/>
+          <w:i w:val="0"/>
+          <w:color w:val="000000"/>
+          <w:sz w:val="18"/>
+          <w:highlight w:val="lightGray"/>
+        </w:rPr>
+        <w:t xml:space="preserve"> </w:t>
+      </w:r>
+      <w:r>
+        <w:rPr>
+          <w:rFonts w:ascii="Arial" w:hAnsi="Arial" w:eastAsia="Arial" w:cs="Arial"/>
+          <w:b/>
+          <w:i w:val="0"/>
+          <w:color w:val="000000"/>
+          <w:sz w:val="18"/>
+          <w:highlight w:val="lightGray"/>
+        </w:rPr>
+        <w:t>S</w:t>
+      </w:r>
+      <w:r>
+        <w:rPr>
+          <w:rFonts w:ascii="Arial" w:hAnsi="Arial" w:eastAsia="Arial" w:cs="Arial"/>
+          <w:b/>
+          <w:i w:val="0"/>
+          <w:color w:val="000000"/>
+          <w:sz w:val="18"/>
+          <w:highlight w:val="lightGray"/>
+        </w:rPr>
+        <w:t>o</w:t>
+      </w:r>
+      <w:r>
+        <w:rPr>
+          <w:rFonts w:ascii="Arial" w:hAnsi="Arial" w:eastAsia="Arial" w:cs="Arial"/>
+          <w:b/>
+          <w:i w:val="0"/>
+          <w:color w:val="000000"/>
+          <w:sz w:val="18"/>
+          <w:highlight w:val="lightGray"/>
+        </w:rPr>
+        <w:t>u</w:t>
+      </w:r>
+      <w:r>
+        <w:rPr>
+          <w:rFonts w:ascii="Arial" w:hAnsi="Arial" w:eastAsia="Arial" w:cs="Arial"/>
+          <w:b/>
+          <w:i w:val="0"/>
+          <w:color w:val="000000"/>
+          <w:sz w:val="18"/>
+          <w:highlight w:val="lightGray"/>
+        </w:rPr>
+        <w:t>r</w:t>
+      </w:r>
+      <w:r>
+        <w:rPr>
+          <w:rFonts w:ascii="Arial" w:hAnsi="Arial" w:eastAsia="Arial" w:cs="Arial"/>
+          <w:b/>
+          <w:i w:val="0"/>
+          <w:color w:val="000000"/>
+          <w:sz w:val="18"/>
+          <w:highlight w:val="lightGray"/>
+        </w:rPr>
+        <w:t>c</w:t>
+      </w:r>
+      <w:r>
+        <w:rPr>
+          <w:rFonts w:ascii="Arial" w:hAnsi="Arial" w:eastAsia="Arial" w:cs="Arial"/>
+          <w:b/>
+          <w:i w:val="0"/>
+          <w:color w:val="000000"/>
+          <w:sz w:val="18"/>
+          <w:highlight w:val="lightGray"/>
+        </w:rPr>
+        <w:t>e</w:t>
+      </w:r>
+      <w:r>
+        <w:rPr>
+          <w:rFonts w:ascii="Arial" w:hAnsi="Arial" w:eastAsia="Arial" w:cs="Arial"/>
+          <w:b/>
+          <w:i w:val="0"/>
+          <w:color w:val="000000"/>
+          <w:sz w:val="18"/>
+          <w:highlight w:val="lightGray"/>
+        </w:rPr>
+        <w:t>:</w:t>
+      </w:r>
+      <w:r>
+        <w:rPr>
+          <w:rFonts w:ascii="Arial" w:hAnsi="Arial" w:eastAsia="Arial" w:cs="Arial"/>
+          <w:b/>
+          <w:i w:val="0"/>
+          <w:color w:val="000000"/>
+          <w:sz w:val="18"/>
+          <w:highlight w:val="lightGray"/>
+        </w:rPr>
+        <w:t xml:space="preserve"> </w:t>
+      </w:r>
+      <w:r>
+        <w:rPr>
+          <w:rFonts w:ascii="Arial" w:hAnsi="Arial" w:eastAsia="Arial" w:cs="Arial"/>
+          <w:b/>
+          <w:i w:val="0"/>
+          <w:color w:val="000000"/>
+          <w:sz w:val="18"/>
+          <w:highlight w:val="lightGray"/>
+        </w:rPr>
+        <w:t>A</w:t>
+      </w:r>
+      <w:r>
+        <w:rPr>
+          <w:rFonts w:ascii="Arial" w:hAnsi="Arial" w:eastAsia="Arial" w:cs="Arial"/>
+          <w:b/>
+          <w:i w:val="0"/>
+          <w:color w:val="000000"/>
+          <w:sz w:val="18"/>
+          <w:highlight w:val="lightGray"/>
+        </w:rPr>
+        <w:t>I</w:t>
+      </w:r>
+      <w:r>
+        <w:rPr>
+          <w:rFonts w:ascii="Arial" w:hAnsi="Arial" w:eastAsia="Arial" w:cs="Arial"/>
+          <w:b/>
+          <w:i w:val="0"/>
+          <w:color w:val="000000"/>
+          <w:sz w:val="18"/>
+          <w:highlight w:val="lightGray"/>
+        </w:rPr>
+        <w:t xml:space="preserve"> </w:t>
+      </w:r>
+      <w:r>
+        <w:rPr>
+          <w:rFonts w:ascii="Arial" w:hAnsi="Arial" w:eastAsia="Arial" w:cs="Arial"/>
+          <w:b/>
+          <w:i w:val="0"/>
+          <w:color w:val="000000"/>
+          <w:sz w:val="18"/>
+          <w:highlight w:val="lightGray"/>
+        </w:rPr>
+        <w:t>S</w:t>
+      </w:r>
+      <w:r>
+        <w:rPr>
+          <w:rFonts w:ascii="Arial" w:hAnsi="Arial" w:eastAsia="Arial" w:cs="Arial"/>
+          <w:b/>
+          <w:i w:val="0"/>
+          <w:color w:val="000000"/>
+          <w:sz w:val="18"/>
+          <w:highlight w:val="lightGray"/>
+        </w:rPr>
+        <w:t>o</w:t>
+      </w:r>
+      <w:r>
+        <w:rPr>
+          <w:rFonts w:ascii="Arial" w:hAnsi="Arial" w:eastAsia="Arial" w:cs="Arial"/>
+          <w:b/>
+          <w:i w:val="0"/>
+          <w:color w:val="000000"/>
+          <w:sz w:val="18"/>
+          <w:highlight w:val="lightGray"/>
+        </w:rPr>
+        <w:t>u</w:t>
+      </w:r>
+      <w:r>
+        <w:rPr>
+          <w:rFonts w:ascii="Arial" w:hAnsi="Arial" w:eastAsia="Arial" w:cs="Arial"/>
+          <w:b/>
+          <w:i w:val="0"/>
+          <w:color w:val="000000"/>
+          <w:sz w:val="18"/>
+          <w:highlight w:val="lightGray"/>
+        </w:rPr>
+        <w:t>r</w:t>
+      </w:r>
+      <w:r>
+        <w:rPr>
+          <w:rFonts w:ascii="Arial" w:hAnsi="Arial" w:eastAsia="Arial" w:cs="Arial"/>
+          <w:b/>
+          <w:i w:val="0"/>
+          <w:color w:val="000000"/>
+          <w:sz w:val="18"/>
+          <w:highlight w:val="lightGray"/>
+        </w:rPr>
+        <w:t>c</w:t>
+      </w:r>
+      <w:r>
+        <w:rPr>
+          <w:rFonts w:ascii="Arial" w:hAnsi="Arial" w:eastAsia="Arial" w:cs="Arial"/>
+          <w:b/>
+          <w:i w:val="0"/>
+          <w:color w:val="000000"/>
+          <w:sz w:val="18"/>
+          <w:highlight w:val="lightGray"/>
+        </w:rPr>
+        <w:t>e</w:t>
+      </w:r>
+      <w:r>
+        <w:rPr>
+          <w:rFonts w:ascii="Arial" w:hAnsi="Arial" w:eastAsia="Arial" w:cs="Arial"/>
+          <w:b/>
+          <w:i w:val="0"/>
+          <w:color w:val="000000"/>
+          <w:sz w:val="18"/>
+          <w:highlight w:val="lightGray"/>
+        </w:rPr>
+        <w:t>:</w:t>
+      </w:r>
+      <w:r>
+        <w:rPr>
+          <w:rFonts w:ascii="Arial" w:hAnsi="Arial" w:eastAsia="Arial" w:cs="Arial"/>
+          <w:b/>
+          <w:i w:val="0"/>
+          <w:color w:val="000000"/>
+          <w:sz w:val="18"/>
+          <w:highlight w:val="lightGray"/>
+        </w:rPr>
+        <w:t xml:space="preserve"> </w:t>
+      </w:r>
+      <w:r>
+        <w:rPr>
+          <w:rFonts w:ascii="Arial" w:hAnsi="Arial" w:eastAsia="Arial" w:cs="Arial"/>
+          <w:b/>
+          <w:i w:val="0"/>
+          <w:color w:val="000000"/>
+          <w:sz w:val="18"/>
+          <w:highlight w:val="lightGray"/>
+        </w:rPr>
+        <w:t>P</w:t>
+      </w:r>
+      <w:r>
+        <w:rPr>
+          <w:rFonts w:ascii="Arial" w:hAnsi="Arial" w:eastAsia="Arial" w:cs="Arial"/>
+          <w:b/>
+          <w:i w:val="0"/>
+          <w:color w:val="000000"/>
+          <w:sz w:val="18"/>
+          <w:highlight w:val="lightGray"/>
+        </w:rPr>
+        <w:t>r</w:t>
+      </w:r>
+      <w:r>
+        <w:rPr>
+          <w:rFonts w:ascii="Arial" w:hAnsi="Arial" w:eastAsia="Arial" w:cs="Arial"/>
+          <w:b/>
+          <w:i w:val="0"/>
+          <w:color w:val="000000"/>
+          <w:sz w:val="18"/>
+          <w:highlight w:val="lightGray"/>
+        </w:rPr>
+        <w:t>o</w:t>
+      </w:r>
+      <w:r>
+        <w:rPr>
+          <w:rFonts w:ascii="Arial" w:hAnsi="Arial" w:eastAsia="Arial" w:cs="Arial"/>
+          <w:b/>
+          <w:i w:val="0"/>
+          <w:color w:val="000000"/>
+          <w:sz w:val="18"/>
+          <w:highlight w:val="lightGray"/>
+        </w:rPr>
+        <w:t>v</w:t>
+      </w:r>
+      <w:r>
+        <w:rPr>
+          <w:rFonts w:ascii="Arial" w:hAnsi="Arial" w:eastAsia="Arial" w:cs="Arial"/>
+          <w:b/>
+          <w:i w:val="0"/>
+          <w:color w:val="000000"/>
+          <w:sz w:val="18"/>
+          <w:highlight w:val="lightGray"/>
+        </w:rPr>
+        <w:t>i</w:t>
+      </w:r>
+      <w:r>
+        <w:rPr>
+          <w:rFonts w:ascii="Arial" w:hAnsi="Arial" w:eastAsia="Arial" w:cs="Arial"/>
+          <w:b/>
+          <w:i w:val="0"/>
+          <w:color w:val="000000"/>
+          <w:sz w:val="18"/>
+          <w:highlight w:val="lightGray"/>
+        </w:rPr>
+        <w:t>d</w:t>
+      </w:r>
+      <w:r>
+        <w:rPr>
+          <w:rFonts w:ascii="Arial" w:hAnsi="Arial" w:eastAsia="Arial" w:cs="Arial"/>
+          <w:b/>
+          <w:i w:val="0"/>
+          <w:color w:val="000000"/>
+          <w:sz w:val="18"/>
+          <w:highlight w:val="lightGray"/>
+        </w:rPr>
+        <w:t>e</w:t>
+      </w:r>
+      <w:r>
+        <w:rPr>
+          <w:rFonts w:ascii="Arial" w:hAnsi="Arial" w:eastAsia="Arial" w:cs="Arial"/>
+          <w:b/>
+          <w:i w:val="0"/>
+          <w:color w:val="000000"/>
+          <w:sz w:val="18"/>
+          <w:highlight w:val="lightGray"/>
+        </w:rPr>
+        <w:t>d</w:t>
+      </w:r>
+      <w:r>
+        <w:rPr>
+          <w:rFonts w:ascii="Arial" w:hAnsi="Arial" w:eastAsia="Arial" w:cs="Arial"/>
+          <w:b/>
+          <w:i w:val="0"/>
+          <w:color w:val="000000"/>
+          <w:sz w:val="18"/>
+          <w:highlight w:val="lightGray"/>
+        </w:rPr>
+        <w:t xml:space="preserve"> </w:t>
+      </w:r>
+      <w:r>
+        <w:rPr>
+          <w:rFonts w:ascii="Arial" w:hAnsi="Arial" w:eastAsia="Arial" w:cs="Arial"/>
+          <w:b/>
+          <w:i w:val="0"/>
+          <w:color w:val="000000"/>
+          <w:sz w:val="18"/>
+          <w:highlight w:val="lightGray"/>
+        </w:rPr>
+        <w:t>b</w:t>
+      </w:r>
+      <w:r>
+        <w:rPr>
+          <w:rFonts w:ascii="Arial" w:hAnsi="Arial" w:eastAsia="Arial" w:cs="Arial"/>
+          <w:b/>
+          <w:i w:val="0"/>
+          <w:color w:val="000000"/>
+          <w:sz w:val="18"/>
+          <w:highlight w:val="lightGray"/>
+        </w:rPr>
+        <w:t>y</w:t>
+      </w:r>
+      <w:r>
+        <w:rPr>
+          <w:rFonts w:ascii="Arial" w:hAnsi="Arial" w:eastAsia="Arial" w:cs="Arial"/>
+          <w:b/>
+          <w:i w:val="0"/>
+          <w:color w:val="000000"/>
+          <w:sz w:val="18"/>
+          <w:highlight w:val="lightGray"/>
+        </w:rPr>
+        <w:t>:</w:t>
+      </w:r>
+      <w:r>
+        <w:rPr>
+          <w:rFonts w:ascii="Arial" w:hAnsi="Arial" w:eastAsia="Arial" w:cs="Arial"/>
+          <w:b/>
+          <w:i w:val="0"/>
+          <w:color w:val="000000"/>
+          <w:sz w:val="18"/>
+          <w:highlight w:val="lightGray"/>
+        </w:rPr>
+        <w:t xml:space="preserve"> </w:t>
+      </w:r>
+      <w:r>
+        <w:rPr>
+          <w:rFonts w:ascii="Arial" w:hAnsi="Arial" w:eastAsia="Arial" w:cs="Arial"/>
+          <w:b/>
+          <w:i w:val="0"/>
+          <w:color w:val="000000"/>
+          <w:sz w:val="18"/>
+          <w:highlight w:val="lightGray"/>
+        </w:rPr>
+        <w:t>[</w:t>
+      </w:r>
+      <w:r>
+        <w:rPr>
+          <w:rFonts w:ascii="Arial" w:hAnsi="Arial" w:eastAsia="Arial" w:cs="Arial"/>
+          <w:b/>
+          <w:i w:val="0"/>
+          <w:color w:val="000000"/>
+          <w:sz w:val="18"/>
+          <w:highlight w:val="lightGray"/>
+        </w:rPr>
+        <w:t>D</w:t>
+      </w:r>
+      <w:r>
+        <w:rPr>
+          <w:rFonts w:ascii="Arial" w:hAnsi="Arial" w:eastAsia="Arial" w:cs="Arial"/>
+          <w:b/>
+          <w:i w:val="0"/>
+          <w:color w:val="000000"/>
+          <w:sz w:val="18"/>
+          <w:highlight w:val="lightGray"/>
+        </w:rPr>
+        <w:t>a</w:t>
+      </w:r>
+      <w:r>
+        <w:rPr>
+          <w:rFonts w:ascii="Arial" w:hAnsi="Arial" w:eastAsia="Arial" w:cs="Arial"/>
+          <w:b/>
+          <w:i w:val="0"/>
+          <w:color w:val="000000"/>
+          <w:sz w:val="18"/>
+          <w:highlight w:val="lightGray"/>
+        </w:rPr>
+        <w:t>t</w:t>
+      </w:r>
+      <w:r>
+        <w:rPr>
+          <w:rFonts w:ascii="Arial" w:hAnsi="Arial" w:eastAsia="Arial" w:cs="Arial"/>
+          <w:b/>
+          <w:i w:val="0"/>
+          <w:color w:val="000000"/>
+          <w:sz w:val="18"/>
+          <w:highlight w:val="lightGray"/>
+        </w:rPr>
+        <w:t>a</w:t>
+      </w:r>
+      <w:r>
+        <w:rPr>
+          <w:rFonts w:ascii="Arial" w:hAnsi="Arial" w:eastAsia="Arial" w:cs="Arial"/>
+          <w:b/>
+          <w:i w:val="0"/>
+          <w:color w:val="000000"/>
+          <w:sz w:val="18"/>
+          <w:highlight w:val="lightGray"/>
+        </w:rPr>
+        <w:t xml:space="preserve"> </w:t>
+      </w:r>
+      <w:r>
+        <w:rPr>
+          <w:rFonts w:ascii="Arial" w:hAnsi="Arial" w:eastAsia="Arial" w:cs="Arial"/>
+          <w:b/>
+          <w:i w:val="0"/>
+          <w:color w:val="000000"/>
+          <w:sz w:val="18"/>
+          <w:highlight w:val="lightGray"/>
+        </w:rPr>
+        <w:t>P</w:t>
+      </w:r>
+      <w:r>
+        <w:rPr>
+          <w:rFonts w:ascii="Arial" w:hAnsi="Arial" w:eastAsia="Arial" w:cs="Arial"/>
+          <w:b/>
+          <w:i w:val="0"/>
+          <w:color w:val="000000"/>
+          <w:sz w:val="18"/>
+          <w:highlight w:val="lightGray"/>
+        </w:rPr>
+        <w:t>a</w:t>
+      </w:r>
+      <w:r>
+        <w:rPr>
+          <w:rFonts w:ascii="Arial" w:hAnsi="Arial" w:eastAsia="Arial" w:cs="Arial"/>
+          <w:b/>
+          <w:i w:val="0"/>
+          <w:color w:val="000000"/>
+          <w:sz w:val="18"/>
+          <w:highlight w:val="lightGray"/>
+        </w:rPr>
+        <w:t>t</w:t>
+      </w:r>
+      <w:r>
+        <w:rPr>
+          <w:rFonts w:ascii="Arial" w:hAnsi="Arial" w:eastAsia="Arial" w:cs="Arial"/>
+          <w:b/>
+          <w:i w:val="0"/>
+          <w:color w:val="000000"/>
+          <w:sz w:val="18"/>
+          <w:highlight w:val="lightGray"/>
+        </w:rPr>
+        <w:t>h</w:t>
+      </w:r>
+      <w:r>
+        <w:rPr>
+          <w:rFonts w:ascii="Arial" w:hAnsi="Arial" w:eastAsia="Arial" w:cs="Arial"/>
+          <w:b w:val="0"/>
+          <w:i w:val="0"/>
+          <w:color w:val="000000"/>
+          <w:sz w:val="18"/>
+          <w:highlight w:val="lightGray"/>
+        </w:rPr>
+        <w:t>:</w:t>
+      </w:r>
+      <w:r>
+        <w:rPr>
+          <w:rFonts w:ascii="Arial" w:hAnsi="Arial" w:eastAsia="Arial" w:cs="Arial"/>
+          <w:b w:val="0"/>
+          <w:i w:val="0"/>
+          <w:color w:val="000000"/>
+          <w:sz w:val="18"/>
+          <w:highlight w:val="lightGray"/>
+        </w:rPr>
+        <w:t xml:space="preserve"> </w:t>
+      </w:r>
+      <w:r>
+        <w:rPr>
+          <w:rFonts w:ascii="Arial" w:hAnsi="Arial" w:eastAsia="Arial" w:cs="Arial"/>
+          <w:b w:val="0"/>
+          <w:i w:val="0"/>
+          <w:color w:val="000000"/>
+          <w:sz w:val="18"/>
+          <w:highlight w:val="lightGray"/>
+        </w:rPr>
+        <w:t>P</w:t>
+      </w:r>
+      <w:r>
+        <w:rPr>
+          <w:rFonts w:ascii="Arial" w:hAnsi="Arial" w:eastAsia="Arial" w:cs="Arial"/>
+          <w:b w:val="0"/>
+          <w:i w:val="0"/>
+          <w:color w:val="000000"/>
+          <w:sz w:val="18"/>
+          <w:highlight w:val="lightGray"/>
+        </w:rPr>
+        <w:t>e</w:t>
+      </w:r>
+      <w:r>
+        <w:rPr>
+          <w:rFonts w:ascii="Arial" w:hAnsi="Arial" w:eastAsia="Arial" w:cs="Arial"/>
+          <w:b w:val="0"/>
+          <w:i w:val="0"/>
+          <w:color w:val="000000"/>
+          <w:sz w:val="18"/>
+          <w:highlight w:val="lightGray"/>
+        </w:rPr>
+        <w:t>r</w:t>
+      </w:r>
+      <w:r>
+        <w:rPr>
+          <w:rFonts w:ascii="Arial" w:hAnsi="Arial" w:eastAsia="Arial" w:cs="Arial"/>
+          <w:b w:val="0"/>
+          <w:i w:val="0"/>
+          <w:color w:val="000000"/>
+          <w:sz w:val="18"/>
+          <w:highlight w:val="lightGray"/>
+        </w:rPr>
+        <w:t>s</w:t>
+      </w:r>
+      <w:r>
+        <w:rPr>
+          <w:rFonts w:ascii="Arial" w:hAnsi="Arial" w:eastAsia="Arial" w:cs="Arial"/>
+          <w:b w:val="0"/>
+          <w:i w:val="0"/>
+          <w:color w:val="000000"/>
+          <w:sz w:val="18"/>
+          <w:highlight w:val="lightGray"/>
+        </w:rPr>
+        <w:t>o</w:t>
+      </w:r>
+      <w:r>
+        <w:rPr>
+          <w:rFonts w:ascii="Arial" w:hAnsi="Arial" w:eastAsia="Arial" w:cs="Arial"/>
+          <w:b w:val="0"/>
+          <w:i w:val="0"/>
+          <w:color w:val="000000"/>
+          <w:sz w:val="18"/>
+          <w:highlight w:val="lightGray"/>
+        </w:rPr>
+        <w:t>n</w:t>
+      </w:r>
+      <w:r>
+        <w:rPr>
+          <w:rFonts w:ascii="Arial" w:hAnsi="Arial" w:eastAsia="Arial" w:cs="Arial"/>
+          <w:b w:val="0"/>
+          <w:i w:val="0"/>
+          <w:color w:val="000000"/>
+          <w:sz w:val="18"/>
+          <w:highlight w:val="lightGray"/>
+        </w:rPr>
+        <w:t>s</w:t>
+      </w:r>
+      <w:r>
+        <w:rPr>
+          <w:rFonts w:ascii="Arial" w:hAnsi="Arial" w:eastAsia="Arial" w:cs="Arial"/>
+          <w:b w:val="0"/>
+          <w:i w:val="0"/>
+          <w:color w:val="000000"/>
+          <w:sz w:val="18"/>
+          <w:highlight w:val="lightGray"/>
+        </w:rPr>
+        <w:t xml:space="preserve"> </w:t>
+      </w:r>
+      <w:r>
+        <w:rPr>
+          <w:rFonts w:ascii="Arial" w:hAnsi="Arial" w:eastAsia="Arial" w:cs="Arial"/>
+          <w:b w:val="0"/>
+          <w:i w:val="0"/>
+          <w:color w:val="000000"/>
+          <w:sz w:val="18"/>
+          <w:highlight w:val="lightGray"/>
+        </w:rPr>
+        <w:t>T</w:t>
+      </w:r>
+      <w:r>
+        <w:rPr>
+          <w:rFonts w:ascii="Arial" w:hAnsi="Arial" w:eastAsia="Arial" w:cs="Arial"/>
+          <w:b w:val="0"/>
+          <w:i w:val="0"/>
+          <w:color w:val="000000"/>
+          <w:sz w:val="18"/>
+          <w:highlight w:val="lightGray"/>
+        </w:rPr>
+        <w:t>a</w:t>
+      </w:r>
+      <w:r>
+        <w:rPr>
+          <w:rFonts w:ascii="Arial" w:hAnsi="Arial" w:eastAsia="Arial" w:cs="Arial"/>
+          <w:b w:val="0"/>
+          <w:i w:val="0"/>
+          <w:color w:val="000000"/>
+          <w:sz w:val="18"/>
+          <w:highlight w:val="lightGray"/>
+        </w:rPr>
+        <w:t>b</w:t>
+      </w:r>
+      <w:r>
+        <w:rPr>
+          <w:rFonts w:ascii="Arial" w:hAnsi="Arial" w:eastAsia="Arial" w:cs="Arial"/>
+          <w:b w:val="0"/>
+          <w:i w:val="0"/>
+          <w:color w:val="000000"/>
+          <w:sz w:val="18"/>
+          <w:highlight w:val="lightGray"/>
+        </w:rPr>
+        <w:t>l</w:t>
+      </w:r>
+      <w:r>
+        <w:rPr>
+          <w:rFonts w:ascii="Arial" w:hAnsi="Arial" w:eastAsia="Arial" w:cs="Arial"/>
+          <w:b w:val="0"/>
+          <w:i w:val="0"/>
+          <w:color w:val="000000"/>
+          <w:sz w:val="18"/>
+          <w:highlight w:val="lightGray"/>
+        </w:rPr>
+        <w:t>e</w:t>
+      </w:r>
+      <w:r>
+        <w:rPr>
+          <w:rFonts w:ascii="Arial" w:hAnsi="Arial" w:eastAsia="Arial" w:cs="Arial"/>
+          <w:b w:val="0"/>
+          <w:i w:val="0"/>
+          <w:color w:val="000000"/>
+          <w:sz w:val="18"/>
+          <w:highlight w:val="lightGray"/>
+        </w:rPr>
+        <w:t xml:space="preserve"> </w:t>
+      </w:r>
+      <w:r>
+        <w:rPr>
+          <w:rFonts w:ascii="Arial" w:hAnsi="Arial" w:eastAsia="Arial" w:cs="Arial"/>
+          <w:b w:val="0"/>
+          <w:i w:val="0"/>
+          <w:color w:val="000000"/>
+          <w:sz w:val="18"/>
+          <w:highlight w:val="lightGray"/>
+        </w:rPr>
+        <w:t>-</w:t>
+      </w:r>
+      <w:r>
+        <w:rPr>
+          <w:rFonts w:ascii="Arial" w:hAnsi="Arial" w:eastAsia="Arial" w:cs="Arial"/>
+          <w:b w:val="0"/>
+          <w:i w:val="0"/>
+          <w:color w:val="000000"/>
+          <w:sz w:val="18"/>
+          <w:highlight w:val="lightGray"/>
+        </w:rPr>
+        <w:t>&gt;</w:t>
+      </w:r>
+      <w:r>
+        <w:rPr>
+          <w:rFonts w:ascii="Arial" w:hAnsi="Arial" w:eastAsia="Arial" w:cs="Arial"/>
+          <w:b w:val="0"/>
+          <w:i w:val="0"/>
+          <w:color w:val="000000"/>
+          <w:sz w:val="18"/>
+          <w:highlight w:val="lightGray"/>
+        </w:rPr>
+        <w:t xml:space="preserve"> </w:t>
+      </w:r>
+      <w:r>
+        <w:rPr>
+          <w:rFonts w:ascii="Arial" w:hAnsi="Arial" w:eastAsia="Arial" w:cs="Arial"/>
+          <w:b w:val="0"/>
+          <w:i w:val="0"/>
+          <w:color w:val="000000"/>
+          <w:sz w:val="18"/>
+          <w:highlight w:val="lightGray"/>
+        </w:rPr>
+        <w:t>I</w:t>
+      </w:r>
+      <w:r>
+        <w:rPr>
+          <w:rFonts w:ascii="Arial" w:hAnsi="Arial" w:eastAsia="Arial" w:cs="Arial"/>
+          <w:b w:val="0"/>
+          <w:i w:val="0"/>
+          <w:color w:val="000000"/>
+          <w:sz w:val="18"/>
+          <w:highlight w:val="lightGray"/>
+        </w:rPr>
+        <w:t>D</w:t>
+      </w:r>
+      <w:r>
+        <w:rPr>
+          <w:rFonts w:ascii="Arial" w:hAnsi="Arial" w:eastAsia="Arial" w:cs="Arial"/>
+          <w:b w:val="0"/>
+          <w:i w:val="0"/>
+          <w:color w:val="000000"/>
+          <w:sz w:val="18"/>
+          <w:highlight w:val="lightGray"/>
+        </w:rPr>
+        <w:t xml:space="preserve"> </w:t>
+      </w:r>
+      <w:r>
+        <w:rPr>
+          <w:rFonts w:ascii="Arial" w:hAnsi="Arial" w:eastAsia="Arial" w:cs="Arial"/>
+          <w:b w:val="0"/>
+          <w:i w:val="0"/>
+          <w:color w:val="000000"/>
+          <w:sz w:val="18"/>
+          <w:highlight w:val="lightGray"/>
+        </w:rPr>
+        <w:t>C</w:t>
+      </w:r>
+      <w:r>
+        <w:rPr>
+          <w:rFonts w:ascii="Arial" w:hAnsi="Arial" w:eastAsia="Arial" w:cs="Arial"/>
+          <w:b w:val="0"/>
+          <w:i w:val="0"/>
+          <w:color w:val="000000"/>
+          <w:sz w:val="18"/>
+          <w:highlight w:val="lightGray"/>
+        </w:rPr>
+        <w:t>o</w:t>
+      </w:r>
+      <w:r>
+        <w:rPr>
+          <w:rFonts w:ascii="Arial" w:hAnsi="Arial" w:eastAsia="Arial" w:cs="Arial"/>
+          <w:b w:val="0"/>
+          <w:i w:val="0"/>
+          <w:color w:val="000000"/>
+          <w:sz w:val="18"/>
+          <w:highlight w:val="lightGray"/>
+        </w:rPr>
+        <w:t>l</w:t>
+      </w:r>
+      <w:r>
+        <w:rPr>
+          <w:rFonts w:ascii="Arial" w:hAnsi="Arial" w:eastAsia="Arial" w:cs="Arial"/>
+          <w:b w:val="0"/>
+          <w:i w:val="0"/>
+          <w:color w:val="000000"/>
+          <w:sz w:val="18"/>
+          <w:highlight w:val="lightGray"/>
+        </w:rPr>
+        <w:t>u</w:t>
+      </w:r>
+      <w:r>
+        <w:rPr>
+          <w:rFonts w:ascii="Arial" w:hAnsi="Arial" w:eastAsia="Arial" w:cs="Arial"/>
+          <w:b w:val="0"/>
+          <w:i w:val="0"/>
+          <w:color w:val="000000"/>
+          <w:sz w:val="18"/>
+          <w:highlight w:val="lightGray"/>
+        </w:rPr>
+        <w:t>m</w:t>
+      </w:r>
+      <w:r>
+        <w:rPr>
+          <w:rFonts w:ascii="Arial" w:hAnsi="Arial" w:eastAsia="Arial" w:cs="Arial"/>
+          <w:b w:val="0"/>
+          <w:i w:val="0"/>
+          <w:color w:val="000000"/>
+          <w:sz w:val="18"/>
+          <w:highlight w:val="lightGray"/>
+        </w:rPr>
+        <w:t>n</w:t>
+      </w:r>
+      <w:r>
+        <w:rPr>
+          <w:rFonts w:ascii="Arial" w:hAnsi="Arial" w:eastAsia="Arial" w:cs="Arial"/>
+          <w:b w:val="0"/>
+          <w:i w:val="0"/>
+          <w:color w:val="000000"/>
+          <w:sz w:val="18"/>
+          <w:highlight w:val="lightGray"/>
+        </w:rPr>
+        <w:t>:</w:t>
+      </w:r>
+      <w:r>
+        <w:rPr>
+          <w:rFonts w:ascii="Arial" w:hAnsi="Arial" w:eastAsia="Arial" w:cs="Arial"/>
+          <w:b w:val="0"/>
+          <w:i w:val="0"/>
+          <w:color w:val="000000"/>
+          <w:sz w:val="18"/>
+          <w:highlight w:val="lightGray"/>
+        </w:rPr>
+        <w:t xml:space="preserve"> </w:t>
+      </w:r>
+      <w:r>
+        <w:rPr>
+          <w:rFonts w:ascii="Arial" w:hAnsi="Arial" w:eastAsia="Arial" w:cs="Arial"/>
+          <w:b w:val="0"/>
+          <w:i w:val="0"/>
+          <w:color w:val="000000"/>
+          <w:sz w:val="18"/>
+          <w:highlight w:val="lightGray"/>
+        </w:rPr>
+        <w:t>1</w:t>
+      </w:r>
+      <w:r>
+        <w:rPr>
+          <w:rFonts w:ascii="Arial" w:hAnsi="Arial" w:eastAsia="Arial" w:cs="Arial"/>
+          <w:b w:val="0"/>
+          <w:i w:val="0"/>
+          <w:color w:val="000000"/>
+          <w:sz w:val="18"/>
+          <w:highlight w:val="lightGray"/>
+        </w:rPr>
+        <w:t>,</w:t>
+      </w:r>
+      <w:r>
+        <w:rPr>
+          <w:rFonts w:ascii="Arial" w:hAnsi="Arial" w:eastAsia="Arial" w:cs="Arial"/>
+          <w:b w:val="0"/>
+          <w:i w:val="0"/>
+          <w:color w:val="000000"/>
+          <w:sz w:val="18"/>
+          <w:highlight w:val="lightGray"/>
+        </w:rPr>
+        <w:t xml:space="preserve"> </w:t>
+      </w:r>
+      <w:r>
+        <w:rPr>
+          <w:rFonts w:ascii="Arial" w:hAnsi="Arial" w:eastAsia="Arial" w:cs="Arial"/>
+          <w:b w:val="0"/>
+          <w:i w:val="0"/>
+          <w:color w:val="000000"/>
+          <w:sz w:val="18"/>
+          <w:highlight w:val="lightGray"/>
+        </w:rPr>
+        <w:t>N</w:t>
+      </w:r>
+      <w:r>
+        <w:rPr>
+          <w:rFonts w:ascii="Arial" w:hAnsi="Arial" w:eastAsia="Arial" w:cs="Arial"/>
+          <w:b w:val="0"/>
+          <w:i w:val="0"/>
+          <w:color w:val="000000"/>
+          <w:sz w:val="18"/>
+          <w:highlight w:val="lightGray"/>
+        </w:rPr>
+        <w:t>a</w:t>
+      </w:r>
+      <w:r>
+        <w:rPr>
+          <w:rFonts w:ascii="Arial" w:hAnsi="Arial" w:eastAsia="Arial" w:cs="Arial"/>
+          <w:b w:val="0"/>
+          <w:i w:val="0"/>
+          <w:color w:val="000000"/>
+          <w:sz w:val="18"/>
+          <w:highlight w:val="lightGray"/>
+        </w:rPr>
+        <w:t>m</w:t>
+      </w:r>
+      <w:r>
+        <w:rPr>
+          <w:rFonts w:ascii="Arial" w:hAnsi="Arial" w:eastAsia="Arial" w:cs="Arial"/>
+          <w:b w:val="0"/>
+          <w:i w:val="0"/>
+          <w:color w:val="000000"/>
+          <w:sz w:val="18"/>
+          <w:highlight w:val="lightGray"/>
+        </w:rPr>
+        <w:t>e</w:t>
+      </w:r>
+      <w:r>
+        <w:rPr>
+          <w:rFonts w:ascii="Arial" w:hAnsi="Arial" w:eastAsia="Arial" w:cs="Arial"/>
+          <w:b w:val="0"/>
+          <w:i w:val="0"/>
+          <w:color w:val="000000"/>
+          <w:sz w:val="18"/>
+          <w:highlight w:val="lightGray"/>
+        </w:rPr>
+        <w:t>_</w:t>
+      </w:r>
+      <w:r>
+        <w:rPr>
+          <w:rFonts w:ascii="Arial" w:hAnsi="Arial" w:eastAsia="Arial" w:cs="Arial"/>
+          <w:b w:val="0"/>
+          <w:i w:val="0"/>
+          <w:color w:val="000000"/>
+          <w:sz w:val="18"/>
+          <w:highlight w:val="lightGray"/>
+        </w:rPr>
+        <w:t>E</w:t>
+      </w:r>
+      <w:r>
+        <w:rPr>
+          <w:rFonts w:ascii="Arial" w:hAnsi="Arial" w:eastAsia="Arial" w:cs="Arial"/>
+          <w:b w:val="0"/>
+          <w:i w:val="0"/>
+          <w:color w:val="000000"/>
+          <w:sz w:val="18"/>
+          <w:highlight w:val="lightGray"/>
+        </w:rPr>
+        <w:t>n</w:t>
+      </w:r>
+      <w:r>
+        <w:rPr>
+          <w:rFonts w:ascii="Arial" w:hAnsi="Arial" w:eastAsia="Arial" w:cs="Arial"/>
+          <w:b w:val="0"/>
+          <w:i w:val="0"/>
+          <w:color w:val="000000"/>
+          <w:sz w:val="18"/>
+          <w:highlight w:val="lightGray"/>
+        </w:rPr>
+        <w:t xml:space="preserve"> </w:t>
+      </w:r>
+      <w:r>
+        <w:rPr>
+          <w:rFonts w:ascii="Arial" w:hAnsi="Arial" w:eastAsia="Arial" w:cs="Arial"/>
+          <w:b w:val="0"/>
+          <w:i w:val="0"/>
+          <w:color w:val="000000"/>
+          <w:sz w:val="18"/>
+          <w:highlight w:val="lightGray"/>
+        </w:rPr>
+        <w:t>C</w:t>
+      </w:r>
+      <w:r>
+        <w:rPr>
+          <w:rFonts w:ascii="Arial" w:hAnsi="Arial" w:eastAsia="Arial" w:cs="Arial"/>
+          <w:b w:val="0"/>
+          <w:i w:val="0"/>
+          <w:color w:val="000000"/>
+          <w:sz w:val="18"/>
+          <w:highlight w:val="lightGray"/>
+        </w:rPr>
+        <w:t>o</w:t>
+      </w:r>
+      <w:r>
+        <w:rPr>
+          <w:rFonts w:ascii="Arial" w:hAnsi="Arial" w:eastAsia="Arial" w:cs="Arial"/>
+          <w:b w:val="0"/>
+          <w:i w:val="0"/>
+          <w:color w:val="000000"/>
+          <w:sz w:val="18"/>
+          <w:highlight w:val="lightGray"/>
+        </w:rPr>
+        <w:t>l</w:t>
+      </w:r>
+      <w:r>
+        <w:rPr>
+          <w:rFonts w:ascii="Arial" w:hAnsi="Arial" w:eastAsia="Arial" w:cs="Arial"/>
+          <w:b w:val="0"/>
+          <w:i w:val="0"/>
+          <w:color w:val="000000"/>
+          <w:sz w:val="18"/>
+          <w:highlight w:val="lightGray"/>
+        </w:rPr>
+        <w:t>u</w:t>
+      </w:r>
+      <w:r>
+        <w:rPr>
+          <w:rFonts w:ascii="Arial" w:hAnsi="Arial" w:eastAsia="Arial" w:cs="Arial"/>
+          <w:b w:val="0"/>
+          <w:i w:val="0"/>
+          <w:color w:val="000000"/>
+          <w:sz w:val="18"/>
+          <w:highlight w:val="lightGray"/>
+        </w:rPr>
+        <w:t>m</w:t>
+      </w:r>
+      <w:r>
+        <w:rPr>
+          <w:rFonts w:ascii="Arial" w:hAnsi="Arial" w:eastAsia="Arial" w:cs="Arial"/>
+          <w:b w:val="0"/>
+          <w:i w:val="0"/>
+          <w:color w:val="000000"/>
+          <w:sz w:val="18"/>
+          <w:highlight w:val="lightGray"/>
+        </w:rPr>
+        <w:t>n</w:t>
+      </w:r>
+      <w:r>
+        <w:rPr>
+          <w:rFonts w:ascii="Arial" w:hAnsi="Arial" w:eastAsia="Arial" w:cs="Arial"/>
+          <w:b w:val="0"/>
+          <w:i w:val="0"/>
+          <w:color w:val="000000"/>
+          <w:sz w:val="18"/>
+          <w:highlight w:val="lightGray"/>
+        </w:rPr>
+        <w:t>:</w:t>
+      </w:r>
+      <w:r>
+        <w:rPr>
+          <w:rFonts w:ascii="Arial" w:hAnsi="Arial" w:eastAsia="Arial" w:cs="Arial"/>
+          <w:b w:val="0"/>
+          <w:i w:val="0"/>
+          <w:color w:val="000000"/>
+          <w:sz w:val="18"/>
+          <w:highlight w:val="lightGray"/>
+        </w:rPr>
+        <w:t xml:space="preserve"> </w:t>
+      </w:r>
+      <w:r>
+        <w:rPr>
+          <w:rFonts w:ascii="Arial" w:hAnsi="Arial" w:eastAsia="Arial" w:cs="Arial"/>
+          <w:b w:val="0"/>
+          <w:i w:val="0"/>
+          <w:color w:val="000000"/>
+          <w:sz w:val="18"/>
+          <w:highlight w:val="lightGray"/>
+        </w:rPr>
+        <w:t>M</w:t>
+      </w:r>
+      <w:r>
+        <w:rPr>
+          <w:rFonts w:ascii="Arial" w:hAnsi="Arial" w:eastAsia="Arial" w:cs="Arial"/>
+          <w:b w:val="0"/>
+          <w:i w:val="0"/>
+          <w:color w:val="000000"/>
+          <w:sz w:val="18"/>
+          <w:highlight w:val="lightGray"/>
+        </w:rPr>
+        <w:t>o</w:t>
+      </w:r>
+      <w:r>
+        <w:rPr>
+          <w:rFonts w:ascii="Arial" w:hAnsi="Arial" w:eastAsia="Arial" w:cs="Arial"/>
+          <w:b w:val="0"/>
+          <w:i w:val="0"/>
+          <w:color w:val="000000"/>
+          <w:sz w:val="18"/>
+          <w:highlight w:val="lightGray"/>
+        </w:rPr>
+        <w:t>t</w:t>
+      </w:r>
+      <w:r>
+        <w:rPr>
+          <w:rFonts w:ascii="Arial" w:hAnsi="Arial" w:eastAsia="Arial" w:cs="Arial"/>
+          <w:b w:val="0"/>
+          <w:i w:val="0"/>
+          <w:color w:val="000000"/>
+          <w:sz w:val="18"/>
+          <w:highlight w:val="lightGray"/>
+        </w:rPr>
+        <w:t>a</w:t>
+      </w:r>
+      <w:r>
+        <w:rPr>
+          <w:rFonts w:ascii="Arial" w:hAnsi="Arial" w:eastAsia="Arial" w:cs="Arial"/>
+          <w:b w:val="0"/>
+          <w:i w:val="0"/>
+          <w:color w:val="000000"/>
+          <w:sz w:val="18"/>
+          <w:highlight w:val="lightGray"/>
+        </w:rPr>
+        <w:t>s</w:t>
+      </w:r>
+      <w:r>
+        <w:rPr>
+          <w:rFonts w:ascii="Arial" w:hAnsi="Arial" w:eastAsia="Arial" w:cs="Arial"/>
+          <w:b w:val="0"/>
+          <w:i w:val="0"/>
+          <w:color w:val="000000"/>
+          <w:sz w:val="18"/>
+          <w:highlight w:val="lightGray"/>
+        </w:rPr>
+        <w:t>e</w:t>
+      </w:r>
+      <w:r>
+        <w:rPr>
+          <w:rFonts w:ascii="Arial" w:hAnsi="Arial" w:eastAsia="Arial" w:cs="Arial"/>
+          <w:b w:val="0"/>
+          <w:i w:val="0"/>
+          <w:color w:val="000000"/>
+          <w:sz w:val="18"/>
+          <w:highlight w:val="lightGray"/>
+        </w:rPr>
+        <w:t>m</w:t>
+      </w:r>
+      <w:r>
+        <w:rPr>
+          <w:rFonts w:ascii="Arial" w:hAnsi="Arial" w:eastAsia="Arial" w:cs="Arial"/>
+          <w:b w:val="0"/>
+          <w:i w:val="0"/>
+          <w:color w:val="000000"/>
+          <w:sz w:val="18"/>
+          <w:highlight w:val="lightGray"/>
+        </w:rPr>
+        <w:t xml:space="preserve"> </w:t>
+      </w:r>
+      <w:r>
+        <w:rPr>
+          <w:rFonts w:ascii="Arial" w:hAnsi="Arial" w:eastAsia="Arial" w:cs="Arial"/>
+          <w:b w:val="0"/>
+          <w:i w:val="0"/>
+          <w:color w:val="000000"/>
+          <w:sz w:val="18"/>
+          <w:highlight w:val="lightGray"/>
+        </w:rPr>
+        <w:t>E</w:t>
+      </w:r>
+      <w:r>
+        <w:rPr>
+          <w:rFonts w:ascii="Arial" w:hAnsi="Arial" w:eastAsia="Arial" w:cs="Arial"/>
+          <w:b w:val="0"/>
+          <w:i w:val="0"/>
+          <w:color w:val="000000"/>
+          <w:sz w:val="18"/>
+          <w:highlight w:val="lightGray"/>
+        </w:rPr>
+        <w:t>s</w:t>
+      </w:r>
+      <w:r>
+        <w:rPr>
+          <w:rFonts w:ascii="Arial" w:hAnsi="Arial" w:eastAsia="Arial" w:cs="Arial"/>
+          <w:b w:val="0"/>
+          <w:i w:val="0"/>
+          <w:color w:val="000000"/>
+          <w:sz w:val="18"/>
+          <w:highlight w:val="lightGray"/>
+        </w:rPr>
+        <w:t>s</w:t>
+      </w:r>
+      <w:r>
+        <w:rPr>
+          <w:rFonts w:ascii="Arial" w:hAnsi="Arial" w:eastAsia="Arial" w:cs="Arial"/>
+          <w:b w:val="0"/>
+          <w:i w:val="0"/>
+          <w:color w:val="000000"/>
+          <w:sz w:val="18"/>
+          <w:highlight w:val="lightGray"/>
+        </w:rPr>
+        <w:t>a</w:t>
+      </w:r>
+      <w:r>
+        <w:rPr>
+          <w:rFonts w:ascii="Arial" w:hAnsi="Arial" w:eastAsia="Arial" w:cs="Arial"/>
+          <w:b w:val="0"/>
+          <w:i w:val="0"/>
+          <w:color w:val="000000"/>
+          <w:sz w:val="18"/>
+          <w:highlight w:val="lightGray"/>
+        </w:rPr>
+        <w:t>m</w:t>
+      </w:r>
+      <w:r>
+        <w:rPr>
+          <w:rFonts w:ascii="Arial" w:hAnsi="Arial" w:eastAsia="Arial" w:cs="Arial"/>
+          <w:b w:val="0"/>
+          <w:i w:val="0"/>
+          <w:color w:val="000000"/>
+          <w:sz w:val="18"/>
+          <w:highlight w:val="lightGray"/>
+        </w:rPr>
+        <w:t>]</w:t>
+      </w:r>
+      <w:r>
+        <w:rPr>
+          <w:rFonts w:ascii="Arial" w:hAnsi="Arial" w:eastAsia="Arial" w:cs="Arial"/>
+          <w:b w:val="0"/>
+          <w:i w:val="0"/>
+          <w:color w:val="000000"/>
+          <w:sz w:val="18"/>
+          <w:highlight w:val="lightGray"/>
+        </w:rPr>
+        <w:t xml:space="preserve"> </w:t>
+      </w:r>
+      <w:r>
+        <w:rPr>
+          <w:rFonts w:ascii="Arial" w:hAnsi="Arial" w:eastAsia="Arial" w:cs="Arial"/>
+          <w:b w:val="0"/>
+          <w:i w:val="0"/>
+          <w:color w:val="000000"/>
+          <w:sz w:val="18"/>
+          <w:highlight w:val="lightGray"/>
+        </w:rPr>
+        <w:t>-</w:t>
+      </w:r>
+      <w:r>
+        <w:rPr>
+          <w:rFonts w:ascii="Arial" w:hAnsi="Arial" w:eastAsia="Arial" w:cs="Arial"/>
+          <w:b w:val="0"/>
+          <w:i w:val="0"/>
+          <w:color w:val="000000"/>
+          <w:sz w:val="18"/>
+          <w:highlight w:val="lightGray"/>
+        </w:rPr>
+        <w:t>&gt;</w:t>
+      </w:r>
+      <w:r>
+        <w:rPr>
+          <w:rFonts w:ascii="Arial" w:hAnsi="Arial" w:eastAsia="Arial" w:cs="Arial"/>
+          <w:b w:val="0"/>
+          <w:i w:val="0"/>
+          <w:color w:val="000000"/>
+          <w:sz w:val="18"/>
+          <w:highlight w:val="lightGray"/>
+        </w:rPr>
+        <w:t xml:space="preserve"> </w:t>
+      </w:r>
+      <w:r>
+        <w:rPr>
+          <w:rFonts w:ascii="Arial" w:hAnsi="Arial" w:eastAsia="Arial" w:cs="Arial"/>
+          <w:b/>
+          <w:i w:val="0"/>
+          <w:color w:val="000000"/>
+          <w:sz w:val="18"/>
+          <w:highlight w:val="lightGray"/>
+        </w:rPr>
+        <w:t>F</w:t>
+      </w:r>
+      <w:r>
+        <w:rPr>
+          <w:rFonts w:ascii="Arial" w:hAnsi="Arial" w:eastAsia="Arial" w:cs="Arial"/>
+          <w:b/>
+          <w:i w:val="0"/>
+          <w:color w:val="000000"/>
+          <w:sz w:val="18"/>
+          <w:highlight w:val="lightGray"/>
+        </w:rPr>
+        <w:t>r</w:t>
+      </w:r>
+      <w:r>
+        <w:rPr>
+          <w:rFonts w:ascii="Arial" w:hAnsi="Arial" w:eastAsia="Arial" w:cs="Arial"/>
+          <w:b/>
+          <w:i w:val="0"/>
+          <w:color w:val="000000"/>
+          <w:sz w:val="18"/>
+          <w:highlight w:val="lightGray"/>
+        </w:rPr>
+        <w:t>o</w:t>
+      </w:r>
+      <w:r>
+        <w:rPr>
+          <w:rFonts w:ascii="Arial" w:hAnsi="Arial" w:eastAsia="Arial" w:cs="Arial"/>
+          <w:b/>
+          <w:i w:val="0"/>
+          <w:color w:val="000000"/>
+          <w:sz w:val="18"/>
+          <w:highlight w:val="lightGray"/>
+        </w:rPr>
+        <w:t>m</w:t>
+      </w:r>
+      <w:r>
+        <w:rPr>
+          <w:rFonts w:ascii="Arial" w:hAnsi="Arial" w:eastAsia="Arial" w:cs="Arial"/>
+          <w:b/>
+          <w:i w:val="0"/>
+          <w:color w:val="000000"/>
+          <w:sz w:val="18"/>
+          <w:highlight w:val="lightGray"/>
+        </w:rPr>
+        <w:t>:</w:t>
+      </w:r>
+      <w:r>
+        <w:rPr>
+          <w:rFonts w:ascii="Arial" w:hAnsi="Arial" w:eastAsia="Arial" w:cs="Arial"/>
+          <w:b w:val="0"/>
+          <w:i w:val="0"/>
+          <w:color w:val="000000"/>
+          <w:sz w:val="18"/>
+          <w:highlight w:val="lightGray"/>
+        </w:rPr>
+        <w:t xml:space="preserve"> </w:t>
+      </w:r>
+      <w:r>
+        <w:rPr>
+          <w:rFonts w:ascii="Arial" w:hAnsi="Arial" w:eastAsia="Arial" w:cs="Arial"/>
+          <w:b w:val="0"/>
+          <w:i w:val="0"/>
+          <w:color w:val="000000"/>
+          <w:sz w:val="18"/>
+          <w:highlight w:val="lightGray"/>
+        </w:rPr>
+        <w:t>[</w:t>
+      </w:r>
+      <w:r>
+        <w:rPr>
+          <w:rFonts w:ascii="Arial" w:hAnsi="Arial" w:eastAsia="Arial" w:cs="Arial"/>
+          <w:b w:val="0"/>
+          <w:i w:val="0"/>
+          <w:color w:val="000000"/>
+          <w:sz w:val="18"/>
+          <w:highlight w:val="lightGray"/>
+        </w:rPr>
+        <w:t>C</w:t>
+      </w:r>
+      <w:r>
+        <w:rPr>
+          <w:rFonts w:ascii="Arial" w:hAnsi="Arial" w:eastAsia="Arial" w:cs="Arial"/>
+          <w:b w:val="0"/>
+          <w:i w:val="0"/>
+          <w:color w:val="000000"/>
+          <w:sz w:val="18"/>
+          <w:highlight w:val="lightGray"/>
+        </w:rPr>
+        <w:t>h</w:t>
+      </w:r>
+      <w:r>
+        <w:rPr>
+          <w:rFonts w:ascii="Arial" w:hAnsi="Arial" w:eastAsia="Arial" w:cs="Arial"/>
+          <w:b w:val="0"/>
+          <w:i w:val="0"/>
+          <w:color w:val="000000"/>
+          <w:sz w:val="18"/>
+          <w:highlight w:val="lightGray"/>
+        </w:rPr>
+        <w:t>a</w:t>
+      </w:r>
+      <w:r>
+        <w:rPr>
+          <w:rFonts w:ascii="Arial" w:hAnsi="Arial" w:eastAsia="Arial" w:cs="Arial"/>
+          <w:b w:val="0"/>
+          <w:i w:val="0"/>
+          <w:color w:val="000000"/>
+          <w:sz w:val="18"/>
+          <w:highlight w:val="lightGray"/>
+        </w:rPr>
+        <w:t>t</w:t>
+      </w:r>
+      <w:r>
+        <w:rPr>
+          <w:rFonts w:ascii="Arial" w:hAnsi="Arial" w:eastAsia="Arial" w:cs="Arial"/>
+          <w:b w:val="0"/>
+          <w:i w:val="0"/>
+          <w:color w:val="000000"/>
+          <w:sz w:val="18"/>
+          <w:highlight w:val="lightGray"/>
+        </w:rPr>
+        <w:t>g</w:t>
+      </w:r>
+      <w:r>
+        <w:rPr>
+          <w:rFonts w:ascii="Arial" w:hAnsi="Arial" w:eastAsia="Arial" w:cs="Arial"/>
+          <w:b w:val="0"/>
+          <w:i w:val="0"/>
+          <w:color w:val="000000"/>
+          <w:sz w:val="18"/>
+          <w:highlight w:val="lightGray"/>
+        </w:rPr>
+        <w:t>p</w:t>
+      </w:r>
+      <w:r>
+        <w:rPr>
+          <w:rFonts w:ascii="Arial" w:hAnsi="Arial" w:eastAsia="Arial" w:cs="Arial"/>
+          <w:b w:val="0"/>
+          <w:i w:val="0"/>
+          <w:color w:val="000000"/>
+          <w:sz w:val="18"/>
+          <w:highlight w:val="lightGray"/>
+        </w:rPr>
+        <w:t>t</w:t>
+      </w:r>
+      <w:r>
+        <w:rPr>
+          <w:rFonts w:ascii="Arial" w:hAnsi="Arial" w:eastAsia="Arial" w:cs="Arial"/>
+          <w:b w:val="0"/>
+          <w:i w:val="0"/>
+          <w:color w:val="000000"/>
+          <w:sz w:val="18"/>
+          <w:highlight w:val="lightGray"/>
+        </w:rPr>
+        <w:t xml:space="preserve"> </w:t>
+      </w:r>
+      <w:r>
+        <w:rPr>
+          <w:rFonts w:ascii="Arial" w:hAnsi="Arial" w:eastAsia="Arial" w:cs="Arial"/>
+          <w:b w:val="0"/>
+          <w:i w:val="0"/>
+          <w:color w:val="000000"/>
+          <w:sz w:val="18"/>
+          <w:highlight w:val="lightGray"/>
         </w:rPr>
         <w:t>(</w:t>
       </w:r>
       <w:r>
         <w:rPr>
-          <w:b/>
-          <w:sz w:val="14"/>
-          <w:szCs w:val="14"/>
-          <w:shd w:val="clear" w:color="auto" w:fill="B7B7B7"/>
-        </w:rPr>
-        <w:t>GPT-5-</w:t>
-      </w:r>
-      <w:r>
-        <w:rPr>
-          <w:b/>
-          <w:sz w:val="14"/>
-          <w:szCs w:val="14"/>
-          <w:shd w:val="clear" w:color="auto" w:fill="B7B7B7"/>
-        </w:rPr>
-        <w:t>Mini</w:t>
-      </w:r>
-      <w:r>
-        <w:rPr>
-          <w:b/>
-          <w:sz w:val="14"/>
-          <w:szCs w:val="14"/>
-          <w:shd w:val="clear" w:color="auto" w:fill="B7B7B7"/>
-        </w:rPr>
-        <w:t>) at [8/27/2025]</w:t>
-      </w:r>
-      <w:r>
-        <w:rPr>
-          <w:noProof/>
-        </w:rPr>
-        <w:drawing>
-          <wp:inline distT="0" distB="0" distL="0" distR="0" wp14:anchorId="3319C03E" wp14:editId="2636C77F">
-            <wp:extent cx="5943600" cy="2253615"/>
-            <wp:effectExtent l="0" t="0" r="0" b="0"/>
-            <wp:docPr id="1366239590" name="Picture 1"/>
-            <wp:cNvGraphicFramePr>
-              <a:graphicFrameLocks xmlns:a="http://schemas.openxmlformats.org/drawingml/2006/main" noChangeAspect="1"/>
-            </wp:cNvGraphicFramePr>
-            <a:graphic xmlns:a="http://schemas.openxmlformats.org/drawingml/2006/main">
-              <a:graphicData uri="http://schemas.openxmlformats.org/drawingml/2006/picture">
-                <pic:pic xmlns:pic="http://schemas.openxmlformats.org/drawingml/2006/picture">
-                  <pic:nvPicPr>
-                    <pic:cNvPr id="1366239590" name=""/>
-                    <pic:cNvPicPr/>
-                  </pic:nvPicPr>
-                  <pic:blipFill>
-                    <a:blip r:embed="rId9"/>
-                    <a:stretch>
-                      <a:fillRect/>
-                    </a:stretch>
-                  </pic:blipFill>
-                  <pic:spPr>
-                    <a:xfrm>
-                      <a:off x="0" y="0"/>
-                      <a:ext cx="5943600" cy="2253615"/>
-                    </a:xfrm>
-                    <a:prstGeom prst="rect">
-                      <a:avLst/>
-                    </a:prstGeom>
-                  </pic:spPr>
-                </pic:pic>
-              </a:graphicData>
-            </a:graphic>
-          </wp:inline>
-        </w:drawing>
+          <w:rFonts w:ascii="Arial" w:hAnsi="Arial" w:eastAsia="Arial" w:cs="Arial"/>
+          <w:b w:val="0"/>
+          <w:i w:val="0"/>
+          <w:color w:val="000000"/>
+          <w:sz w:val="18"/>
+          <w:highlight w:val="lightGray"/>
+        </w:rPr>
+        <w:t>G</w:t>
+      </w:r>
+      <w:r>
+        <w:rPr>
+          <w:rFonts w:ascii="Arial" w:hAnsi="Arial" w:eastAsia="Arial" w:cs="Arial"/>
+          <w:b w:val="0"/>
+          <w:i w:val="0"/>
+          <w:color w:val="000000"/>
+          <w:sz w:val="18"/>
+          <w:highlight w:val="lightGray"/>
+        </w:rPr>
+        <w:t>P</w:t>
+      </w:r>
+      <w:r>
+        <w:rPr>
+          <w:rFonts w:ascii="Arial" w:hAnsi="Arial" w:eastAsia="Arial" w:cs="Arial"/>
+          <w:b w:val="0"/>
+          <w:i w:val="0"/>
+          <w:color w:val="000000"/>
+          <w:sz w:val="18"/>
+          <w:highlight w:val="lightGray"/>
+        </w:rPr>
+        <w:t>T</w:t>
+      </w:r>
+      <w:r>
+        <w:rPr>
+          <w:rFonts w:ascii="Arial" w:hAnsi="Arial" w:eastAsia="Arial" w:cs="Cambria Math"/>
+          <w:b w:val="0"/>
+          <w:i w:val="0"/>
+          <w:color w:val="000000"/>
+          <w:sz w:val="18"/>
+          <w:highlight w:val="lightGray"/>
+        </w:rPr>
+        <w:t>‑</w:t>
+      </w:r>
+      <w:r>
+        <w:rPr>
+          <w:rFonts w:ascii="Arial" w:hAnsi="Arial" w:eastAsia="Arial" w:cs="Arial"/>
+          <w:b w:val="0"/>
+          <w:i w:val="0"/>
+          <w:color w:val="000000"/>
+          <w:sz w:val="18"/>
+          <w:highlight w:val="lightGray"/>
+        </w:rPr>
+        <w:t>5</w:t>
+      </w:r>
+      <w:r>
+        <w:rPr>
+          <w:rFonts w:ascii="Arial" w:hAnsi="Arial" w:eastAsia="Arial" w:cs="Arial"/>
+          <w:b w:val="0"/>
+          <w:i w:val="0"/>
+          <w:color w:val="000000"/>
+          <w:sz w:val="18"/>
+          <w:highlight w:val="lightGray"/>
+        </w:rPr>
+        <w:t xml:space="preserve"> </w:t>
+      </w:r>
+      <w:r>
+        <w:rPr>
+          <w:rFonts w:ascii="Arial" w:hAnsi="Arial" w:eastAsia="Arial" w:cs="Arial"/>
+          <w:b w:val="0"/>
+          <w:i w:val="0"/>
+          <w:color w:val="000000"/>
+          <w:sz w:val="18"/>
+          <w:highlight w:val="lightGray"/>
+        </w:rPr>
+        <w:t>M</w:t>
+      </w:r>
+      <w:r>
+        <w:rPr>
+          <w:rFonts w:ascii="Arial" w:hAnsi="Arial" w:eastAsia="Arial" w:cs="Arial"/>
+          <w:b w:val="0"/>
+          <w:i w:val="0"/>
+          <w:color w:val="000000"/>
+          <w:sz w:val="18"/>
+          <w:highlight w:val="lightGray"/>
+        </w:rPr>
+        <w:t>i</w:t>
+      </w:r>
+      <w:r>
+        <w:rPr>
+          <w:rFonts w:ascii="Arial" w:hAnsi="Arial" w:eastAsia="Arial" w:cs="Arial"/>
+          <w:b w:val="0"/>
+          <w:i w:val="0"/>
+          <w:color w:val="000000"/>
+          <w:sz w:val="18"/>
+          <w:highlight w:val="lightGray"/>
+        </w:rPr>
+        <w:t>n</w:t>
+      </w:r>
+      <w:r>
+        <w:rPr>
+          <w:rFonts w:ascii="Arial" w:hAnsi="Arial" w:eastAsia="Arial" w:cs="Arial"/>
+          <w:b w:val="0"/>
+          <w:i w:val="0"/>
+          <w:color w:val="000000"/>
+          <w:sz w:val="18"/>
+          <w:highlight w:val="lightGray"/>
+        </w:rPr>
+        <w:t>i</w:t>
+      </w:r>
+      <w:r>
+        <w:rPr>
+          <w:rFonts w:ascii="Arial" w:hAnsi="Arial" w:eastAsia="Arial" w:cs="Arial"/>
+          <w:b w:val="0"/>
+          <w:i w:val="0"/>
+          <w:color w:val="000000"/>
+          <w:sz w:val="18"/>
+          <w:highlight w:val="lightGray"/>
+        </w:rPr>
+        <w:t>)</w:t>
+      </w:r>
+      <w:r>
+        <w:rPr>
+          <w:rFonts w:ascii="Arial" w:hAnsi="Arial" w:eastAsia="Arial" w:cs="Arial"/>
+          <w:b w:val="0"/>
+          <w:i w:val="0"/>
+          <w:color w:val="000000"/>
+          <w:sz w:val="18"/>
+          <w:highlight w:val="lightGray"/>
+        </w:rPr>
+        <w:t>]</w:t>
+      </w:r>
+      <w:r>
+        <w:rPr>
+          <w:rFonts w:ascii="Arial" w:hAnsi="Arial" w:eastAsia="Arial" w:cs="Arial"/>
+          <w:b w:val="0"/>
+          <w:i w:val="0"/>
+          <w:color w:val="000000"/>
+          <w:sz w:val="18"/>
+          <w:highlight w:val="lightGray"/>
+        </w:rPr>
+        <w:t xml:space="preserve"> </w:t>
+      </w:r>
+      <w:r>
+        <w:rPr>
+          <w:rFonts w:ascii="Arial" w:hAnsi="Arial" w:eastAsia="Arial" w:cs="Arial"/>
+          <w:b/>
+          <w:i w:val="0"/>
+          <w:color w:val="000000"/>
+          <w:sz w:val="18"/>
+          <w:highlight w:val="lightGray"/>
+        </w:rPr>
+        <w:t>o</w:t>
+      </w:r>
+      <w:r>
+        <w:rPr>
+          <w:rFonts w:ascii="Arial" w:hAnsi="Arial" w:eastAsia="Arial" w:cs="Arial"/>
+          <w:b/>
+          <w:i w:val="0"/>
+          <w:color w:val="000000"/>
+          <w:sz w:val="18"/>
+          <w:highlight w:val="lightGray"/>
+        </w:rPr>
+        <w:t>n</w:t>
+      </w:r>
+      <w:r>
+        <w:rPr>
+          <w:rFonts w:ascii="Arial" w:hAnsi="Arial" w:eastAsia="Arial"/>
+          <w:b w:val="0"/>
+          <w:i w:val="0"/>
+          <w:sz w:val="18"/>
+          <w:highlight w:val="lightGray"/>
+        </w:rPr>
+        <w:t xml:space="preserve"> [8/27/2025]</w:t>
       </w:r>
     </w:p>
     <w:tbl>
